--- a/11_What to do in special situations.docx
+++ b/11_What to do in special situations.docx
@@ -56,6 +56,11 @@
       </w:r>
     </w:p>
     <w:p>
+      <w:r>
+        <w:t>-----------------------------------------------------------------------------------------------------------------------------------------------------------</w:t>
+      </w:r>
+    </w:p>
+    <w:p>
       <w:pPr>
         <w:jc w:val="center"/>
         <w:rPr>
@@ -88,6 +93,11 @@
       </w:r>
     </w:p>
     <w:p>
+      <w:r>
+        <w:t>-----------------------------------------------------------------------------------------------------------------------------------------------------------</w:t>
+      </w:r>
+    </w:p>
+    <w:p>
       <w:pPr>
         <w:jc w:val="center"/>
         <w:rPr>
@@ -95,11 +105,192 @@
           <w:u w:val="single"/>
         </w:rPr>
       </w:pPr>
-      <w:r>
-        <w:rPr>
-          <w:b/>
-          <w:u w:val="single"/>
-        </w:rPr>
+    </w:p>
+    <w:p>
+      <w:pPr>
+        <w:jc w:val="center"/>
+        <w:rPr>
+          <w:b/>
+          <w:u w:val="single"/>
+        </w:rPr>
+      </w:pPr>
+    </w:p>
+    <w:p>
+      <w:pPr>
+        <w:jc w:val="center"/>
+        <w:rPr>
+          <w:b/>
+          <w:u w:val="single"/>
+        </w:rPr>
+      </w:pPr>
+    </w:p>
+    <w:p>
+      <w:pPr>
+        <w:jc w:val="center"/>
+        <w:rPr>
+          <w:b/>
+          <w:u w:val="single"/>
+        </w:rPr>
+      </w:pPr>
+    </w:p>
+    <w:p>
+      <w:pPr>
+        <w:jc w:val="center"/>
+        <w:rPr>
+          <w:b/>
+          <w:u w:val="single"/>
+        </w:rPr>
+      </w:pPr>
+    </w:p>
+    <w:p>
+      <w:pPr>
+        <w:jc w:val="center"/>
+        <w:rPr>
+          <w:b/>
+          <w:u w:val="single"/>
+        </w:rPr>
+      </w:pPr>
+    </w:p>
+    <w:p>
+      <w:pPr>
+        <w:jc w:val="center"/>
+        <w:rPr>
+          <w:b/>
+          <w:u w:val="single"/>
+        </w:rPr>
+      </w:pPr>
+    </w:p>
+    <w:p>
+      <w:pPr>
+        <w:jc w:val="center"/>
+        <w:rPr>
+          <w:b/>
+          <w:u w:val="single"/>
+        </w:rPr>
+      </w:pPr>
+    </w:p>
+    <w:p>
+      <w:pPr>
+        <w:jc w:val="center"/>
+        <w:rPr>
+          <w:b/>
+          <w:u w:val="single"/>
+        </w:rPr>
+      </w:pPr>
+    </w:p>
+    <w:p>
+      <w:pPr>
+        <w:jc w:val="center"/>
+        <w:rPr>
+          <w:b/>
+          <w:u w:val="single"/>
+        </w:rPr>
+      </w:pPr>
+    </w:p>
+    <w:p>
+      <w:pPr>
+        <w:jc w:val="center"/>
+        <w:rPr>
+          <w:b/>
+          <w:u w:val="single"/>
+        </w:rPr>
+      </w:pPr>
+    </w:p>
+    <w:p>
+      <w:pPr>
+        <w:jc w:val="center"/>
+        <w:rPr>
+          <w:b/>
+          <w:u w:val="single"/>
+        </w:rPr>
+      </w:pPr>
+    </w:p>
+    <w:p>
+      <w:pPr>
+        <w:jc w:val="center"/>
+        <w:rPr>
+          <w:b/>
+          <w:u w:val="single"/>
+        </w:rPr>
+      </w:pPr>
+    </w:p>
+    <w:p>
+      <w:pPr>
+        <w:jc w:val="center"/>
+        <w:rPr>
+          <w:b/>
+          <w:u w:val="single"/>
+        </w:rPr>
+      </w:pPr>
+    </w:p>
+    <w:p>
+      <w:pPr>
+        <w:jc w:val="center"/>
+        <w:rPr>
+          <w:b/>
+          <w:u w:val="single"/>
+        </w:rPr>
+      </w:pPr>
+    </w:p>
+    <w:p>
+      <w:pPr>
+        <w:jc w:val="center"/>
+        <w:rPr>
+          <w:b/>
+          <w:u w:val="single"/>
+        </w:rPr>
+      </w:pPr>
+    </w:p>
+    <w:p>
+      <w:pPr>
+        <w:jc w:val="center"/>
+        <w:rPr>
+          <w:b/>
+          <w:u w:val="single"/>
+        </w:rPr>
+      </w:pPr>
+    </w:p>
+    <w:p>
+      <w:pPr>
+        <w:jc w:val="center"/>
+        <w:rPr>
+          <w:b/>
+          <w:u w:val="single"/>
+        </w:rPr>
+      </w:pPr>
+    </w:p>
+    <w:p>
+      <w:pPr>
+        <w:jc w:val="center"/>
+        <w:rPr>
+          <w:b/>
+          <w:u w:val="single"/>
+        </w:rPr>
+      </w:pPr>
+    </w:p>
+    <w:p>
+      <w:pPr>
+        <w:jc w:val="center"/>
+        <w:rPr>
+          <w:b/>
+          <w:u w:val="single"/>
+        </w:rPr>
+      </w:pPr>
+    </w:p>
+    <w:p>
+      <w:pPr>
+        <w:jc w:val="center"/>
+        <w:rPr>
+          <w:b/>
+          <w:u w:val="single"/>
+        </w:rPr>
+      </w:pPr>
+      <w:r>
+        <w:rPr>
+          <w:b/>
+          <w:u w:val="single"/>
+        </w:rPr>
+        <w:lastRenderedPageBreak/>
         <w:t>11.3 How to deal with special vehicles</w:t>
       </w:r>
     </w:p>
@@ -107,53 +298,516 @@
       <w:r>
         <w:t>1.</w:t>
       </w:r>
+      <w:r>
+        <w:t xml:space="preserve"> A vehicle with flashing blue light and siren is approaching. What do you do?</w:t>
+      </w:r>
+    </w:p>
+    <w:p>
+      <w:pPr>
+        <w:pStyle w:val="Listenabsatz"/>
+        <w:numPr>
+          <w:ilvl w:val="0"/>
+          <w:numId w:val="15"/>
+        </w:numPr>
+      </w:pPr>
+      <w:r>
+        <w:t>Clear the way for the vehicle</w:t>
+      </w:r>
+    </w:p>
+    <w:p>
+      <w:pPr>
+        <w:pStyle w:val="Listenabsatz"/>
+        <w:numPr>
+          <w:ilvl w:val="0"/>
+          <w:numId w:val="15"/>
+        </w:numPr>
+      </w:pPr>
+      <w:r>
+        <w:t>Drive carefully onto the pavement if necessary</w:t>
+      </w:r>
+    </w:p>
+    <w:p>
+      <w:pPr>
+        <w:pStyle w:val="Listenabsatz"/>
+        <w:numPr>
+          <w:ilvl w:val="0"/>
+          <w:numId w:val="15"/>
+        </w:numPr>
+        <w:rPr>
+          <w:strike/>
+        </w:rPr>
+      </w:pPr>
+      <w:r>
+        <w:rPr>
+          <w:strike/>
+        </w:rPr>
+        <w:t>At all events, brake hard and stop</w:t>
+      </w:r>
     </w:p>
     <w:p>
       <w:r>
         <w:t>2.</w:t>
       </w:r>
-    </w:p>
-    <w:p/>
-    <w:p>
-      <w:r>
-        <w:t>11.</w:t>
-      </w:r>
-    </w:p>
-    <w:p>
-      <w:pPr>
-        <w:jc w:val="center"/>
-        <w:rPr>
-          <w:b/>
-          <w:u w:val="single"/>
-        </w:rPr>
-      </w:pPr>
-      <w:r>
-        <w:rPr>
-          <w:b/>
-          <w:u w:val="single"/>
-        </w:rPr>
-        <w:t>11.4 What to do in case of an accident</w:t>
-      </w:r>
-    </w:p>
-    <w:p>
-      <w:r>
-        <w:t>1.</w:t>
-      </w:r>
-    </w:p>
-    <w:p>
-      <w:r>
-        <w:t>2.</w:t>
-      </w:r>
-    </w:p>
-    <w:p/>
-    <w:p>
-      <w:r>
-        <w:t>24.</w:t>
+      <w:r>
+        <w:t xml:space="preserve"> You hear a siren. Which questions must you ask yourself?</w:t>
+      </w:r>
+    </w:p>
+    <w:p>
+      <w:pPr>
+        <w:pStyle w:val="Listenabsatz"/>
+        <w:numPr>
+          <w:ilvl w:val="0"/>
+          <w:numId w:val="16"/>
+        </w:numPr>
+      </w:pPr>
+      <w:r>
+        <w:t>Could I obstruct the emergency vehicle?</w:t>
+      </w:r>
+    </w:p>
+    <w:p>
+      <w:pPr>
+        <w:pStyle w:val="Listenabsatz"/>
+        <w:numPr>
+          <w:ilvl w:val="0"/>
+          <w:numId w:val="16"/>
+        </w:numPr>
+      </w:pPr>
+      <w:r>
+        <w:t>Where is the emergency vehicle coming from?</w:t>
+      </w:r>
+    </w:p>
+    <w:p>
+      <w:pPr>
+        <w:pStyle w:val="Listenabsatz"/>
+        <w:numPr>
+          <w:ilvl w:val="0"/>
+          <w:numId w:val="16"/>
+        </w:numPr>
+        <w:rPr>
+          <w:strike/>
+        </w:rPr>
+      </w:pPr>
+      <w:r>
+        <w:rPr>
+          <w:strike/>
+        </w:rPr>
+        <w:t>Is the vehicle allowed to use a siren at all ?</w:t>
+      </w:r>
+    </w:p>
+    <w:p>
+      <w:r>
+        <w:t>3. What can a flashing amber light on a vehicle be a warning for?</w:t>
+      </w:r>
+    </w:p>
+    <w:p>
+      <w:pPr>
+        <w:pStyle w:val="Listenabsatz"/>
+        <w:numPr>
+          <w:ilvl w:val="0"/>
+          <w:numId w:val="17"/>
+        </w:numPr>
+      </w:pPr>
+      <w:r>
+        <w:t>For an exceptionally wide vehicle</w:t>
+      </w:r>
+    </w:p>
+    <w:p>
+      <w:pPr>
+        <w:pStyle w:val="Listenabsatz"/>
+        <w:numPr>
+          <w:ilvl w:val="0"/>
+          <w:numId w:val="17"/>
+        </w:numPr>
+      </w:pPr>
+      <w:r>
+        <w:t>For a large transport proceeding at low speed</w:t>
+      </w:r>
+    </w:p>
+    <w:p>
+      <w:pPr>
+        <w:pStyle w:val="Listenabsatz"/>
+        <w:numPr>
+          <w:ilvl w:val="0"/>
+          <w:numId w:val="17"/>
+        </w:numPr>
+      </w:pPr>
+      <w:r>
+        <w:t>For dangers at roadworks or the scene of an accident</w:t>
+      </w:r>
+    </w:p>
+    <w:p>
+      <w:r>
+        <w:t>4. What does it mean when the flashing blue light of a vehicle is switched on but not the siren?</w:t>
+      </w:r>
+    </w:p>
+    <w:p>
+      <w:pPr>
+        <w:pStyle w:val="Listenabsatz"/>
+        <w:numPr>
+          <w:ilvl w:val="0"/>
+          <w:numId w:val="18"/>
+        </w:numPr>
+      </w:pPr>
+      <w:r>
+        <w:t>Warning of fire-brigade in action</w:t>
+      </w:r>
+    </w:p>
+    <w:p>
+      <w:pPr>
+        <w:pStyle w:val="Listenabsatz"/>
+        <w:numPr>
+          <w:ilvl w:val="0"/>
+          <w:numId w:val="18"/>
+        </w:numPr>
+      </w:pPr>
+      <w:r>
+        <w:t>Warning of an accident or other dangers</w:t>
+      </w:r>
+    </w:p>
+    <w:p>
+      <w:pPr>
+        <w:pStyle w:val="Listenabsatz"/>
+        <w:numPr>
+          <w:ilvl w:val="0"/>
+          <w:numId w:val="18"/>
+        </w:numPr>
+        <w:rPr>
+          <w:strike/>
+        </w:rPr>
+      </w:pPr>
+      <w:r>
+        <w:rPr>
+          <w:strike/>
+        </w:rPr>
+        <w:t>A breakdown vehicle is on duty and on ist way to ist destination</w:t>
+      </w:r>
+    </w:p>
+    <w:p>
+      <w:r>
+        <w:t>5. What can a flashing blue light (without siren) mean?</w:t>
+      </w:r>
+    </w:p>
+    <w:p>
+      <w:pPr>
+        <w:pStyle w:val="Listenabsatz"/>
+        <w:numPr>
+          <w:ilvl w:val="0"/>
+          <w:numId w:val="19"/>
+        </w:numPr>
+      </w:pPr>
+      <w:r>
+        <w:t>Advance warning of a closed convoy</w:t>
+      </w:r>
+    </w:p>
+    <w:p>
+      <w:pPr>
+        <w:pStyle w:val="Listenabsatz"/>
+        <w:numPr>
+          <w:ilvl w:val="0"/>
+          <w:numId w:val="19"/>
+        </w:numPr>
+      </w:pPr>
+      <w:r>
+        <w:t>The vehicle is on duty. You should give way</w:t>
+      </w:r>
+    </w:p>
+    <w:p>
+      <w:pPr>
+        <w:pStyle w:val="Listenabsatz"/>
+        <w:numPr>
+          <w:ilvl w:val="0"/>
+          <w:numId w:val="19"/>
+        </w:numPr>
+        <w:rPr>
+          <w:strike/>
+        </w:rPr>
+      </w:pPr>
+      <w:r>
+        <w:rPr>
+          <w:strike/>
+        </w:rPr>
+        <w:t>Without a siren, flashing blue light does not mean anything</w:t>
+      </w:r>
+    </w:p>
+    <w:p>
+      <w:r>
+        <w:t>6.  A police signalling disc is displayed towards you from a vehicle driving in front of you. What does this mean?</w:t>
+      </w:r>
+    </w:p>
+    <w:p>
+      <w:pPr>
+        <w:pStyle w:val="Listenabsatz"/>
+        <w:numPr>
+          <w:ilvl w:val="0"/>
+          <w:numId w:val="20"/>
+        </w:numPr>
+      </w:pPr>
+      <w:r>
+        <w:t>I may not overtake the vehicle</w:t>
+      </w:r>
+    </w:p>
+    <w:p>
+      <w:pPr>
+        <w:pStyle w:val="Listenabsatz"/>
+        <w:numPr>
+          <w:ilvl w:val="0"/>
+          <w:numId w:val="20"/>
+        </w:numPr>
+      </w:pPr>
+      <w:r>
+        <w:t>I have to follow the vehicle until it stops</w:t>
+      </w:r>
+    </w:p>
+    <w:p>
+      <w:pPr>
+        <w:pStyle w:val="Listenabsatz"/>
+        <w:numPr>
+          <w:ilvl w:val="0"/>
+          <w:numId w:val="20"/>
+        </w:numPr>
+        <w:rPr>
+          <w:strike/>
+        </w:rPr>
+      </w:pPr>
+      <w:r>
+        <w:rPr>
+          <w:strike/>
+        </w:rPr>
+        <w:t>I have to turn in the direction indicated</w:t>
       </w:r>
       <w:bookmarkStart w:id="0" w:name="_GoBack"/>
       <w:bookmarkEnd w:id="0"/>
     </w:p>
     <w:p>
+      <w:r>
+        <w:t>7.  You are overtaken by a police vehicle, which pulls in immediately in front of you. The words „BITTE FOLGEN</w:t>
+      </w:r>
+      <w:r>
+        <w:t>“ appear illuminated on the roof. What should you do? I have to ________</w:t>
+      </w:r>
+    </w:p>
+    <w:p>
+      <w:pPr>
+        <w:pStyle w:val="Listenabsatz"/>
+        <w:numPr>
+          <w:ilvl w:val="0"/>
+          <w:numId w:val="21"/>
+        </w:numPr>
+      </w:pPr>
+      <w:r>
+        <w:t>Follow the police vehicle</w:t>
+      </w:r>
+    </w:p>
+    <w:p>
+      <w:pPr>
+        <w:pStyle w:val="Listenabsatz"/>
+        <w:numPr>
+          <w:ilvl w:val="0"/>
+          <w:numId w:val="21"/>
+        </w:numPr>
+      </w:pPr>
+      <w:r>
+        <w:t>Stop if the police vehicle stops</w:t>
+      </w:r>
+    </w:p>
+    <w:p>
+      <w:pPr>
+        <w:pStyle w:val="Listenabsatz"/>
+        <w:numPr>
+          <w:ilvl w:val="0"/>
+          <w:numId w:val="21"/>
+        </w:numPr>
+        <w:rPr>
+          <w:strike/>
+        </w:rPr>
+      </w:pPr>
+      <w:r>
+        <w:rPr>
+          <w:strike/>
+        </w:rPr>
+        <w:t>Allow the engine to continue running once I have stopped</w:t>
+      </w:r>
+    </w:p>
+    <w:p>
+      <w:r>
+        <w:t xml:space="preserve">8. </w:t>
+      </w:r>
+      <w:r>
+        <w:t>You are overtaken by a police vehicle, which pulls in immediately in front of you. The words „BITTE FOLGEN“ appear illuminated on th</w:t>
+      </w:r>
+      <w:r>
+        <w:t>e roof. To whom does this apply</w:t>
+      </w:r>
+      <w:r>
+        <w:t>?</w:t>
+      </w:r>
+    </w:p>
+    <w:p>
+      <w:pPr>
+        <w:pStyle w:val="Listenabsatz"/>
+        <w:numPr>
+          <w:ilvl w:val="0"/>
+          <w:numId w:val="22"/>
+        </w:numPr>
+      </w:pPr>
+      <w:r>
+        <w:t>To me</w:t>
+      </w:r>
+    </w:p>
+    <w:p>
+      <w:pPr>
+        <w:pStyle w:val="Listenabsatz"/>
+        <w:numPr>
+          <w:ilvl w:val="0"/>
+          <w:numId w:val="22"/>
+        </w:numPr>
+        <w:rPr>
+          <w:strike/>
+        </w:rPr>
+      </w:pPr>
+      <w:r>
+        <w:rPr>
+          <w:strike/>
+        </w:rPr>
+        <w:t>To all vehicles in my lane</w:t>
+      </w:r>
+    </w:p>
+    <w:p>
+      <w:pPr>
+        <w:pStyle w:val="Listenabsatz"/>
+        <w:numPr>
+          <w:ilvl w:val="0"/>
+          <w:numId w:val="22"/>
+        </w:numPr>
+        <w:rPr>
+          <w:strike/>
+        </w:rPr>
+      </w:pPr>
+      <w:r>
+        <w:rPr>
+          <w:strike/>
+        </w:rPr>
+        <w:t>For Police and rescue vehicles following behind</w:t>
+      </w:r>
+    </w:p>
+    <w:p>
+      <w:r>
+        <w:t>9. The words „BITTE FOLGEN“ are illuminated on a police car immediately preceding your car. What does this mean?</w:t>
+      </w:r>
+    </w:p>
+    <w:p>
+      <w:pPr>
+        <w:pStyle w:val="Listenabsatz"/>
+        <w:numPr>
+          <w:ilvl w:val="0"/>
+          <w:numId w:val="23"/>
+        </w:numPr>
+      </w:pPr>
+      <w:r>
+        <w:t>Only you must follow the police car</w:t>
+      </w:r>
+    </w:p>
+    <w:p>
+      <w:pPr>
+        <w:pStyle w:val="Listenabsatz"/>
+        <w:numPr>
+          <w:ilvl w:val="0"/>
+          <w:numId w:val="23"/>
+        </w:numPr>
+      </w:pPr>
+      <w:r>
+        <w:t>Only heavy goods transports must follow the police car</w:t>
+      </w:r>
+    </w:p>
+    <w:p>
+      <w:pPr>
+        <w:pStyle w:val="Listenabsatz"/>
+        <w:numPr>
+          <w:ilvl w:val="0"/>
+          <w:numId w:val="23"/>
+        </w:numPr>
+        <w:rPr>
+          <w:strike/>
+        </w:rPr>
+      </w:pPr>
+      <w:r>
+        <w:rPr>
+          <w:strike/>
+        </w:rPr>
+        <w:t>All cars driving in the same direction must follow the police car</w:t>
+      </w:r>
+    </w:p>
+    <w:p>
+      <w:r>
+        <w:t>10. In your rear-view mirror, you see the words „STOP POLIZEI“ in red illuminated letters on the roof of a police car immediately behind your car. What does this apply for?</w:t>
+      </w:r>
+    </w:p>
+    <w:p>
+      <w:pPr>
+        <w:pStyle w:val="Listenabsatz"/>
+        <w:numPr>
+          <w:ilvl w:val="0"/>
+          <w:numId w:val="24"/>
+        </w:numPr>
+      </w:pPr>
+      <w:r>
+        <w:t>To you only</w:t>
+      </w:r>
+    </w:p>
+    <w:p>
+      <w:pPr>
+        <w:pStyle w:val="Listenabsatz"/>
+        <w:numPr>
+          <w:ilvl w:val="0"/>
+          <w:numId w:val="24"/>
+        </w:numPr>
+        <w:rPr>
+          <w:strike/>
+        </w:rPr>
+      </w:pPr>
+      <w:r>
+        <w:rPr>
+          <w:strike/>
+        </w:rPr>
+        <w:lastRenderedPageBreak/>
+        <w:t>To all following vehicles</w:t>
+      </w:r>
+    </w:p>
+    <w:p>
+      <w:pPr>
+        <w:pStyle w:val="Listenabsatz"/>
+        <w:numPr>
+          <w:ilvl w:val="0"/>
+          <w:numId w:val="24"/>
+        </w:numPr>
+        <w:rPr>
+          <w:strike/>
+        </w:rPr>
+      </w:pPr>
+      <w:r>
+        <w:rPr>
+          <w:strike/>
+        </w:rPr>
+        <w:t>To all vehicles on the road</w:t>
+      </w:r>
+    </w:p>
+    <w:p>
+      <w:r>
+        <w:t>11.</w:t>
+      </w:r>
+      <w:r>
+        <w:t xml:space="preserve"> </w:t>
+      </w:r>
+      <w:r>
+        <w:t>Video Question</w:t>
+      </w:r>
+    </w:p>
+    <w:p>
+      <w:r>
+        <w:t>-----------------------------------------------------------------------------------------------------------------------------------------------------------</w:t>
+      </w:r>
+    </w:p>
+    <w:p>
       <w:pPr>
         <w:jc w:val="center"/>
         <w:rPr>
@@ -166,8 +820,135 @@
           <w:b/>
           <w:u w:val="single"/>
         </w:rPr>
-        <w:t>11.5 Towing and Hauling</w:t>
-      </w:r>
+        <w:t>11.4 What to do in case of an accident</w:t>
+      </w:r>
+    </w:p>
+    <w:p>
+      <w:r>
+        <w:t>1.</w:t>
+      </w:r>
+    </w:p>
+    <w:p>
+      <w:r>
+        <w:t>2.</w:t>
+      </w:r>
+    </w:p>
+    <w:p/>
+    <w:p>
+      <w:r>
+        <w:t>24.</w:t>
+      </w:r>
+    </w:p>
+    <w:p>
+      <w:r>
+        <w:t>-----------------------------------------------------------------------------------------------------------------------------------------------------------</w:t>
+      </w:r>
+    </w:p>
+    <w:p>
+      <w:pPr>
+        <w:jc w:val="center"/>
+        <w:rPr>
+          <w:b/>
+          <w:u w:val="single"/>
+        </w:rPr>
+      </w:pPr>
+    </w:p>
+    <w:p>
+      <w:pPr>
+        <w:jc w:val="center"/>
+        <w:rPr>
+          <w:b/>
+          <w:u w:val="single"/>
+        </w:rPr>
+      </w:pPr>
+    </w:p>
+    <w:p>
+      <w:pPr>
+        <w:jc w:val="center"/>
+        <w:rPr>
+          <w:b/>
+          <w:u w:val="single"/>
+        </w:rPr>
+      </w:pPr>
+    </w:p>
+    <w:p>
+      <w:pPr>
+        <w:jc w:val="center"/>
+        <w:rPr>
+          <w:b/>
+          <w:u w:val="single"/>
+        </w:rPr>
+      </w:pPr>
+    </w:p>
+    <w:p>
+      <w:pPr>
+        <w:jc w:val="center"/>
+        <w:rPr>
+          <w:b/>
+          <w:u w:val="single"/>
+        </w:rPr>
+      </w:pPr>
+    </w:p>
+    <w:p>
+      <w:pPr>
+        <w:jc w:val="center"/>
+        <w:rPr>
+          <w:b/>
+          <w:u w:val="single"/>
+        </w:rPr>
+      </w:pPr>
+    </w:p>
+    <w:p>
+      <w:pPr>
+        <w:jc w:val="center"/>
+        <w:rPr>
+          <w:b/>
+          <w:u w:val="single"/>
+        </w:rPr>
+      </w:pPr>
+    </w:p>
+    <w:p>
+      <w:pPr>
+        <w:jc w:val="center"/>
+        <w:rPr>
+          <w:b/>
+          <w:u w:val="single"/>
+        </w:rPr>
+      </w:pPr>
+    </w:p>
+    <w:p>
+      <w:pPr>
+        <w:jc w:val="center"/>
+        <w:rPr>
+          <w:b/>
+          <w:u w:val="single"/>
+        </w:rPr>
+      </w:pPr>
+    </w:p>
+    <w:p>
+      <w:pPr>
+        <w:jc w:val="center"/>
+        <w:rPr>
+          <w:b/>
+          <w:u w:val="single"/>
+        </w:rPr>
+      </w:pPr>
+      <w:r>
+        <w:rPr>
+          <w:b/>
+          <w:u w:val="single"/>
+        </w:rPr>
+        <w:t xml:space="preserve">11.5 Towing and </w:t>
+      </w:r>
+      <w:proofErr w:type="spellStart"/>
+      <w:r>
+        <w:rPr>
+          <w:b/>
+          <w:u w:val="single"/>
+        </w:rPr>
+        <w:t>Hauling</w:t>
+      </w:r>
+      <w:proofErr w:type="spellEnd"/>
     </w:p>
     <w:p>
       <w:r>
@@ -201,44 +982,320 @@
         <w:rPr>
           <w:strike/>
         </w:rPr>
-        <w:t>You must atleast have a driving permit class B</w:t>
-      </w:r>
-      <w:r>
-        <w:rPr>
-          <w:strike/>
-        </w:rPr>
-        <w:t>E</w:t>
-      </w:r>
-    </w:p>
-    <w:p>
-      <w:r>
-        <w:t>2:</w:t>
+        <w:t>You must atleast have a driving permit class BE</w:t>
+      </w:r>
+    </w:p>
+    <w:p>
+      <w:r>
+        <w:t>2. A car with servo brakes has broken down with engine damage. What is correct when towing the car away?</w:t>
+      </w:r>
+    </w:p>
+    <w:p>
+      <w:pPr>
+        <w:pStyle w:val="Listenabsatz"/>
+        <w:numPr>
+          <w:ilvl w:val="0"/>
+          <w:numId w:val="9"/>
+        </w:numPr>
+      </w:pPr>
+      <w:r>
+        <w:t>If possible, use a tow-bar</w:t>
+      </w:r>
+    </w:p>
+    <w:p>
+      <w:pPr>
+        <w:pStyle w:val="Listenabsatz"/>
+        <w:numPr>
+          <w:ilvl w:val="0"/>
+          <w:numId w:val="9"/>
+        </w:numPr>
+      </w:pPr>
+      <w:r>
+        <w:t>The car being towed can only achieve slight braking effect even when increased pressure is applied to the pedal</w:t>
+      </w:r>
+    </w:p>
+    <w:p>
+      <w:pPr>
+        <w:pStyle w:val="Listenabsatz"/>
+        <w:numPr>
+          <w:ilvl w:val="0"/>
+          <w:numId w:val="9"/>
+        </w:numPr>
+        <w:rPr>
+          <w:strike/>
+        </w:rPr>
+      </w:pPr>
+      <w:r>
+        <w:rPr>
+          <w:strike/>
+        </w:rPr>
+        <w:t>The action of the foot brake is not impaired by the engine not running</w:t>
       </w:r>
     </w:p>
     <w:p>
       <w:r>
         <w:t>3.</w:t>
       </w:r>
+      <w:r>
+        <w:t xml:space="preserve">  A car with power steering has broken down with engine damage and must be towed away. What is correct ? The steering of the broken down car ________</w:t>
+      </w:r>
+    </w:p>
+    <w:p>
+      <w:pPr>
+        <w:pStyle w:val="Listenabsatz"/>
+        <w:numPr>
+          <w:ilvl w:val="0"/>
+          <w:numId w:val="10"/>
+        </w:numPr>
+      </w:pPr>
+      <w:r>
+        <w:t>Is considerably heavier</w:t>
+      </w:r>
+    </w:p>
+    <w:p>
+      <w:pPr>
+        <w:pStyle w:val="Listenabsatz"/>
+        <w:numPr>
+          <w:ilvl w:val="0"/>
+          <w:numId w:val="10"/>
+        </w:numPr>
+        <w:rPr>
+          <w:strike/>
+        </w:rPr>
+      </w:pPr>
+      <w:r>
+        <w:rPr>
+          <w:strike/>
+        </w:rPr>
+        <w:t>Is not impaired</w:t>
+      </w:r>
+    </w:p>
+    <w:p>
+      <w:pPr>
+        <w:pStyle w:val="Listenabsatz"/>
+        <w:numPr>
+          <w:ilvl w:val="0"/>
+          <w:numId w:val="10"/>
+        </w:numPr>
+        <w:rPr>
+          <w:strike/>
+        </w:rPr>
+      </w:pPr>
+      <w:r>
+        <w:rPr>
+          <w:strike/>
+        </w:rPr>
+        <w:t>Is locked</w:t>
+      </w:r>
     </w:p>
     <w:p>
       <w:r>
         <w:t>4.</w:t>
       </w:r>
+      <w:r>
+        <w:t xml:space="preserve"> What must you remember when towing?</w:t>
+      </w:r>
+    </w:p>
+    <w:p>
+      <w:pPr>
+        <w:pStyle w:val="Listenabsatz"/>
+        <w:numPr>
+          <w:ilvl w:val="0"/>
+          <w:numId w:val="11"/>
+        </w:numPr>
+      </w:pPr>
+      <w:r>
+        <w:t>Tow-rope/Tow-bat must be clearly marked</w:t>
+      </w:r>
+    </w:p>
+    <w:p>
+      <w:pPr>
+        <w:pStyle w:val="Listenabsatz"/>
+        <w:numPr>
+          <w:ilvl w:val="0"/>
+          <w:numId w:val="11"/>
+        </w:numPr>
+      </w:pPr>
+      <w:r>
+        <w:t>The distance between the vehicles must not exceed 5 m</w:t>
+      </w:r>
+    </w:p>
+    <w:p>
+      <w:pPr>
+        <w:pStyle w:val="Listenabsatz"/>
+        <w:numPr>
+          <w:ilvl w:val="0"/>
+          <w:numId w:val="11"/>
+        </w:numPr>
+        <w:rPr>
+          <w:strike/>
+        </w:rPr>
+      </w:pPr>
+      <w:r>
+        <w:rPr>
+          <w:strike/>
+        </w:rPr>
+        <w:t>Motorcycle may only be towed with a fixed connection</w:t>
+      </w:r>
     </w:p>
     <w:p>
       <w:r>
         <w:t>5.</w:t>
       </w:r>
+      <w:r>
+        <w:t xml:space="preserve"> Your vehicle has broken down on the autobahn. What must you remember when having it towed away?</w:t>
+      </w:r>
+    </w:p>
+    <w:p>
+      <w:pPr>
+        <w:pStyle w:val="Listenabsatz"/>
+        <w:numPr>
+          <w:ilvl w:val="0"/>
+          <w:numId w:val="12"/>
+        </w:numPr>
+      </w:pPr>
+      <w:r>
+        <w:lastRenderedPageBreak/>
+        <w:t>You must leave the autobahn at the next exit</w:t>
+      </w:r>
+    </w:p>
+    <w:p>
+      <w:pPr>
+        <w:pStyle w:val="Listenabsatz"/>
+        <w:numPr>
+          <w:ilvl w:val="0"/>
+          <w:numId w:val="12"/>
+        </w:numPr>
+      </w:pPr>
+      <w:r>
+        <w:t>During towing, both vehicles must have their hazard warning lights switched on</w:t>
+      </w:r>
+    </w:p>
+    <w:p>
+      <w:pPr>
+        <w:pStyle w:val="Listenabsatz"/>
+        <w:numPr>
+          <w:ilvl w:val="0"/>
+          <w:numId w:val="12"/>
+        </w:numPr>
+        <w:rPr>
+          <w:strike/>
+        </w:rPr>
+      </w:pPr>
+      <w:r>
+        <w:rPr>
+          <w:strike/>
+        </w:rPr>
+        <w:t>You may continue along the autobahn to the exit nearest a suitable garage</w:t>
+      </w:r>
     </w:p>
     <w:p>
       <w:r>
         <w:t>6.</w:t>
       </w:r>
+      <w:r>
+        <w:t xml:space="preserve"> You car has  a fault and can no longer be driven. What must you be aware of during towing?</w:t>
+      </w:r>
+      <w:r>
+        <w:t xml:space="preserve"> During towing</w:t>
+      </w:r>
+    </w:p>
+    <w:p>
+      <w:pPr>
+        <w:pStyle w:val="Listenabsatz"/>
+        <w:numPr>
+          <w:ilvl w:val="0"/>
+          <w:numId w:val="13"/>
+        </w:numPr>
+      </w:pPr>
+      <w:r>
+        <w:t>A towing bar should be used where possible</w:t>
+      </w:r>
+    </w:p>
+    <w:p>
+      <w:pPr>
+        <w:pStyle w:val="Listenabsatz"/>
+        <w:numPr>
+          <w:ilvl w:val="0"/>
+          <w:numId w:val="13"/>
+        </w:numPr>
+      </w:pPr>
+      <w:r>
+        <w:t>The force required to operate the brake pedal is significantly greater if the engine has failed</w:t>
+      </w:r>
+    </w:p>
+    <w:p>
+      <w:pPr>
+        <w:pStyle w:val="Listenabsatz"/>
+        <w:numPr>
+          <w:ilvl w:val="0"/>
+          <w:numId w:val="13"/>
+        </w:numPr>
+        <w:rPr>
+          <w:strike/>
+        </w:rPr>
+      </w:pPr>
+      <w:r>
+        <w:rPr>
+          <w:strike/>
+        </w:rPr>
+        <w:t>The rear fog lights should also be switched on to indicate the towing procedure</w:t>
+      </w:r>
     </w:p>
     <w:p>
       <w:r>
         <w:t>7.</w:t>
       </w:r>
+      <w:r>
+        <w:t xml:space="preserve"> You car has  a fault and can no longer be driven. What must you be aware of during towing? During towing</w:t>
+      </w:r>
+    </w:p>
+    <w:p>
+      <w:pPr>
+        <w:pStyle w:val="Listenabsatz"/>
+        <w:numPr>
+          <w:ilvl w:val="0"/>
+          <w:numId w:val="14"/>
+        </w:numPr>
+      </w:pPr>
+      <w:r>
+        <w:t>The towing cable should be kept as taut as possible</w:t>
+      </w:r>
+    </w:p>
+    <w:p>
+      <w:pPr>
+        <w:pStyle w:val="Listenabsatz"/>
+        <w:numPr>
+          <w:ilvl w:val="0"/>
+          <w:numId w:val="14"/>
+        </w:numPr>
+      </w:pPr>
+      <w:r>
+        <w:t>The hazard lights must be switched on on both vehicles</w:t>
+      </w:r>
+    </w:p>
+    <w:p>
+      <w:pPr>
+        <w:pStyle w:val="Listenabsatz"/>
+        <w:numPr>
+          <w:ilvl w:val="0"/>
+          <w:numId w:val="14"/>
+        </w:numPr>
+        <w:rPr>
+          <w:strike/>
+        </w:rPr>
+      </w:pPr>
+      <w:r>
+        <w:rPr>
+          <w:strike/>
+        </w:rPr>
+        <w:t>The motorway may only be used to shorten the journey to the next car garage</w:t>
+      </w:r>
+    </w:p>
+    <w:p>
+      <w:r>
+        <w:t>-----------------------------------------------------------------------------------------------------------------------------------------------------------</w:t>
+      </w:r>
     </w:p>
     <w:p>
       <w:pPr>
@@ -248,6 +1305,78 @@
           <w:u w:val="single"/>
         </w:rPr>
       </w:pPr>
+    </w:p>
+    <w:p>
+      <w:pPr>
+        <w:jc w:val="center"/>
+        <w:rPr>
+          <w:b/>
+          <w:u w:val="single"/>
+        </w:rPr>
+      </w:pPr>
+    </w:p>
+    <w:p>
+      <w:pPr>
+        <w:jc w:val="center"/>
+        <w:rPr>
+          <w:b/>
+          <w:u w:val="single"/>
+        </w:rPr>
+      </w:pPr>
+    </w:p>
+    <w:p>
+      <w:pPr>
+        <w:jc w:val="center"/>
+        <w:rPr>
+          <w:b/>
+          <w:u w:val="single"/>
+        </w:rPr>
+      </w:pPr>
+    </w:p>
+    <w:p>
+      <w:pPr>
+        <w:jc w:val="center"/>
+        <w:rPr>
+          <w:b/>
+          <w:u w:val="single"/>
+        </w:rPr>
+      </w:pPr>
+    </w:p>
+    <w:p>
+      <w:pPr>
+        <w:jc w:val="center"/>
+        <w:rPr>
+          <w:b/>
+          <w:u w:val="single"/>
+        </w:rPr>
+      </w:pPr>
+    </w:p>
+    <w:p>
+      <w:pPr>
+        <w:jc w:val="center"/>
+        <w:rPr>
+          <w:b/>
+          <w:u w:val="single"/>
+        </w:rPr>
+      </w:pPr>
+    </w:p>
+    <w:p>
+      <w:pPr>
+        <w:jc w:val="center"/>
+        <w:rPr>
+          <w:b/>
+          <w:u w:val="single"/>
+        </w:rPr>
+      </w:pPr>
+    </w:p>
+    <w:p>
+      <w:pPr>
+        <w:jc w:val="center"/>
+        <w:rPr>
+          <w:b/>
+          <w:u w:val="single"/>
+        </w:rPr>
+      </w:pPr>
       <w:r>
         <w:rPr>
           <w:b/>
@@ -270,210 +1399,201 @@
         </w:numPr>
       </w:pPr>
       <w:r>
+        <w:t>To a traffic congestion</w:t>
+      </w:r>
+    </w:p>
+    <w:p>
+      <w:pPr>
+        <w:pStyle w:val="Listenabsatz"/>
+        <w:numPr>
+          <w:ilvl w:val="0"/>
+          <w:numId w:val="1"/>
+        </w:numPr>
+      </w:pPr>
+      <w:r>
+        <w:t>To vehicles which have broken down</w:t>
+      </w:r>
+    </w:p>
+    <w:p>
+      <w:pPr>
+        <w:pStyle w:val="Listenabsatz"/>
+        <w:numPr>
+          <w:ilvl w:val="0"/>
+          <w:numId w:val="1"/>
+        </w:numPr>
+      </w:pPr>
+      <w:r>
+        <w:t>To school buses with children boarding or alighting</w:t>
+      </w:r>
+    </w:p>
+    <w:p>
+      <w:r>
+        <w:t>2. What must you reckon with when you see a hazard warning lights flash? With</w:t>
+      </w:r>
+    </w:p>
+    <w:p>
+      <w:pPr>
+        <w:pStyle w:val="Listenabsatz"/>
+        <w:numPr>
+          <w:ilvl w:val="0"/>
+          <w:numId w:val="2"/>
+        </w:numPr>
+      </w:pPr>
+      <w:r>
+        <w:t>A car being towed</w:t>
+      </w:r>
+    </w:p>
+    <w:p>
+      <w:pPr>
+        <w:pStyle w:val="Listenabsatz"/>
+        <w:numPr>
+          <w:ilvl w:val="0"/>
+          <w:numId w:val="2"/>
+        </w:numPr>
+      </w:pPr>
+      <w:r>
+        <w:t>A truck broken down</w:t>
+      </w:r>
+    </w:p>
+    <w:p>
+      <w:pPr>
+        <w:pStyle w:val="Listenabsatz"/>
+        <w:numPr>
+          <w:ilvl w:val="0"/>
+          <w:numId w:val="2"/>
+        </w:numPr>
+      </w:pPr>
+      <w:r>
+        <w:t>A school bus with children alighting</w:t>
+      </w:r>
+    </w:p>
+    <w:p>
+      <w:r>
+        <w:t>3. For which purposes is a horn allowed to be used outside built-up areas?</w:t>
+      </w:r>
+    </w:p>
+    <w:p>
+      <w:pPr>
+        <w:pStyle w:val="Listenabsatz"/>
+        <w:numPr>
+          <w:ilvl w:val="0"/>
+          <w:numId w:val="3"/>
+        </w:numPr>
+      </w:pPr>
+      <w:r>
+        <w:t>As a warning signal</w:t>
+      </w:r>
+    </w:p>
+    <w:p>
+      <w:pPr>
+        <w:pStyle w:val="Listenabsatz"/>
+        <w:numPr>
+          <w:ilvl w:val="0"/>
+          <w:numId w:val="3"/>
+        </w:numPr>
+      </w:pPr>
+      <w:r>
+        <w:t>As an overtaking signal</w:t>
+      </w:r>
+    </w:p>
+    <w:p>
+      <w:pPr>
+        <w:pStyle w:val="Listenabsatz"/>
+        <w:numPr>
+          <w:ilvl w:val="0"/>
+          <w:numId w:val="3"/>
+        </w:numPr>
+        <w:rPr>
+          <w:strike/>
+        </w:rPr>
+      </w:pPr>
+      <w:r>
+        <w:rPr>
+          <w:strike/>
+        </w:rPr>
+        <w:t>As a calling signal</w:t>
+      </w:r>
+    </w:p>
+    <w:p>
+      <w:r>
+        <w:t>4. For which purposes is a horn allowed to be used in built-up areas?</w:t>
+      </w:r>
+    </w:p>
+    <w:p>
+      <w:pPr>
+        <w:pStyle w:val="Listenabsatz"/>
+        <w:numPr>
+          <w:ilvl w:val="0"/>
+          <w:numId w:val="4"/>
+        </w:numPr>
+      </w:pPr>
+      <w:r>
+        <w:t>As a warning signal</w:t>
+      </w:r>
+    </w:p>
+    <w:p>
+      <w:pPr>
+        <w:pStyle w:val="Listenabsatz"/>
+        <w:numPr>
+          <w:ilvl w:val="0"/>
+          <w:numId w:val="4"/>
+        </w:numPr>
+        <w:rPr>
+          <w:strike/>
+        </w:rPr>
+      </w:pPr>
+      <w:r>
+        <w:rPr>
+          <w:strike/>
+        </w:rPr>
+        <w:t>As an overtaking signal</w:t>
+      </w:r>
+    </w:p>
+    <w:p>
+      <w:pPr>
+        <w:pStyle w:val="Listenabsatz"/>
+        <w:numPr>
+          <w:ilvl w:val="0"/>
+          <w:numId w:val="4"/>
+        </w:numPr>
+        <w:rPr>
+          <w:strike/>
+        </w:rPr>
+      </w:pPr>
+      <w:r>
+        <w:rPr>
+          <w:strike/>
+        </w:rPr>
+        <w:t>As a calling signal</w:t>
+      </w:r>
+    </w:p>
+    <w:p>
+      <w:r>
+        <w:t>5. Where is it permitted to flash headlights to indicate your intention to overtake?</w:t>
+      </w:r>
+    </w:p>
+    <w:p>
+      <w:pPr>
+        <w:pStyle w:val="Listenabsatz"/>
+        <w:numPr>
+          <w:ilvl w:val="0"/>
+          <w:numId w:val="5"/>
+        </w:numPr>
+      </w:pPr>
+      <w:r>
+        <w:t>In daylight outside built-up areas</w:t>
+      </w:r>
+    </w:p>
+    <w:p>
+      <w:pPr>
+        <w:pStyle w:val="Listenabsatz"/>
+        <w:numPr>
+          <w:ilvl w:val="0"/>
+          <w:numId w:val="5"/>
+        </w:numPr>
+      </w:pPr>
+      <w:r>
         <w:lastRenderedPageBreak/>
-        <w:t>To a traffic congestion</w:t>
-      </w:r>
-    </w:p>
-    <w:p>
-      <w:pPr>
-        <w:pStyle w:val="Listenabsatz"/>
-        <w:numPr>
-          <w:ilvl w:val="0"/>
-          <w:numId w:val="1"/>
-        </w:numPr>
-      </w:pPr>
-      <w:r>
-        <w:t>To vehicles which have broken down</w:t>
-      </w:r>
-    </w:p>
-    <w:p>
-      <w:pPr>
-        <w:pStyle w:val="Listenabsatz"/>
-        <w:numPr>
-          <w:ilvl w:val="0"/>
-          <w:numId w:val="1"/>
-        </w:numPr>
-      </w:pPr>
-      <w:r>
-        <w:t>To school buses with children boarding or alighting</w:t>
-      </w:r>
-    </w:p>
-    <w:p>
-      <w:r>
-        <w:t>2. What must you reckon with when you see a hazard warning lights flash? With</w:t>
-      </w:r>
-    </w:p>
-    <w:p>
-      <w:pPr>
-        <w:pStyle w:val="Listenabsatz"/>
-        <w:numPr>
-          <w:ilvl w:val="0"/>
-          <w:numId w:val="2"/>
-        </w:numPr>
-      </w:pPr>
-      <w:r>
-        <w:t>A car being towed</w:t>
-      </w:r>
-    </w:p>
-    <w:p>
-      <w:pPr>
-        <w:pStyle w:val="Listenabsatz"/>
-        <w:numPr>
-          <w:ilvl w:val="0"/>
-          <w:numId w:val="2"/>
-        </w:numPr>
-      </w:pPr>
-      <w:r>
-        <w:t>A truck broken down</w:t>
-      </w:r>
-    </w:p>
-    <w:p>
-      <w:pPr>
-        <w:pStyle w:val="Listenabsatz"/>
-        <w:numPr>
-          <w:ilvl w:val="0"/>
-          <w:numId w:val="2"/>
-        </w:numPr>
-      </w:pPr>
-      <w:r>
-        <w:t>A school bus with children alighting</w:t>
-      </w:r>
-    </w:p>
-    <w:p>
-      <w:r>
-        <w:t>3. For which purposes is a horn allowed to be used outside built-up areas?</w:t>
-      </w:r>
-    </w:p>
-    <w:p>
-      <w:pPr>
-        <w:pStyle w:val="Listenabsatz"/>
-        <w:numPr>
-          <w:ilvl w:val="0"/>
-          <w:numId w:val="3"/>
-        </w:numPr>
-      </w:pPr>
-      <w:r>
-        <w:t>As a warning signal</w:t>
-      </w:r>
-    </w:p>
-    <w:p>
-      <w:pPr>
-        <w:pStyle w:val="Listenabsatz"/>
-        <w:numPr>
-          <w:ilvl w:val="0"/>
-          <w:numId w:val="3"/>
-        </w:numPr>
-      </w:pPr>
-      <w:r>
-        <w:t>As an overtaking signal</w:t>
-      </w:r>
-    </w:p>
-    <w:p>
-      <w:pPr>
-        <w:pStyle w:val="Listenabsatz"/>
-        <w:numPr>
-          <w:ilvl w:val="0"/>
-          <w:numId w:val="3"/>
-        </w:numPr>
-        <w:rPr>
-          <w:strike/>
-        </w:rPr>
-      </w:pPr>
-      <w:r>
-        <w:rPr>
-          <w:strike/>
-        </w:rPr>
-        <w:t>As a calling signal</w:t>
-      </w:r>
-    </w:p>
-    <w:p>
-      <w:r>
-        <w:t xml:space="preserve">4. </w:t>
-      </w:r>
-      <w:r>
-        <w:t xml:space="preserve">For which purposes is a horn allowed to be used </w:t>
-      </w:r>
-      <w:r>
-        <w:t>in</w:t>
-      </w:r>
-      <w:r>
-        <w:t xml:space="preserve"> built-up areas?</w:t>
-      </w:r>
-    </w:p>
-    <w:p>
-      <w:pPr>
-        <w:pStyle w:val="Listenabsatz"/>
-        <w:numPr>
-          <w:ilvl w:val="0"/>
-          <w:numId w:val="4"/>
-        </w:numPr>
-      </w:pPr>
-      <w:r>
-        <w:t>As a warning signal</w:t>
-      </w:r>
-    </w:p>
-    <w:p>
-      <w:pPr>
-        <w:pStyle w:val="Listenabsatz"/>
-        <w:numPr>
-          <w:ilvl w:val="0"/>
-          <w:numId w:val="4"/>
-        </w:numPr>
-        <w:rPr>
-          <w:strike/>
-        </w:rPr>
-      </w:pPr>
-      <w:r>
-        <w:rPr>
-          <w:strike/>
-        </w:rPr>
-        <w:t>As an overtaking signal</w:t>
-      </w:r>
-    </w:p>
-    <w:p>
-      <w:pPr>
-        <w:pStyle w:val="Listenabsatz"/>
-        <w:numPr>
-          <w:ilvl w:val="0"/>
-          <w:numId w:val="4"/>
-        </w:numPr>
-        <w:rPr>
-          <w:strike/>
-        </w:rPr>
-      </w:pPr>
-      <w:r>
-        <w:rPr>
-          <w:strike/>
-        </w:rPr>
-        <w:t>As a calling signal</w:t>
-      </w:r>
-    </w:p>
-    <w:p>
-      <w:r>
-        <w:t>5. Where is it permitted to flash headlights to indicate your intention to overtake?</w:t>
-      </w:r>
-    </w:p>
-    <w:p>
-      <w:pPr>
-        <w:pStyle w:val="Listenabsatz"/>
-        <w:numPr>
-          <w:ilvl w:val="0"/>
-          <w:numId w:val="5"/>
-        </w:numPr>
-      </w:pPr>
-      <w:r>
-        <w:t>In daylight outside built-up areas</w:t>
-      </w:r>
-    </w:p>
-    <w:p>
-      <w:pPr>
-        <w:pStyle w:val="Listenabsatz"/>
-        <w:numPr>
-          <w:ilvl w:val="0"/>
-          <w:numId w:val="5"/>
-        </w:numPr>
-      </w:pPr>
-      <w:r>
         <w:t>In darkness outside built-up areas</w:t>
       </w:r>
     </w:p>
@@ -601,6 +1721,95 @@
 <file path=word/numbering.xml><?xml version="1.0" encoding="utf-8"?>
 <w:numbering xmlns:wpc="http://schemas.microsoft.com/office/word/2010/wordprocessingCanvas" xmlns:mc="http://schemas.openxmlformats.org/markup-compatibility/2006" xmlns:o="urn:schemas-microsoft-com:office:office" xmlns:r="http://schemas.openxmlformats.org/officeDocument/2006/relationships" xmlns:m="http://schemas.openxmlformats.org/officeDocument/2006/math" xmlns:v="urn:schemas-microsoft-com:vml" xmlns:wp14="http://schemas.microsoft.com/office/word/2010/wordprocessingDrawing" xmlns:wp="http://schemas.openxmlformats.org/drawingml/2006/wordprocessingDrawing" xmlns:w10="urn:schemas-microsoft-com:office:word" xmlns:w="http://schemas.openxmlformats.org/wordprocessingml/2006/main" xmlns:w14="http://schemas.microsoft.com/office/word/2010/wordml" xmlns:w15="http://schemas.microsoft.com/office/word/2012/wordml" xmlns:wpg="http://schemas.microsoft.com/office/word/2010/wordprocessingGroup" xmlns:wpi="http://schemas.microsoft.com/office/word/2010/wordprocessingInk" xmlns:wne="http://schemas.microsoft.com/office/word/2006/wordml" xmlns:wps="http://schemas.microsoft.com/office/word/2010/wordprocessingShape" mc:Ignorable="w14 w15 wp14">
   <w:abstractNum w:abstractNumId="0" w15:restartNumberingAfterBreak="0">
+    <w:nsid w:val="038D773E"/>
+    <w:multiLevelType w:val="hybridMultilevel"/>
+    <w:tmpl w:val="CBFC0744"/>
+    <w:lvl w:ilvl="0" w:tplc="D70A4844">
+      <w:start w:val="1"/>
+      <w:numFmt w:val="lowerLetter"/>
+      <w:lvlText w:val="%1)"/>
+      <w:lvlJc w:val="left"/>
+      <w:pPr>
+        <w:ind w:left="720" w:hanging="360"/>
+      </w:pPr>
+      <w:rPr>
+        <w:strike w:val="0"/>
+      </w:rPr>
+    </w:lvl>
+    <w:lvl w:ilvl="1" w:tplc="04070019" w:tentative="1">
+      <w:start w:val="1"/>
+      <w:numFmt w:val="lowerLetter"/>
+      <w:lvlText w:val="%2."/>
+      <w:lvlJc w:val="left"/>
+      <w:pPr>
+        <w:ind w:left="1440" w:hanging="360"/>
+      </w:pPr>
+    </w:lvl>
+    <w:lvl w:ilvl="2" w:tplc="0407001B" w:tentative="1">
+      <w:start w:val="1"/>
+      <w:numFmt w:val="lowerRoman"/>
+      <w:lvlText w:val="%3."/>
+      <w:lvlJc w:val="right"/>
+      <w:pPr>
+        <w:ind w:left="2160" w:hanging="180"/>
+      </w:pPr>
+    </w:lvl>
+    <w:lvl w:ilvl="3" w:tplc="0407000F" w:tentative="1">
+      <w:start w:val="1"/>
+      <w:numFmt w:val="decimal"/>
+      <w:lvlText w:val="%4."/>
+      <w:lvlJc w:val="left"/>
+      <w:pPr>
+        <w:ind w:left="2880" w:hanging="360"/>
+      </w:pPr>
+    </w:lvl>
+    <w:lvl w:ilvl="4" w:tplc="04070019" w:tentative="1">
+      <w:start w:val="1"/>
+      <w:numFmt w:val="lowerLetter"/>
+      <w:lvlText w:val="%5."/>
+      <w:lvlJc w:val="left"/>
+      <w:pPr>
+        <w:ind w:left="3600" w:hanging="360"/>
+      </w:pPr>
+    </w:lvl>
+    <w:lvl w:ilvl="5" w:tplc="0407001B" w:tentative="1">
+      <w:start w:val="1"/>
+      <w:numFmt w:val="lowerRoman"/>
+      <w:lvlText w:val="%6."/>
+      <w:lvlJc w:val="right"/>
+      <w:pPr>
+        <w:ind w:left="4320" w:hanging="180"/>
+      </w:pPr>
+    </w:lvl>
+    <w:lvl w:ilvl="6" w:tplc="0407000F" w:tentative="1">
+      <w:start w:val="1"/>
+      <w:numFmt w:val="decimal"/>
+      <w:lvlText w:val="%7."/>
+      <w:lvlJc w:val="left"/>
+      <w:pPr>
+        <w:ind w:left="5040" w:hanging="360"/>
+      </w:pPr>
+    </w:lvl>
+    <w:lvl w:ilvl="7" w:tplc="04070019" w:tentative="1">
+      <w:start w:val="1"/>
+      <w:numFmt w:val="lowerLetter"/>
+      <w:lvlText w:val="%8."/>
+      <w:lvlJc w:val="left"/>
+      <w:pPr>
+        <w:ind w:left="5760" w:hanging="360"/>
+      </w:pPr>
+    </w:lvl>
+    <w:lvl w:ilvl="8" w:tplc="0407001B" w:tentative="1">
+      <w:start w:val="1"/>
+      <w:numFmt w:val="lowerRoman"/>
+      <w:lvlText w:val="%9."/>
+      <w:lvlJc w:val="right"/>
+      <w:pPr>
+        <w:ind w:left="6480" w:hanging="180"/>
+      </w:pPr>
+    </w:lvl>
+  </w:abstractNum>
+  <w:abstractNum w:abstractNumId="1" w15:restartNumberingAfterBreak="0">
     <w:nsid w:val="07D23F01"/>
     <w:multiLevelType w:val="hybridMultilevel"/>
     <w:tmpl w:val="86A286FC"/>
@@ -686,7 +1895,7 @@
       </w:pPr>
     </w:lvl>
   </w:abstractNum>
-  <w:abstractNum w:abstractNumId="1" w15:restartNumberingAfterBreak="0">
+  <w:abstractNum w:abstractNumId="2" w15:restartNumberingAfterBreak="0">
     <w:nsid w:val="0BD806D5"/>
     <w:multiLevelType w:val="hybridMultilevel"/>
     <w:tmpl w:val="90B625F0"/>
@@ -772,7 +1981,185 @@
       </w:pPr>
     </w:lvl>
   </w:abstractNum>
-  <w:abstractNum w:abstractNumId="2" w15:restartNumberingAfterBreak="0">
+  <w:abstractNum w:abstractNumId="3" w15:restartNumberingAfterBreak="0">
+    <w:nsid w:val="29E856FC"/>
+    <w:multiLevelType w:val="hybridMultilevel"/>
+    <w:tmpl w:val="77BAC02C"/>
+    <w:lvl w:ilvl="0" w:tplc="7C14A780">
+      <w:start w:val="1"/>
+      <w:numFmt w:val="lowerLetter"/>
+      <w:lvlText w:val="%1)"/>
+      <w:lvlJc w:val="left"/>
+      <w:pPr>
+        <w:ind w:left="720" w:hanging="360"/>
+      </w:pPr>
+      <w:rPr>
+        <w:strike w:val="0"/>
+      </w:rPr>
+    </w:lvl>
+    <w:lvl w:ilvl="1" w:tplc="04070019" w:tentative="1">
+      <w:start w:val="1"/>
+      <w:numFmt w:val="lowerLetter"/>
+      <w:lvlText w:val="%2."/>
+      <w:lvlJc w:val="left"/>
+      <w:pPr>
+        <w:ind w:left="1440" w:hanging="360"/>
+      </w:pPr>
+    </w:lvl>
+    <w:lvl w:ilvl="2" w:tplc="0407001B" w:tentative="1">
+      <w:start w:val="1"/>
+      <w:numFmt w:val="lowerRoman"/>
+      <w:lvlText w:val="%3."/>
+      <w:lvlJc w:val="right"/>
+      <w:pPr>
+        <w:ind w:left="2160" w:hanging="180"/>
+      </w:pPr>
+    </w:lvl>
+    <w:lvl w:ilvl="3" w:tplc="0407000F" w:tentative="1">
+      <w:start w:val="1"/>
+      <w:numFmt w:val="decimal"/>
+      <w:lvlText w:val="%4."/>
+      <w:lvlJc w:val="left"/>
+      <w:pPr>
+        <w:ind w:left="2880" w:hanging="360"/>
+      </w:pPr>
+    </w:lvl>
+    <w:lvl w:ilvl="4" w:tplc="04070019" w:tentative="1">
+      <w:start w:val="1"/>
+      <w:numFmt w:val="lowerLetter"/>
+      <w:lvlText w:val="%5."/>
+      <w:lvlJc w:val="left"/>
+      <w:pPr>
+        <w:ind w:left="3600" w:hanging="360"/>
+      </w:pPr>
+    </w:lvl>
+    <w:lvl w:ilvl="5" w:tplc="0407001B" w:tentative="1">
+      <w:start w:val="1"/>
+      <w:numFmt w:val="lowerRoman"/>
+      <w:lvlText w:val="%6."/>
+      <w:lvlJc w:val="right"/>
+      <w:pPr>
+        <w:ind w:left="4320" w:hanging="180"/>
+      </w:pPr>
+    </w:lvl>
+    <w:lvl w:ilvl="6" w:tplc="0407000F" w:tentative="1">
+      <w:start w:val="1"/>
+      <w:numFmt w:val="decimal"/>
+      <w:lvlText w:val="%7."/>
+      <w:lvlJc w:val="left"/>
+      <w:pPr>
+        <w:ind w:left="5040" w:hanging="360"/>
+      </w:pPr>
+    </w:lvl>
+    <w:lvl w:ilvl="7" w:tplc="04070019" w:tentative="1">
+      <w:start w:val="1"/>
+      <w:numFmt w:val="lowerLetter"/>
+      <w:lvlText w:val="%8."/>
+      <w:lvlJc w:val="left"/>
+      <w:pPr>
+        <w:ind w:left="5760" w:hanging="360"/>
+      </w:pPr>
+    </w:lvl>
+    <w:lvl w:ilvl="8" w:tplc="0407001B" w:tentative="1">
+      <w:start w:val="1"/>
+      <w:numFmt w:val="lowerRoman"/>
+      <w:lvlText w:val="%9."/>
+      <w:lvlJc w:val="right"/>
+      <w:pPr>
+        <w:ind w:left="6480" w:hanging="180"/>
+      </w:pPr>
+    </w:lvl>
+  </w:abstractNum>
+  <w:abstractNum w:abstractNumId="4" w15:restartNumberingAfterBreak="0">
+    <w:nsid w:val="2C654A0C"/>
+    <w:multiLevelType w:val="hybridMultilevel"/>
+    <w:tmpl w:val="D206BD78"/>
+    <w:lvl w:ilvl="0" w:tplc="D70A4844">
+      <w:start w:val="1"/>
+      <w:numFmt w:val="lowerLetter"/>
+      <w:lvlText w:val="%1)"/>
+      <w:lvlJc w:val="left"/>
+      <w:pPr>
+        <w:ind w:left="720" w:hanging="360"/>
+      </w:pPr>
+      <w:rPr>
+        <w:strike w:val="0"/>
+      </w:rPr>
+    </w:lvl>
+    <w:lvl w:ilvl="1" w:tplc="04070019" w:tentative="1">
+      <w:start w:val="1"/>
+      <w:numFmt w:val="lowerLetter"/>
+      <w:lvlText w:val="%2."/>
+      <w:lvlJc w:val="left"/>
+      <w:pPr>
+        <w:ind w:left="1440" w:hanging="360"/>
+      </w:pPr>
+    </w:lvl>
+    <w:lvl w:ilvl="2" w:tplc="0407001B" w:tentative="1">
+      <w:start w:val="1"/>
+      <w:numFmt w:val="lowerRoman"/>
+      <w:lvlText w:val="%3."/>
+      <w:lvlJc w:val="right"/>
+      <w:pPr>
+        <w:ind w:left="2160" w:hanging="180"/>
+      </w:pPr>
+    </w:lvl>
+    <w:lvl w:ilvl="3" w:tplc="0407000F" w:tentative="1">
+      <w:start w:val="1"/>
+      <w:numFmt w:val="decimal"/>
+      <w:lvlText w:val="%4."/>
+      <w:lvlJc w:val="left"/>
+      <w:pPr>
+        <w:ind w:left="2880" w:hanging="360"/>
+      </w:pPr>
+    </w:lvl>
+    <w:lvl w:ilvl="4" w:tplc="04070019" w:tentative="1">
+      <w:start w:val="1"/>
+      <w:numFmt w:val="lowerLetter"/>
+      <w:lvlText w:val="%5."/>
+      <w:lvlJc w:val="left"/>
+      <w:pPr>
+        <w:ind w:left="3600" w:hanging="360"/>
+      </w:pPr>
+    </w:lvl>
+    <w:lvl w:ilvl="5" w:tplc="0407001B" w:tentative="1">
+      <w:start w:val="1"/>
+      <w:numFmt w:val="lowerRoman"/>
+      <w:lvlText w:val="%6."/>
+      <w:lvlJc w:val="right"/>
+      <w:pPr>
+        <w:ind w:left="4320" w:hanging="180"/>
+      </w:pPr>
+    </w:lvl>
+    <w:lvl w:ilvl="6" w:tplc="0407000F" w:tentative="1">
+      <w:start w:val="1"/>
+      <w:numFmt w:val="decimal"/>
+      <w:lvlText w:val="%7."/>
+      <w:lvlJc w:val="left"/>
+      <w:pPr>
+        <w:ind w:left="5040" w:hanging="360"/>
+      </w:pPr>
+    </w:lvl>
+    <w:lvl w:ilvl="7" w:tplc="04070019" w:tentative="1">
+      <w:start w:val="1"/>
+      <w:numFmt w:val="lowerLetter"/>
+      <w:lvlText w:val="%8."/>
+      <w:lvlJc w:val="left"/>
+      <w:pPr>
+        <w:ind w:left="5760" w:hanging="360"/>
+      </w:pPr>
+    </w:lvl>
+    <w:lvl w:ilvl="8" w:tplc="0407001B" w:tentative="1">
+      <w:start w:val="1"/>
+      <w:numFmt w:val="lowerRoman"/>
+      <w:lvlText w:val="%9."/>
+      <w:lvlJc w:val="right"/>
+      <w:pPr>
+        <w:ind w:left="6480" w:hanging="180"/>
+      </w:pPr>
+    </w:lvl>
+  </w:abstractNum>
+  <w:abstractNum w:abstractNumId="5" w15:restartNumberingAfterBreak="0">
     <w:nsid w:val="2CC82890"/>
     <w:multiLevelType w:val="hybridMultilevel"/>
     <w:tmpl w:val="A0BE2B84"/>
@@ -858,7 +2245,7 @@
       </w:pPr>
     </w:lvl>
   </w:abstractNum>
-  <w:abstractNum w:abstractNumId="3" w15:restartNumberingAfterBreak="0">
+  <w:abstractNum w:abstractNumId="6" w15:restartNumberingAfterBreak="0">
     <w:nsid w:val="30835F9C"/>
     <w:multiLevelType w:val="hybridMultilevel"/>
     <w:tmpl w:val="7158D090"/>
@@ -944,7 +2331,274 @@
       </w:pPr>
     </w:lvl>
   </w:abstractNum>
-  <w:abstractNum w:abstractNumId="4" w15:restartNumberingAfterBreak="0">
+  <w:abstractNum w:abstractNumId="7" w15:restartNumberingAfterBreak="0">
+    <w:nsid w:val="31A40FE2"/>
+    <w:multiLevelType w:val="hybridMultilevel"/>
+    <w:tmpl w:val="F4063960"/>
+    <w:lvl w:ilvl="0" w:tplc="D70A4844">
+      <w:start w:val="1"/>
+      <w:numFmt w:val="lowerLetter"/>
+      <w:lvlText w:val="%1)"/>
+      <w:lvlJc w:val="left"/>
+      <w:pPr>
+        <w:ind w:left="720" w:hanging="360"/>
+      </w:pPr>
+      <w:rPr>
+        <w:strike w:val="0"/>
+      </w:rPr>
+    </w:lvl>
+    <w:lvl w:ilvl="1" w:tplc="04070019" w:tentative="1">
+      <w:start w:val="1"/>
+      <w:numFmt w:val="lowerLetter"/>
+      <w:lvlText w:val="%2."/>
+      <w:lvlJc w:val="left"/>
+      <w:pPr>
+        <w:ind w:left="1440" w:hanging="360"/>
+      </w:pPr>
+    </w:lvl>
+    <w:lvl w:ilvl="2" w:tplc="0407001B" w:tentative="1">
+      <w:start w:val="1"/>
+      <w:numFmt w:val="lowerRoman"/>
+      <w:lvlText w:val="%3."/>
+      <w:lvlJc w:val="right"/>
+      <w:pPr>
+        <w:ind w:left="2160" w:hanging="180"/>
+      </w:pPr>
+    </w:lvl>
+    <w:lvl w:ilvl="3" w:tplc="0407000F" w:tentative="1">
+      <w:start w:val="1"/>
+      <w:numFmt w:val="decimal"/>
+      <w:lvlText w:val="%4."/>
+      <w:lvlJc w:val="left"/>
+      <w:pPr>
+        <w:ind w:left="2880" w:hanging="360"/>
+      </w:pPr>
+    </w:lvl>
+    <w:lvl w:ilvl="4" w:tplc="04070019" w:tentative="1">
+      <w:start w:val="1"/>
+      <w:numFmt w:val="lowerLetter"/>
+      <w:lvlText w:val="%5."/>
+      <w:lvlJc w:val="left"/>
+      <w:pPr>
+        <w:ind w:left="3600" w:hanging="360"/>
+      </w:pPr>
+    </w:lvl>
+    <w:lvl w:ilvl="5" w:tplc="0407001B" w:tentative="1">
+      <w:start w:val="1"/>
+      <w:numFmt w:val="lowerRoman"/>
+      <w:lvlText w:val="%6."/>
+      <w:lvlJc w:val="right"/>
+      <w:pPr>
+        <w:ind w:left="4320" w:hanging="180"/>
+      </w:pPr>
+    </w:lvl>
+    <w:lvl w:ilvl="6" w:tplc="0407000F" w:tentative="1">
+      <w:start w:val="1"/>
+      <w:numFmt w:val="decimal"/>
+      <w:lvlText w:val="%7."/>
+      <w:lvlJc w:val="left"/>
+      <w:pPr>
+        <w:ind w:left="5040" w:hanging="360"/>
+      </w:pPr>
+    </w:lvl>
+    <w:lvl w:ilvl="7" w:tplc="04070019" w:tentative="1">
+      <w:start w:val="1"/>
+      <w:numFmt w:val="lowerLetter"/>
+      <w:lvlText w:val="%8."/>
+      <w:lvlJc w:val="left"/>
+      <w:pPr>
+        <w:ind w:left="5760" w:hanging="360"/>
+      </w:pPr>
+    </w:lvl>
+    <w:lvl w:ilvl="8" w:tplc="0407001B" w:tentative="1">
+      <w:start w:val="1"/>
+      <w:numFmt w:val="lowerRoman"/>
+      <w:lvlText w:val="%9."/>
+      <w:lvlJc w:val="right"/>
+      <w:pPr>
+        <w:ind w:left="6480" w:hanging="180"/>
+      </w:pPr>
+    </w:lvl>
+  </w:abstractNum>
+  <w:abstractNum w:abstractNumId="8" w15:restartNumberingAfterBreak="0">
+    <w:nsid w:val="33256099"/>
+    <w:multiLevelType w:val="hybridMultilevel"/>
+    <w:tmpl w:val="6644BF06"/>
+    <w:lvl w:ilvl="0" w:tplc="D70A4844">
+      <w:start w:val="1"/>
+      <w:numFmt w:val="lowerLetter"/>
+      <w:lvlText w:val="%1)"/>
+      <w:lvlJc w:val="left"/>
+      <w:pPr>
+        <w:ind w:left="720" w:hanging="360"/>
+      </w:pPr>
+      <w:rPr>
+        <w:strike w:val="0"/>
+      </w:rPr>
+    </w:lvl>
+    <w:lvl w:ilvl="1" w:tplc="04070019" w:tentative="1">
+      <w:start w:val="1"/>
+      <w:numFmt w:val="lowerLetter"/>
+      <w:lvlText w:val="%2."/>
+      <w:lvlJc w:val="left"/>
+      <w:pPr>
+        <w:ind w:left="1440" w:hanging="360"/>
+      </w:pPr>
+    </w:lvl>
+    <w:lvl w:ilvl="2" w:tplc="0407001B" w:tentative="1">
+      <w:start w:val="1"/>
+      <w:numFmt w:val="lowerRoman"/>
+      <w:lvlText w:val="%3."/>
+      <w:lvlJc w:val="right"/>
+      <w:pPr>
+        <w:ind w:left="2160" w:hanging="180"/>
+      </w:pPr>
+    </w:lvl>
+    <w:lvl w:ilvl="3" w:tplc="0407000F" w:tentative="1">
+      <w:start w:val="1"/>
+      <w:numFmt w:val="decimal"/>
+      <w:lvlText w:val="%4."/>
+      <w:lvlJc w:val="left"/>
+      <w:pPr>
+        <w:ind w:left="2880" w:hanging="360"/>
+      </w:pPr>
+    </w:lvl>
+    <w:lvl w:ilvl="4" w:tplc="04070019" w:tentative="1">
+      <w:start w:val="1"/>
+      <w:numFmt w:val="lowerLetter"/>
+      <w:lvlText w:val="%5."/>
+      <w:lvlJc w:val="left"/>
+      <w:pPr>
+        <w:ind w:left="3600" w:hanging="360"/>
+      </w:pPr>
+    </w:lvl>
+    <w:lvl w:ilvl="5" w:tplc="0407001B" w:tentative="1">
+      <w:start w:val="1"/>
+      <w:numFmt w:val="lowerRoman"/>
+      <w:lvlText w:val="%6."/>
+      <w:lvlJc w:val="right"/>
+      <w:pPr>
+        <w:ind w:left="4320" w:hanging="180"/>
+      </w:pPr>
+    </w:lvl>
+    <w:lvl w:ilvl="6" w:tplc="0407000F" w:tentative="1">
+      <w:start w:val="1"/>
+      <w:numFmt w:val="decimal"/>
+      <w:lvlText w:val="%7."/>
+      <w:lvlJc w:val="left"/>
+      <w:pPr>
+        <w:ind w:left="5040" w:hanging="360"/>
+      </w:pPr>
+    </w:lvl>
+    <w:lvl w:ilvl="7" w:tplc="04070019" w:tentative="1">
+      <w:start w:val="1"/>
+      <w:numFmt w:val="lowerLetter"/>
+      <w:lvlText w:val="%8."/>
+      <w:lvlJc w:val="left"/>
+      <w:pPr>
+        <w:ind w:left="5760" w:hanging="360"/>
+      </w:pPr>
+    </w:lvl>
+    <w:lvl w:ilvl="8" w:tplc="0407001B" w:tentative="1">
+      <w:start w:val="1"/>
+      <w:numFmt w:val="lowerRoman"/>
+      <w:lvlText w:val="%9."/>
+      <w:lvlJc w:val="right"/>
+      <w:pPr>
+        <w:ind w:left="6480" w:hanging="180"/>
+      </w:pPr>
+    </w:lvl>
+  </w:abstractNum>
+  <w:abstractNum w:abstractNumId="9" w15:restartNumberingAfterBreak="0">
+    <w:nsid w:val="3BBF5582"/>
+    <w:multiLevelType w:val="hybridMultilevel"/>
+    <w:tmpl w:val="237E07DC"/>
+    <w:lvl w:ilvl="0" w:tplc="7C14A780">
+      <w:start w:val="1"/>
+      <w:numFmt w:val="lowerLetter"/>
+      <w:lvlText w:val="%1)"/>
+      <w:lvlJc w:val="left"/>
+      <w:pPr>
+        <w:ind w:left="720" w:hanging="360"/>
+      </w:pPr>
+      <w:rPr>
+        <w:strike w:val="0"/>
+      </w:rPr>
+    </w:lvl>
+    <w:lvl w:ilvl="1" w:tplc="04070019" w:tentative="1">
+      <w:start w:val="1"/>
+      <w:numFmt w:val="lowerLetter"/>
+      <w:lvlText w:val="%2."/>
+      <w:lvlJc w:val="left"/>
+      <w:pPr>
+        <w:ind w:left="1440" w:hanging="360"/>
+      </w:pPr>
+    </w:lvl>
+    <w:lvl w:ilvl="2" w:tplc="0407001B" w:tentative="1">
+      <w:start w:val="1"/>
+      <w:numFmt w:val="lowerRoman"/>
+      <w:lvlText w:val="%3."/>
+      <w:lvlJc w:val="right"/>
+      <w:pPr>
+        <w:ind w:left="2160" w:hanging="180"/>
+      </w:pPr>
+    </w:lvl>
+    <w:lvl w:ilvl="3" w:tplc="0407000F" w:tentative="1">
+      <w:start w:val="1"/>
+      <w:numFmt w:val="decimal"/>
+      <w:lvlText w:val="%4."/>
+      <w:lvlJc w:val="left"/>
+      <w:pPr>
+        <w:ind w:left="2880" w:hanging="360"/>
+      </w:pPr>
+    </w:lvl>
+    <w:lvl w:ilvl="4" w:tplc="04070019" w:tentative="1">
+      <w:start w:val="1"/>
+      <w:numFmt w:val="lowerLetter"/>
+      <w:lvlText w:val="%5."/>
+      <w:lvlJc w:val="left"/>
+      <w:pPr>
+        <w:ind w:left="3600" w:hanging="360"/>
+      </w:pPr>
+    </w:lvl>
+    <w:lvl w:ilvl="5" w:tplc="0407001B" w:tentative="1">
+      <w:start w:val="1"/>
+      <w:numFmt w:val="lowerRoman"/>
+      <w:lvlText w:val="%6."/>
+      <w:lvlJc w:val="right"/>
+      <w:pPr>
+        <w:ind w:left="4320" w:hanging="180"/>
+      </w:pPr>
+    </w:lvl>
+    <w:lvl w:ilvl="6" w:tplc="0407000F" w:tentative="1">
+      <w:start w:val="1"/>
+      <w:numFmt w:val="decimal"/>
+      <w:lvlText w:val="%7."/>
+      <w:lvlJc w:val="left"/>
+      <w:pPr>
+        <w:ind w:left="5040" w:hanging="360"/>
+      </w:pPr>
+    </w:lvl>
+    <w:lvl w:ilvl="7" w:tplc="04070019" w:tentative="1">
+      <w:start w:val="1"/>
+      <w:numFmt w:val="lowerLetter"/>
+      <w:lvlText w:val="%8."/>
+      <w:lvlJc w:val="left"/>
+      <w:pPr>
+        <w:ind w:left="5760" w:hanging="360"/>
+      </w:pPr>
+    </w:lvl>
+    <w:lvl w:ilvl="8" w:tplc="0407001B" w:tentative="1">
+      <w:start w:val="1"/>
+      <w:numFmt w:val="lowerRoman"/>
+      <w:lvlText w:val="%9."/>
+      <w:lvlJc w:val="right"/>
+      <w:pPr>
+        <w:ind w:left="6480" w:hanging="180"/>
+      </w:pPr>
+    </w:lvl>
+  </w:abstractNum>
+  <w:abstractNum w:abstractNumId="10" w15:restartNumberingAfterBreak="0">
     <w:nsid w:val="3C000FF8"/>
     <w:multiLevelType w:val="hybridMultilevel"/>
     <w:tmpl w:val="98187D12"/>
@@ -1030,7 +2684,93 @@
       </w:pPr>
     </w:lvl>
   </w:abstractNum>
-  <w:abstractNum w:abstractNumId="5" w15:restartNumberingAfterBreak="0">
+  <w:abstractNum w:abstractNumId="11" w15:restartNumberingAfterBreak="0">
+    <w:nsid w:val="3E520C8D"/>
+    <w:multiLevelType w:val="hybridMultilevel"/>
+    <w:tmpl w:val="4606D07A"/>
+    <w:lvl w:ilvl="0" w:tplc="04070017">
+      <w:start w:val="1"/>
+      <w:numFmt w:val="lowerLetter"/>
+      <w:lvlText w:val="%1)"/>
+      <w:lvlJc w:val="left"/>
+      <w:pPr>
+        <w:ind w:left="720" w:hanging="360"/>
+      </w:pPr>
+    </w:lvl>
+    <w:lvl w:ilvl="1" w:tplc="04070019" w:tentative="1">
+      <w:start w:val="1"/>
+      <w:numFmt w:val="lowerLetter"/>
+      <w:lvlText w:val="%2."/>
+      <w:lvlJc w:val="left"/>
+      <w:pPr>
+        <w:ind w:left="1440" w:hanging="360"/>
+      </w:pPr>
+    </w:lvl>
+    <w:lvl w:ilvl="2" w:tplc="0407001B" w:tentative="1">
+      <w:start w:val="1"/>
+      <w:numFmt w:val="lowerRoman"/>
+      <w:lvlText w:val="%3."/>
+      <w:lvlJc w:val="right"/>
+      <w:pPr>
+        <w:ind w:left="2160" w:hanging="180"/>
+      </w:pPr>
+    </w:lvl>
+    <w:lvl w:ilvl="3" w:tplc="0407000F" w:tentative="1">
+      <w:start w:val="1"/>
+      <w:numFmt w:val="decimal"/>
+      <w:lvlText w:val="%4."/>
+      <w:lvlJc w:val="left"/>
+      <w:pPr>
+        <w:ind w:left="2880" w:hanging="360"/>
+      </w:pPr>
+    </w:lvl>
+    <w:lvl w:ilvl="4" w:tplc="04070019" w:tentative="1">
+      <w:start w:val="1"/>
+      <w:numFmt w:val="lowerLetter"/>
+      <w:lvlText w:val="%5."/>
+      <w:lvlJc w:val="left"/>
+      <w:pPr>
+        <w:ind w:left="3600" w:hanging="360"/>
+      </w:pPr>
+    </w:lvl>
+    <w:lvl w:ilvl="5" w:tplc="0407001B" w:tentative="1">
+      <w:start w:val="1"/>
+      <w:numFmt w:val="lowerRoman"/>
+      <w:lvlText w:val="%6."/>
+      <w:lvlJc w:val="right"/>
+      <w:pPr>
+        <w:ind w:left="4320" w:hanging="180"/>
+      </w:pPr>
+    </w:lvl>
+    <w:lvl w:ilvl="6" w:tplc="0407000F" w:tentative="1">
+      <w:start w:val="1"/>
+      <w:numFmt w:val="decimal"/>
+      <w:lvlText w:val="%7."/>
+      <w:lvlJc w:val="left"/>
+      <w:pPr>
+        <w:ind w:left="5040" w:hanging="360"/>
+      </w:pPr>
+    </w:lvl>
+    <w:lvl w:ilvl="7" w:tplc="04070019" w:tentative="1">
+      <w:start w:val="1"/>
+      <w:numFmt w:val="lowerLetter"/>
+      <w:lvlText w:val="%8."/>
+      <w:lvlJc w:val="left"/>
+      <w:pPr>
+        <w:ind w:left="5760" w:hanging="360"/>
+      </w:pPr>
+    </w:lvl>
+    <w:lvl w:ilvl="8" w:tplc="0407001B" w:tentative="1">
+      <w:start w:val="1"/>
+      <w:numFmt w:val="lowerRoman"/>
+      <w:lvlText w:val="%9."/>
+      <w:lvlJc w:val="right"/>
+      <w:pPr>
+        <w:ind w:left="6480" w:hanging="180"/>
+      </w:pPr>
+    </w:lvl>
+  </w:abstractNum>
+  <w:abstractNum w:abstractNumId="12" w15:restartNumberingAfterBreak="0">
     <w:nsid w:val="428245C1"/>
     <w:multiLevelType w:val="hybridMultilevel"/>
     <w:tmpl w:val="954891B6"/>
@@ -1116,7 +2856,274 @@
       </w:pPr>
     </w:lvl>
   </w:abstractNum>
-  <w:abstractNum w:abstractNumId="6" w15:restartNumberingAfterBreak="0">
+  <w:abstractNum w:abstractNumId="13" w15:restartNumberingAfterBreak="0">
+    <w:nsid w:val="463472BF"/>
+    <w:multiLevelType w:val="hybridMultilevel"/>
+    <w:tmpl w:val="93D6F9D2"/>
+    <w:lvl w:ilvl="0" w:tplc="7C14A780">
+      <w:start w:val="1"/>
+      <w:numFmt w:val="lowerLetter"/>
+      <w:lvlText w:val="%1)"/>
+      <w:lvlJc w:val="left"/>
+      <w:pPr>
+        <w:ind w:left="720" w:hanging="360"/>
+      </w:pPr>
+      <w:rPr>
+        <w:strike w:val="0"/>
+      </w:rPr>
+    </w:lvl>
+    <w:lvl w:ilvl="1" w:tplc="04070019" w:tentative="1">
+      <w:start w:val="1"/>
+      <w:numFmt w:val="lowerLetter"/>
+      <w:lvlText w:val="%2."/>
+      <w:lvlJc w:val="left"/>
+      <w:pPr>
+        <w:ind w:left="1440" w:hanging="360"/>
+      </w:pPr>
+    </w:lvl>
+    <w:lvl w:ilvl="2" w:tplc="0407001B" w:tentative="1">
+      <w:start w:val="1"/>
+      <w:numFmt w:val="lowerRoman"/>
+      <w:lvlText w:val="%3."/>
+      <w:lvlJc w:val="right"/>
+      <w:pPr>
+        <w:ind w:left="2160" w:hanging="180"/>
+      </w:pPr>
+    </w:lvl>
+    <w:lvl w:ilvl="3" w:tplc="0407000F" w:tentative="1">
+      <w:start w:val="1"/>
+      <w:numFmt w:val="decimal"/>
+      <w:lvlText w:val="%4."/>
+      <w:lvlJc w:val="left"/>
+      <w:pPr>
+        <w:ind w:left="2880" w:hanging="360"/>
+      </w:pPr>
+    </w:lvl>
+    <w:lvl w:ilvl="4" w:tplc="04070019" w:tentative="1">
+      <w:start w:val="1"/>
+      <w:numFmt w:val="lowerLetter"/>
+      <w:lvlText w:val="%5."/>
+      <w:lvlJc w:val="left"/>
+      <w:pPr>
+        <w:ind w:left="3600" w:hanging="360"/>
+      </w:pPr>
+    </w:lvl>
+    <w:lvl w:ilvl="5" w:tplc="0407001B" w:tentative="1">
+      <w:start w:val="1"/>
+      <w:numFmt w:val="lowerRoman"/>
+      <w:lvlText w:val="%6."/>
+      <w:lvlJc w:val="right"/>
+      <w:pPr>
+        <w:ind w:left="4320" w:hanging="180"/>
+      </w:pPr>
+    </w:lvl>
+    <w:lvl w:ilvl="6" w:tplc="0407000F" w:tentative="1">
+      <w:start w:val="1"/>
+      <w:numFmt w:val="decimal"/>
+      <w:lvlText w:val="%7."/>
+      <w:lvlJc w:val="left"/>
+      <w:pPr>
+        <w:ind w:left="5040" w:hanging="360"/>
+      </w:pPr>
+    </w:lvl>
+    <w:lvl w:ilvl="7" w:tplc="04070019" w:tentative="1">
+      <w:start w:val="1"/>
+      <w:numFmt w:val="lowerLetter"/>
+      <w:lvlText w:val="%8."/>
+      <w:lvlJc w:val="left"/>
+      <w:pPr>
+        <w:ind w:left="5760" w:hanging="360"/>
+      </w:pPr>
+    </w:lvl>
+    <w:lvl w:ilvl="8" w:tplc="0407001B" w:tentative="1">
+      <w:start w:val="1"/>
+      <w:numFmt w:val="lowerRoman"/>
+      <w:lvlText w:val="%9."/>
+      <w:lvlJc w:val="right"/>
+      <w:pPr>
+        <w:ind w:left="6480" w:hanging="180"/>
+      </w:pPr>
+    </w:lvl>
+  </w:abstractNum>
+  <w:abstractNum w:abstractNumId="14" w15:restartNumberingAfterBreak="0">
+    <w:nsid w:val="4B75155F"/>
+    <w:multiLevelType w:val="hybridMultilevel"/>
+    <w:tmpl w:val="74102C4A"/>
+    <w:lvl w:ilvl="0" w:tplc="7C14A780">
+      <w:start w:val="1"/>
+      <w:numFmt w:val="lowerLetter"/>
+      <w:lvlText w:val="%1)"/>
+      <w:lvlJc w:val="left"/>
+      <w:pPr>
+        <w:ind w:left="720" w:hanging="360"/>
+      </w:pPr>
+      <w:rPr>
+        <w:strike w:val="0"/>
+      </w:rPr>
+    </w:lvl>
+    <w:lvl w:ilvl="1" w:tplc="04070019" w:tentative="1">
+      <w:start w:val="1"/>
+      <w:numFmt w:val="lowerLetter"/>
+      <w:lvlText w:val="%2."/>
+      <w:lvlJc w:val="left"/>
+      <w:pPr>
+        <w:ind w:left="1440" w:hanging="360"/>
+      </w:pPr>
+    </w:lvl>
+    <w:lvl w:ilvl="2" w:tplc="0407001B" w:tentative="1">
+      <w:start w:val="1"/>
+      <w:numFmt w:val="lowerRoman"/>
+      <w:lvlText w:val="%3."/>
+      <w:lvlJc w:val="right"/>
+      <w:pPr>
+        <w:ind w:left="2160" w:hanging="180"/>
+      </w:pPr>
+    </w:lvl>
+    <w:lvl w:ilvl="3" w:tplc="0407000F" w:tentative="1">
+      <w:start w:val="1"/>
+      <w:numFmt w:val="decimal"/>
+      <w:lvlText w:val="%4."/>
+      <w:lvlJc w:val="left"/>
+      <w:pPr>
+        <w:ind w:left="2880" w:hanging="360"/>
+      </w:pPr>
+    </w:lvl>
+    <w:lvl w:ilvl="4" w:tplc="04070019" w:tentative="1">
+      <w:start w:val="1"/>
+      <w:numFmt w:val="lowerLetter"/>
+      <w:lvlText w:val="%5."/>
+      <w:lvlJc w:val="left"/>
+      <w:pPr>
+        <w:ind w:left="3600" w:hanging="360"/>
+      </w:pPr>
+    </w:lvl>
+    <w:lvl w:ilvl="5" w:tplc="0407001B" w:tentative="1">
+      <w:start w:val="1"/>
+      <w:numFmt w:val="lowerRoman"/>
+      <w:lvlText w:val="%6."/>
+      <w:lvlJc w:val="right"/>
+      <w:pPr>
+        <w:ind w:left="4320" w:hanging="180"/>
+      </w:pPr>
+    </w:lvl>
+    <w:lvl w:ilvl="6" w:tplc="0407000F" w:tentative="1">
+      <w:start w:val="1"/>
+      <w:numFmt w:val="decimal"/>
+      <w:lvlText w:val="%7."/>
+      <w:lvlJc w:val="left"/>
+      <w:pPr>
+        <w:ind w:left="5040" w:hanging="360"/>
+      </w:pPr>
+    </w:lvl>
+    <w:lvl w:ilvl="7" w:tplc="04070019" w:tentative="1">
+      <w:start w:val="1"/>
+      <w:numFmt w:val="lowerLetter"/>
+      <w:lvlText w:val="%8."/>
+      <w:lvlJc w:val="left"/>
+      <w:pPr>
+        <w:ind w:left="5760" w:hanging="360"/>
+      </w:pPr>
+    </w:lvl>
+    <w:lvl w:ilvl="8" w:tplc="0407001B" w:tentative="1">
+      <w:start w:val="1"/>
+      <w:numFmt w:val="lowerRoman"/>
+      <w:lvlText w:val="%9."/>
+      <w:lvlJc w:val="right"/>
+      <w:pPr>
+        <w:ind w:left="6480" w:hanging="180"/>
+      </w:pPr>
+    </w:lvl>
+  </w:abstractNum>
+  <w:abstractNum w:abstractNumId="15" w15:restartNumberingAfterBreak="0">
+    <w:nsid w:val="4E055B44"/>
+    <w:multiLevelType w:val="hybridMultilevel"/>
+    <w:tmpl w:val="15ACEA04"/>
+    <w:lvl w:ilvl="0" w:tplc="7C14A780">
+      <w:start w:val="1"/>
+      <w:numFmt w:val="lowerLetter"/>
+      <w:lvlText w:val="%1)"/>
+      <w:lvlJc w:val="left"/>
+      <w:pPr>
+        <w:ind w:left="720" w:hanging="360"/>
+      </w:pPr>
+      <w:rPr>
+        <w:strike w:val="0"/>
+      </w:rPr>
+    </w:lvl>
+    <w:lvl w:ilvl="1" w:tplc="04070019" w:tentative="1">
+      <w:start w:val="1"/>
+      <w:numFmt w:val="lowerLetter"/>
+      <w:lvlText w:val="%2."/>
+      <w:lvlJc w:val="left"/>
+      <w:pPr>
+        <w:ind w:left="1440" w:hanging="360"/>
+      </w:pPr>
+    </w:lvl>
+    <w:lvl w:ilvl="2" w:tplc="0407001B" w:tentative="1">
+      <w:start w:val="1"/>
+      <w:numFmt w:val="lowerRoman"/>
+      <w:lvlText w:val="%3."/>
+      <w:lvlJc w:val="right"/>
+      <w:pPr>
+        <w:ind w:left="2160" w:hanging="180"/>
+      </w:pPr>
+    </w:lvl>
+    <w:lvl w:ilvl="3" w:tplc="0407000F" w:tentative="1">
+      <w:start w:val="1"/>
+      <w:numFmt w:val="decimal"/>
+      <w:lvlText w:val="%4."/>
+      <w:lvlJc w:val="left"/>
+      <w:pPr>
+        <w:ind w:left="2880" w:hanging="360"/>
+      </w:pPr>
+    </w:lvl>
+    <w:lvl w:ilvl="4" w:tplc="04070019" w:tentative="1">
+      <w:start w:val="1"/>
+      <w:numFmt w:val="lowerLetter"/>
+      <w:lvlText w:val="%5."/>
+      <w:lvlJc w:val="left"/>
+      <w:pPr>
+        <w:ind w:left="3600" w:hanging="360"/>
+      </w:pPr>
+    </w:lvl>
+    <w:lvl w:ilvl="5" w:tplc="0407001B" w:tentative="1">
+      <w:start w:val="1"/>
+      <w:numFmt w:val="lowerRoman"/>
+      <w:lvlText w:val="%6."/>
+      <w:lvlJc w:val="right"/>
+      <w:pPr>
+        <w:ind w:left="4320" w:hanging="180"/>
+      </w:pPr>
+    </w:lvl>
+    <w:lvl w:ilvl="6" w:tplc="0407000F" w:tentative="1">
+      <w:start w:val="1"/>
+      <w:numFmt w:val="decimal"/>
+      <w:lvlText w:val="%7."/>
+      <w:lvlJc w:val="left"/>
+      <w:pPr>
+        <w:ind w:left="5040" w:hanging="360"/>
+      </w:pPr>
+    </w:lvl>
+    <w:lvl w:ilvl="7" w:tplc="04070019" w:tentative="1">
+      <w:start w:val="1"/>
+      <w:numFmt w:val="lowerLetter"/>
+      <w:lvlText w:val="%8."/>
+      <w:lvlJc w:val="left"/>
+      <w:pPr>
+        <w:ind w:left="5760" w:hanging="360"/>
+      </w:pPr>
+    </w:lvl>
+    <w:lvl w:ilvl="8" w:tplc="0407001B" w:tentative="1">
+      <w:start w:val="1"/>
+      <w:numFmt w:val="lowerRoman"/>
+      <w:lvlText w:val="%9."/>
+      <w:lvlJc w:val="right"/>
+      <w:pPr>
+        <w:ind w:left="6480" w:hanging="180"/>
+      </w:pPr>
+    </w:lvl>
+  </w:abstractNum>
+  <w:abstractNum w:abstractNumId="16" w15:restartNumberingAfterBreak="0">
     <w:nsid w:val="4FA243BB"/>
     <w:multiLevelType w:val="hybridMultilevel"/>
     <w:tmpl w:val="1B642070"/>
@@ -1202,7 +3209,357 @@
       </w:pPr>
     </w:lvl>
   </w:abstractNum>
-  <w:abstractNum w:abstractNumId="7" w15:restartNumberingAfterBreak="0">
+  <w:abstractNum w:abstractNumId="17" w15:restartNumberingAfterBreak="0">
+    <w:nsid w:val="5E163269"/>
+    <w:multiLevelType w:val="hybridMultilevel"/>
+    <w:tmpl w:val="5D4E01A2"/>
+    <w:lvl w:ilvl="0" w:tplc="16D8BC44">
+      <w:start w:val="1"/>
+      <w:numFmt w:val="lowerLetter"/>
+      <w:lvlText w:val="%1)"/>
+      <w:lvlJc w:val="left"/>
+      <w:pPr>
+        <w:ind w:left="720" w:hanging="360"/>
+      </w:pPr>
+      <w:rPr>
+        <w:strike w:val="0"/>
+      </w:rPr>
+    </w:lvl>
+    <w:lvl w:ilvl="1" w:tplc="04070019" w:tentative="1">
+      <w:start w:val="1"/>
+      <w:numFmt w:val="lowerLetter"/>
+      <w:lvlText w:val="%2."/>
+      <w:lvlJc w:val="left"/>
+      <w:pPr>
+        <w:ind w:left="1440" w:hanging="360"/>
+      </w:pPr>
+    </w:lvl>
+    <w:lvl w:ilvl="2" w:tplc="0407001B" w:tentative="1">
+      <w:start w:val="1"/>
+      <w:numFmt w:val="lowerRoman"/>
+      <w:lvlText w:val="%3."/>
+      <w:lvlJc w:val="right"/>
+      <w:pPr>
+        <w:ind w:left="2160" w:hanging="180"/>
+      </w:pPr>
+    </w:lvl>
+    <w:lvl w:ilvl="3" w:tplc="0407000F" w:tentative="1">
+      <w:start w:val="1"/>
+      <w:numFmt w:val="decimal"/>
+      <w:lvlText w:val="%4."/>
+      <w:lvlJc w:val="left"/>
+      <w:pPr>
+        <w:ind w:left="2880" w:hanging="360"/>
+      </w:pPr>
+    </w:lvl>
+    <w:lvl w:ilvl="4" w:tplc="04070019" w:tentative="1">
+      <w:start w:val="1"/>
+      <w:numFmt w:val="lowerLetter"/>
+      <w:lvlText w:val="%5."/>
+      <w:lvlJc w:val="left"/>
+      <w:pPr>
+        <w:ind w:left="3600" w:hanging="360"/>
+      </w:pPr>
+    </w:lvl>
+    <w:lvl w:ilvl="5" w:tplc="0407001B" w:tentative="1">
+      <w:start w:val="1"/>
+      <w:numFmt w:val="lowerRoman"/>
+      <w:lvlText w:val="%6."/>
+      <w:lvlJc w:val="right"/>
+      <w:pPr>
+        <w:ind w:left="4320" w:hanging="180"/>
+      </w:pPr>
+    </w:lvl>
+    <w:lvl w:ilvl="6" w:tplc="0407000F" w:tentative="1">
+      <w:start w:val="1"/>
+      <w:numFmt w:val="decimal"/>
+      <w:lvlText w:val="%7."/>
+      <w:lvlJc w:val="left"/>
+      <w:pPr>
+        <w:ind w:left="5040" w:hanging="360"/>
+      </w:pPr>
+    </w:lvl>
+    <w:lvl w:ilvl="7" w:tplc="04070019" w:tentative="1">
+      <w:start w:val="1"/>
+      <w:numFmt w:val="lowerLetter"/>
+      <w:lvlText w:val="%8."/>
+      <w:lvlJc w:val="left"/>
+      <w:pPr>
+        <w:ind w:left="5760" w:hanging="360"/>
+      </w:pPr>
+    </w:lvl>
+    <w:lvl w:ilvl="8" w:tplc="0407001B" w:tentative="1">
+      <w:start w:val="1"/>
+      <w:numFmt w:val="lowerRoman"/>
+      <w:lvlText w:val="%9."/>
+      <w:lvlJc w:val="right"/>
+      <w:pPr>
+        <w:ind w:left="6480" w:hanging="180"/>
+      </w:pPr>
+    </w:lvl>
+  </w:abstractNum>
+  <w:abstractNum w:abstractNumId="18" w15:restartNumberingAfterBreak="0">
+    <w:nsid w:val="61135D28"/>
+    <w:multiLevelType w:val="hybridMultilevel"/>
+    <w:tmpl w:val="73C8461C"/>
+    <w:lvl w:ilvl="0" w:tplc="2BFEF48A">
+      <w:start w:val="1"/>
+      <w:numFmt w:val="lowerLetter"/>
+      <w:lvlText w:val="%1)"/>
+      <w:lvlJc w:val="left"/>
+      <w:pPr>
+        <w:ind w:left="720" w:hanging="360"/>
+      </w:pPr>
+      <w:rPr>
+        <w:strike w:val="0"/>
+      </w:rPr>
+    </w:lvl>
+    <w:lvl w:ilvl="1" w:tplc="04070019" w:tentative="1">
+      <w:start w:val="1"/>
+      <w:numFmt w:val="lowerLetter"/>
+      <w:lvlText w:val="%2."/>
+      <w:lvlJc w:val="left"/>
+      <w:pPr>
+        <w:ind w:left="1440" w:hanging="360"/>
+      </w:pPr>
+    </w:lvl>
+    <w:lvl w:ilvl="2" w:tplc="0407001B" w:tentative="1">
+      <w:start w:val="1"/>
+      <w:numFmt w:val="lowerRoman"/>
+      <w:lvlText w:val="%3."/>
+      <w:lvlJc w:val="right"/>
+      <w:pPr>
+        <w:ind w:left="2160" w:hanging="180"/>
+      </w:pPr>
+    </w:lvl>
+    <w:lvl w:ilvl="3" w:tplc="0407000F" w:tentative="1">
+      <w:start w:val="1"/>
+      <w:numFmt w:val="decimal"/>
+      <w:lvlText w:val="%4."/>
+      <w:lvlJc w:val="left"/>
+      <w:pPr>
+        <w:ind w:left="2880" w:hanging="360"/>
+      </w:pPr>
+    </w:lvl>
+    <w:lvl w:ilvl="4" w:tplc="04070019" w:tentative="1">
+      <w:start w:val="1"/>
+      <w:numFmt w:val="lowerLetter"/>
+      <w:lvlText w:val="%5."/>
+      <w:lvlJc w:val="left"/>
+      <w:pPr>
+        <w:ind w:left="3600" w:hanging="360"/>
+      </w:pPr>
+    </w:lvl>
+    <w:lvl w:ilvl="5" w:tplc="0407001B" w:tentative="1">
+      <w:start w:val="1"/>
+      <w:numFmt w:val="lowerRoman"/>
+      <w:lvlText w:val="%6."/>
+      <w:lvlJc w:val="right"/>
+      <w:pPr>
+        <w:ind w:left="4320" w:hanging="180"/>
+      </w:pPr>
+    </w:lvl>
+    <w:lvl w:ilvl="6" w:tplc="0407000F" w:tentative="1">
+      <w:start w:val="1"/>
+      <w:numFmt w:val="decimal"/>
+      <w:lvlText w:val="%7."/>
+      <w:lvlJc w:val="left"/>
+      <w:pPr>
+        <w:ind w:left="5040" w:hanging="360"/>
+      </w:pPr>
+    </w:lvl>
+    <w:lvl w:ilvl="7" w:tplc="04070019" w:tentative="1">
+      <w:start w:val="1"/>
+      <w:numFmt w:val="lowerLetter"/>
+      <w:lvlText w:val="%8."/>
+      <w:lvlJc w:val="left"/>
+      <w:pPr>
+        <w:ind w:left="5760" w:hanging="360"/>
+      </w:pPr>
+    </w:lvl>
+    <w:lvl w:ilvl="8" w:tplc="0407001B" w:tentative="1">
+      <w:start w:val="1"/>
+      <w:numFmt w:val="lowerRoman"/>
+      <w:lvlText w:val="%9."/>
+      <w:lvlJc w:val="right"/>
+      <w:pPr>
+        <w:ind w:left="6480" w:hanging="180"/>
+      </w:pPr>
+    </w:lvl>
+  </w:abstractNum>
+  <w:abstractNum w:abstractNumId="19" w15:restartNumberingAfterBreak="0">
+    <w:nsid w:val="61C75EF0"/>
+    <w:multiLevelType w:val="hybridMultilevel"/>
+    <w:tmpl w:val="3E688058"/>
+    <w:lvl w:ilvl="0" w:tplc="04070017">
+      <w:start w:val="1"/>
+      <w:numFmt w:val="lowerLetter"/>
+      <w:lvlText w:val="%1)"/>
+      <w:lvlJc w:val="left"/>
+      <w:pPr>
+        <w:ind w:left="720" w:hanging="360"/>
+      </w:pPr>
+    </w:lvl>
+    <w:lvl w:ilvl="1" w:tplc="04070019" w:tentative="1">
+      <w:start w:val="1"/>
+      <w:numFmt w:val="lowerLetter"/>
+      <w:lvlText w:val="%2."/>
+      <w:lvlJc w:val="left"/>
+      <w:pPr>
+        <w:ind w:left="1440" w:hanging="360"/>
+      </w:pPr>
+    </w:lvl>
+    <w:lvl w:ilvl="2" w:tplc="0407001B" w:tentative="1">
+      <w:start w:val="1"/>
+      <w:numFmt w:val="lowerRoman"/>
+      <w:lvlText w:val="%3."/>
+      <w:lvlJc w:val="right"/>
+      <w:pPr>
+        <w:ind w:left="2160" w:hanging="180"/>
+      </w:pPr>
+    </w:lvl>
+    <w:lvl w:ilvl="3" w:tplc="0407000F" w:tentative="1">
+      <w:start w:val="1"/>
+      <w:numFmt w:val="decimal"/>
+      <w:lvlText w:val="%4."/>
+      <w:lvlJc w:val="left"/>
+      <w:pPr>
+        <w:ind w:left="2880" w:hanging="360"/>
+      </w:pPr>
+    </w:lvl>
+    <w:lvl w:ilvl="4" w:tplc="04070019" w:tentative="1">
+      <w:start w:val="1"/>
+      <w:numFmt w:val="lowerLetter"/>
+      <w:lvlText w:val="%5."/>
+      <w:lvlJc w:val="left"/>
+      <w:pPr>
+        <w:ind w:left="3600" w:hanging="360"/>
+      </w:pPr>
+    </w:lvl>
+    <w:lvl w:ilvl="5" w:tplc="0407001B" w:tentative="1">
+      <w:start w:val="1"/>
+      <w:numFmt w:val="lowerRoman"/>
+      <w:lvlText w:val="%6."/>
+      <w:lvlJc w:val="right"/>
+      <w:pPr>
+        <w:ind w:left="4320" w:hanging="180"/>
+      </w:pPr>
+    </w:lvl>
+    <w:lvl w:ilvl="6" w:tplc="0407000F" w:tentative="1">
+      <w:start w:val="1"/>
+      <w:numFmt w:val="decimal"/>
+      <w:lvlText w:val="%7."/>
+      <w:lvlJc w:val="left"/>
+      <w:pPr>
+        <w:ind w:left="5040" w:hanging="360"/>
+      </w:pPr>
+    </w:lvl>
+    <w:lvl w:ilvl="7" w:tplc="04070019" w:tentative="1">
+      <w:start w:val="1"/>
+      <w:numFmt w:val="lowerLetter"/>
+      <w:lvlText w:val="%8."/>
+      <w:lvlJc w:val="left"/>
+      <w:pPr>
+        <w:ind w:left="5760" w:hanging="360"/>
+      </w:pPr>
+    </w:lvl>
+    <w:lvl w:ilvl="8" w:tplc="0407001B" w:tentative="1">
+      <w:start w:val="1"/>
+      <w:numFmt w:val="lowerRoman"/>
+      <w:lvlText w:val="%9."/>
+      <w:lvlJc w:val="right"/>
+      <w:pPr>
+        <w:ind w:left="6480" w:hanging="180"/>
+      </w:pPr>
+    </w:lvl>
+  </w:abstractNum>
+  <w:abstractNum w:abstractNumId="20" w15:restartNumberingAfterBreak="0">
+    <w:nsid w:val="6D906952"/>
+    <w:multiLevelType w:val="hybridMultilevel"/>
+    <w:tmpl w:val="598CD7F6"/>
+    <w:lvl w:ilvl="0" w:tplc="04070017">
+      <w:start w:val="1"/>
+      <w:numFmt w:val="lowerLetter"/>
+      <w:lvlText w:val="%1)"/>
+      <w:lvlJc w:val="left"/>
+      <w:pPr>
+        <w:ind w:left="720" w:hanging="360"/>
+      </w:pPr>
+    </w:lvl>
+    <w:lvl w:ilvl="1" w:tplc="04070019" w:tentative="1">
+      <w:start w:val="1"/>
+      <w:numFmt w:val="lowerLetter"/>
+      <w:lvlText w:val="%2."/>
+      <w:lvlJc w:val="left"/>
+      <w:pPr>
+        <w:ind w:left="1440" w:hanging="360"/>
+      </w:pPr>
+    </w:lvl>
+    <w:lvl w:ilvl="2" w:tplc="0407001B" w:tentative="1">
+      <w:start w:val="1"/>
+      <w:numFmt w:val="lowerRoman"/>
+      <w:lvlText w:val="%3."/>
+      <w:lvlJc w:val="right"/>
+      <w:pPr>
+        <w:ind w:left="2160" w:hanging="180"/>
+      </w:pPr>
+    </w:lvl>
+    <w:lvl w:ilvl="3" w:tplc="0407000F" w:tentative="1">
+      <w:start w:val="1"/>
+      <w:numFmt w:val="decimal"/>
+      <w:lvlText w:val="%4."/>
+      <w:lvlJc w:val="left"/>
+      <w:pPr>
+        <w:ind w:left="2880" w:hanging="360"/>
+      </w:pPr>
+    </w:lvl>
+    <w:lvl w:ilvl="4" w:tplc="04070019" w:tentative="1">
+      <w:start w:val="1"/>
+      <w:numFmt w:val="lowerLetter"/>
+      <w:lvlText w:val="%5."/>
+      <w:lvlJc w:val="left"/>
+      <w:pPr>
+        <w:ind w:left="3600" w:hanging="360"/>
+      </w:pPr>
+    </w:lvl>
+    <w:lvl w:ilvl="5" w:tplc="0407001B" w:tentative="1">
+      <w:start w:val="1"/>
+      <w:numFmt w:val="lowerRoman"/>
+      <w:lvlText w:val="%6."/>
+      <w:lvlJc w:val="right"/>
+      <w:pPr>
+        <w:ind w:left="4320" w:hanging="180"/>
+      </w:pPr>
+    </w:lvl>
+    <w:lvl w:ilvl="6" w:tplc="0407000F" w:tentative="1">
+      <w:start w:val="1"/>
+      <w:numFmt w:val="decimal"/>
+      <w:lvlText w:val="%7."/>
+      <w:lvlJc w:val="left"/>
+      <w:pPr>
+        <w:ind w:left="5040" w:hanging="360"/>
+      </w:pPr>
+    </w:lvl>
+    <w:lvl w:ilvl="7" w:tplc="04070019" w:tentative="1">
+      <w:start w:val="1"/>
+      <w:numFmt w:val="lowerLetter"/>
+      <w:lvlText w:val="%8."/>
+      <w:lvlJc w:val="left"/>
+      <w:pPr>
+        <w:ind w:left="5760" w:hanging="360"/>
+      </w:pPr>
+    </w:lvl>
+    <w:lvl w:ilvl="8" w:tplc="0407001B" w:tentative="1">
+      <w:start w:val="1"/>
+      <w:numFmt w:val="lowerRoman"/>
+      <w:lvlText w:val="%9."/>
+      <w:lvlJc w:val="right"/>
+      <w:pPr>
+        <w:ind w:left="6480" w:hanging="180"/>
+      </w:pPr>
+    </w:lvl>
+  </w:abstractNum>
+  <w:abstractNum w:abstractNumId="21" w15:restartNumberingAfterBreak="0">
     <w:nsid w:val="6DD96D47"/>
     <w:multiLevelType w:val="hybridMultilevel"/>
     <w:tmpl w:val="98187D12"/>
@@ -1288,29 +3645,255 @@
       </w:pPr>
     </w:lvl>
   </w:abstractNum>
+  <w:abstractNum w:abstractNumId="22" w15:restartNumberingAfterBreak="0">
+    <w:nsid w:val="6EC07E31"/>
+    <w:multiLevelType w:val="hybridMultilevel"/>
+    <w:tmpl w:val="C7CA1BFC"/>
+    <w:lvl w:ilvl="0" w:tplc="D70A4844">
+      <w:start w:val="1"/>
+      <w:numFmt w:val="lowerLetter"/>
+      <w:lvlText w:val="%1)"/>
+      <w:lvlJc w:val="left"/>
+      <w:pPr>
+        <w:ind w:left="720" w:hanging="360"/>
+      </w:pPr>
+      <w:rPr>
+        <w:strike w:val="0"/>
+      </w:rPr>
+    </w:lvl>
+    <w:lvl w:ilvl="1" w:tplc="04070019" w:tentative="1">
+      <w:start w:val="1"/>
+      <w:numFmt w:val="lowerLetter"/>
+      <w:lvlText w:val="%2."/>
+      <w:lvlJc w:val="left"/>
+      <w:pPr>
+        <w:ind w:left="1440" w:hanging="360"/>
+      </w:pPr>
+    </w:lvl>
+    <w:lvl w:ilvl="2" w:tplc="0407001B" w:tentative="1">
+      <w:start w:val="1"/>
+      <w:numFmt w:val="lowerRoman"/>
+      <w:lvlText w:val="%3."/>
+      <w:lvlJc w:val="right"/>
+      <w:pPr>
+        <w:ind w:left="2160" w:hanging="180"/>
+      </w:pPr>
+    </w:lvl>
+    <w:lvl w:ilvl="3" w:tplc="0407000F" w:tentative="1">
+      <w:start w:val="1"/>
+      <w:numFmt w:val="decimal"/>
+      <w:lvlText w:val="%4."/>
+      <w:lvlJc w:val="left"/>
+      <w:pPr>
+        <w:ind w:left="2880" w:hanging="360"/>
+      </w:pPr>
+    </w:lvl>
+    <w:lvl w:ilvl="4" w:tplc="04070019" w:tentative="1">
+      <w:start w:val="1"/>
+      <w:numFmt w:val="lowerLetter"/>
+      <w:lvlText w:val="%5."/>
+      <w:lvlJc w:val="left"/>
+      <w:pPr>
+        <w:ind w:left="3600" w:hanging="360"/>
+      </w:pPr>
+    </w:lvl>
+    <w:lvl w:ilvl="5" w:tplc="0407001B" w:tentative="1">
+      <w:start w:val="1"/>
+      <w:numFmt w:val="lowerRoman"/>
+      <w:lvlText w:val="%6."/>
+      <w:lvlJc w:val="right"/>
+      <w:pPr>
+        <w:ind w:left="4320" w:hanging="180"/>
+      </w:pPr>
+    </w:lvl>
+    <w:lvl w:ilvl="6" w:tplc="0407000F" w:tentative="1">
+      <w:start w:val="1"/>
+      <w:numFmt w:val="decimal"/>
+      <w:lvlText w:val="%7."/>
+      <w:lvlJc w:val="left"/>
+      <w:pPr>
+        <w:ind w:left="5040" w:hanging="360"/>
+      </w:pPr>
+    </w:lvl>
+    <w:lvl w:ilvl="7" w:tplc="04070019" w:tentative="1">
+      <w:start w:val="1"/>
+      <w:numFmt w:val="lowerLetter"/>
+      <w:lvlText w:val="%8."/>
+      <w:lvlJc w:val="left"/>
+      <w:pPr>
+        <w:ind w:left="5760" w:hanging="360"/>
+      </w:pPr>
+    </w:lvl>
+    <w:lvl w:ilvl="8" w:tplc="0407001B" w:tentative="1">
+      <w:start w:val="1"/>
+      <w:numFmt w:val="lowerRoman"/>
+      <w:lvlText w:val="%9."/>
+      <w:lvlJc w:val="right"/>
+      <w:pPr>
+        <w:ind w:left="6480" w:hanging="180"/>
+      </w:pPr>
+    </w:lvl>
+  </w:abstractNum>
+  <w:abstractNum w:abstractNumId="23" w15:restartNumberingAfterBreak="0">
+    <w:nsid w:val="7B0C5C5F"/>
+    <w:multiLevelType w:val="hybridMultilevel"/>
+    <w:tmpl w:val="7AEE7118"/>
+    <w:lvl w:ilvl="0" w:tplc="16D8BC44">
+      <w:start w:val="1"/>
+      <w:numFmt w:val="lowerLetter"/>
+      <w:lvlText w:val="%1)"/>
+      <w:lvlJc w:val="left"/>
+      <w:pPr>
+        <w:ind w:left="720" w:hanging="360"/>
+      </w:pPr>
+      <w:rPr>
+        <w:strike w:val="0"/>
+      </w:rPr>
+    </w:lvl>
+    <w:lvl w:ilvl="1" w:tplc="04070019" w:tentative="1">
+      <w:start w:val="1"/>
+      <w:numFmt w:val="lowerLetter"/>
+      <w:lvlText w:val="%2."/>
+      <w:lvlJc w:val="left"/>
+      <w:pPr>
+        <w:ind w:left="1440" w:hanging="360"/>
+      </w:pPr>
+    </w:lvl>
+    <w:lvl w:ilvl="2" w:tplc="0407001B" w:tentative="1">
+      <w:start w:val="1"/>
+      <w:numFmt w:val="lowerRoman"/>
+      <w:lvlText w:val="%3."/>
+      <w:lvlJc w:val="right"/>
+      <w:pPr>
+        <w:ind w:left="2160" w:hanging="180"/>
+      </w:pPr>
+    </w:lvl>
+    <w:lvl w:ilvl="3" w:tplc="0407000F" w:tentative="1">
+      <w:start w:val="1"/>
+      <w:numFmt w:val="decimal"/>
+      <w:lvlText w:val="%4."/>
+      <w:lvlJc w:val="left"/>
+      <w:pPr>
+        <w:ind w:left="2880" w:hanging="360"/>
+      </w:pPr>
+    </w:lvl>
+    <w:lvl w:ilvl="4" w:tplc="04070019" w:tentative="1">
+      <w:start w:val="1"/>
+      <w:numFmt w:val="lowerLetter"/>
+      <w:lvlText w:val="%5."/>
+      <w:lvlJc w:val="left"/>
+      <w:pPr>
+        <w:ind w:left="3600" w:hanging="360"/>
+      </w:pPr>
+    </w:lvl>
+    <w:lvl w:ilvl="5" w:tplc="0407001B" w:tentative="1">
+      <w:start w:val="1"/>
+      <w:numFmt w:val="lowerRoman"/>
+      <w:lvlText w:val="%6."/>
+      <w:lvlJc w:val="right"/>
+      <w:pPr>
+        <w:ind w:left="4320" w:hanging="180"/>
+      </w:pPr>
+    </w:lvl>
+    <w:lvl w:ilvl="6" w:tplc="0407000F" w:tentative="1">
+      <w:start w:val="1"/>
+      <w:numFmt w:val="decimal"/>
+      <w:lvlText w:val="%7."/>
+      <w:lvlJc w:val="left"/>
+      <w:pPr>
+        <w:ind w:left="5040" w:hanging="360"/>
+      </w:pPr>
+    </w:lvl>
+    <w:lvl w:ilvl="7" w:tplc="04070019" w:tentative="1">
+      <w:start w:val="1"/>
+      <w:numFmt w:val="lowerLetter"/>
+      <w:lvlText w:val="%8."/>
+      <w:lvlJc w:val="left"/>
+      <w:pPr>
+        <w:ind w:left="5760" w:hanging="360"/>
+      </w:pPr>
+    </w:lvl>
+    <w:lvl w:ilvl="8" w:tplc="0407001B" w:tentative="1">
+      <w:start w:val="1"/>
+      <w:numFmt w:val="lowerRoman"/>
+      <w:lvlText w:val="%9."/>
+      <w:lvlJc w:val="right"/>
+      <w:pPr>
+        <w:ind w:left="6480" w:hanging="180"/>
+      </w:pPr>
+    </w:lvl>
+  </w:abstractNum>
   <w:num w:numId="1">
+    <w:abstractNumId w:val="5"/>
+  </w:num>
+  <w:num w:numId="2">
+    <w:abstractNumId w:val="6"/>
+  </w:num>
+  <w:num w:numId="3">
+    <w:abstractNumId w:val="10"/>
+  </w:num>
+  <w:num w:numId="4">
+    <w:abstractNumId w:val="21"/>
+  </w:num>
+  <w:num w:numId="5">
     <w:abstractNumId w:val="2"/>
   </w:num>
-  <w:num w:numId="2">
+  <w:num w:numId="6">
+    <w:abstractNumId w:val="1"/>
+  </w:num>
+  <w:num w:numId="7">
+    <w:abstractNumId w:val="12"/>
+  </w:num>
+  <w:num w:numId="8">
+    <w:abstractNumId w:val="16"/>
+  </w:num>
+  <w:num w:numId="9">
+    <w:abstractNumId w:val="11"/>
+  </w:num>
+  <w:num w:numId="10">
+    <w:abstractNumId w:val="20"/>
+  </w:num>
+  <w:num w:numId="11">
+    <w:abstractNumId w:val="18"/>
+  </w:num>
+  <w:num w:numId="12">
+    <w:abstractNumId w:val="14"/>
+  </w:num>
+  <w:num w:numId="13">
+    <w:abstractNumId w:val="15"/>
+  </w:num>
+  <w:num w:numId="14">
+    <w:abstractNumId w:val="9"/>
+  </w:num>
+  <w:num w:numId="15">
     <w:abstractNumId w:val="3"/>
   </w:num>
-  <w:num w:numId="3">
+  <w:num w:numId="16">
+    <w:abstractNumId w:val="13"/>
+  </w:num>
+  <w:num w:numId="17">
+    <w:abstractNumId w:val="19"/>
+  </w:num>
+  <w:num w:numId="18">
+    <w:abstractNumId w:val="23"/>
+  </w:num>
+  <w:num w:numId="19">
+    <w:abstractNumId w:val="17"/>
+  </w:num>
+  <w:num w:numId="20">
+    <w:abstractNumId w:val="8"/>
+  </w:num>
+  <w:num w:numId="21">
+    <w:abstractNumId w:val="22"/>
+  </w:num>
+  <w:num w:numId="22">
     <w:abstractNumId w:val="4"/>
   </w:num>
-  <w:num w:numId="4">
+  <w:num w:numId="23">
     <w:abstractNumId w:val="7"/>
   </w:num>
-  <w:num w:numId="5">
-    <w:abstractNumId w:val="1"/>
-  </w:num>
-  <w:num w:numId="6">
+  <w:num w:numId="24">
     <w:abstractNumId w:val="0"/>
-  </w:num>
-  <w:num w:numId="7">
-    <w:abstractNumId w:val="5"/>
-  </w:num>
-  <w:num w:numId="8">
-    <w:abstractNumId w:val="6"/>
   </w:num>
 </w:numbering>
 </file>

--- a/11_What to do in special situations.docx
+++ b/11_What to do in special situations.docx
@@ -209,6 +209,64 @@
     </w:p>
     <w:p>
       <w:pPr>
+        <w:pStyle w:val="Listenabsatz"/>
+        <w:numPr>
+          <w:ilvl w:val="0"/>
+          <w:numId w:val="72"/>
+        </w:numPr>
+        <w:rPr>
+          <w:lang w:val="en-IN"/>
+        </w:rPr>
+      </w:pPr>
+      <w:r>
+        <w:rPr>
+          <w:lang w:val="en-IN"/>
+        </w:rPr>
+        <w:t>Dipped headlights</w:t>
+      </w:r>
+    </w:p>
+    <w:p>
+      <w:pPr>
+        <w:pStyle w:val="Listenabsatz"/>
+        <w:numPr>
+          <w:ilvl w:val="0"/>
+          <w:numId w:val="72"/>
+        </w:numPr>
+        <w:rPr>
+          <w:strike/>
+          <w:lang w:val="en-IN"/>
+        </w:rPr>
+      </w:pPr>
+      <w:r>
+        <w:rPr>
+          <w:strike/>
+          <w:lang w:val="en-IN"/>
+        </w:rPr>
+        <w:t>Only side lights</w:t>
+      </w:r>
+    </w:p>
+    <w:p>
+      <w:pPr>
+        <w:pStyle w:val="Listenabsatz"/>
+        <w:numPr>
+          <w:ilvl w:val="0"/>
+          <w:numId w:val="72"/>
+        </w:numPr>
+        <w:rPr>
+          <w:strike/>
+          <w:lang w:val="en-IN"/>
+        </w:rPr>
+      </w:pPr>
+      <w:r>
+        <w:rPr>
+          <w:strike/>
+          <w:lang w:val="en-IN"/>
+        </w:rPr>
+        <w:t>Full beam</w:t>
+      </w:r>
+    </w:p>
+    <w:p>
+      <w:pPr>
         <w:rPr>
           <w:lang w:val="en-IN"/>
         </w:rPr>
@@ -357,6 +415,64 @@
     </w:p>
     <w:p>
       <w:pPr>
+        <w:pStyle w:val="Listenabsatz"/>
+        <w:numPr>
+          <w:ilvl w:val="0"/>
+          <w:numId w:val="73"/>
+        </w:numPr>
+        <w:rPr>
+          <w:lang w:val="en-IN"/>
+        </w:rPr>
+      </w:pPr>
+      <w:r>
+        <w:rPr>
+          <w:lang w:val="en-IN"/>
+        </w:rPr>
+        <w:t>The headlamps on your vehicle are set incorrectly and are dazzling</w:t>
+      </w:r>
+    </w:p>
+    <w:p>
+      <w:pPr>
+        <w:pStyle w:val="Listenabsatz"/>
+        <w:numPr>
+          <w:ilvl w:val="0"/>
+          <w:numId w:val="73"/>
+        </w:numPr>
+        <w:rPr>
+          <w:lang w:val="en-IN"/>
+        </w:rPr>
+      </w:pPr>
+      <w:r>
+        <w:rPr>
+          <w:lang w:val="en-IN"/>
+        </w:rPr>
+        <w:t>The light range adjustment is not adapted to your vehicle load</w:t>
+      </w:r>
+    </w:p>
+    <w:p>
+      <w:pPr>
+        <w:pStyle w:val="Listenabsatz"/>
+        <w:numPr>
+          <w:ilvl w:val="0"/>
+          <w:numId w:val="73"/>
+        </w:numPr>
+        <w:rPr>
+          <w:strike/>
+          <w:lang w:val="en-IN"/>
+        </w:rPr>
+      </w:pPr>
+      <w:bookmarkStart w:id="0" w:name="_GoBack"/>
+      <w:r>
+        <w:rPr>
+          <w:strike/>
+          <w:lang w:val="en-IN"/>
+        </w:rPr>
+        <w:t>Other drivers are telling you to turn on your main beam</w:t>
+      </w:r>
+    </w:p>
+    <w:bookmarkEnd w:id="0"/>
+    <w:p>
+      <w:pPr>
         <w:rPr>
           <w:lang w:val="en-IN"/>
         </w:rPr>
@@ -391,6 +507,7 @@
         <w:rPr>
           <w:lang w:val="en-IN"/>
         </w:rPr>
+        <w:lastRenderedPageBreak/>
         <w:t>23. The rear lighting systems of your car are covered. What has to be done? A luminaire rail system with all rear lighting systems _________</w:t>
       </w:r>
     </w:p>
@@ -443,7 +560,6 @@
         <w:rPr>
           <w:lang w:val="en-IN"/>
         </w:rPr>
-        <w:lastRenderedPageBreak/>
         <w:t>27.  When do you have to switch on your dipped headlights?</w:t>
       </w:r>
     </w:p>
@@ -804,6 +920,7 @@
           <w:strike/>
           <w:lang w:val="en-IN"/>
         </w:rPr>
+        <w:lastRenderedPageBreak/>
         <w:t>Because oncoming vehicles will only be detected very late</w:t>
       </w:r>
     </w:p>
@@ -916,7 +1033,6 @@
           <w:u w:val="single"/>
           <w:lang w:val="en-IN"/>
         </w:rPr>
-        <w:lastRenderedPageBreak/>
         <w:t>11.2 Tunnel</w:t>
       </w:r>
       <w:r>
@@ -1585,6 +1701,7 @@
         <w:rPr>
           <w:lang w:val="en-IN"/>
         </w:rPr>
+        <w:lastRenderedPageBreak/>
         <w:t>10. You notice an accident in the tunnel. What do you have to do?</w:t>
       </w:r>
     </w:p>
@@ -1693,7 +1810,6 @@
         <w:rPr>
           <w:lang w:val="en-IN"/>
         </w:rPr>
-        <w:lastRenderedPageBreak/>
         <w:t>I should know how escape routes are indicated in tunnels</w:t>
       </w:r>
     </w:p>
@@ -2342,6 +2458,7 @@
           <w:strike/>
           <w:lang w:val="en-IN"/>
         </w:rPr>
+        <w:lastRenderedPageBreak/>
         <w:t>Drive with daytime running lights</w:t>
       </w:r>
       <w:r>
@@ -2482,7 +2599,6 @@
           <w:u w:val="single"/>
           <w:lang w:val="en-IN"/>
         </w:rPr>
-        <w:lastRenderedPageBreak/>
         <w:t>11.3 How to deal with special vehicles</w:t>
       </w:r>
       <w:r>
@@ -3139,6 +3255,7 @@
         <w:rPr>
           <w:lang w:val="en-IN"/>
         </w:rPr>
+        <w:lastRenderedPageBreak/>
         <w:t>Only heavy goods transports must follow the police car</w:t>
       </w:r>
     </w:p>
@@ -3195,7 +3312,6 @@
         <w:rPr>
           <w:lang w:val="en-IN"/>
         </w:rPr>
-        <w:lastRenderedPageBreak/>
         <w:t>11.</w:t>
       </w:r>
       <w:r>
@@ -3595,15 +3711,12 @@
           <w:lang w:val="en-IN"/>
         </w:rPr>
       </w:pPr>
-      <w:bookmarkStart w:id="0" w:name="_GoBack"/>
-      <w:bookmarkEnd w:id="0"/>
       <w:r>
         <w:rPr>
           <w:b/>
           <w:u w:val="single"/>
           <w:lang w:val="en-IN"/>
         </w:rPr>
-        <w:lastRenderedPageBreak/>
         <w:t>11.4 What to do in case of an accident</w:t>
       </w:r>
       <w:r>
@@ -4193,6 +4306,7 @@
         <w:rPr>
           <w:lang w:val="en-IN"/>
         </w:rPr>
+        <w:lastRenderedPageBreak/>
         <w:t>Leave your name and address on the damaged vehicle and immediately report the accident to the police</w:t>
       </w:r>
     </w:p>
@@ -4284,527 +4398,588 @@
           <w:strike/>
           <w:lang w:val="en-IN"/>
         </w:rPr>
+        <w:t>Call the rescue service – make the scene of the accident safe – Give first aid</w:t>
+      </w:r>
+    </w:p>
+    <w:p>
+      <w:pPr>
+        <w:pStyle w:val="Listenabsatz"/>
+        <w:numPr>
+          <w:ilvl w:val="0"/>
+          <w:numId w:val="40"/>
+        </w:numPr>
+        <w:rPr>
+          <w:strike/>
+          <w:lang w:val="en-IN"/>
+        </w:rPr>
+      </w:pPr>
+      <w:r>
+        <w:rPr>
+          <w:strike/>
+          <w:lang w:val="en-IN"/>
+        </w:rPr>
+        <w:t>Give first aid – call the rescue service – give first aid</w:t>
+      </w:r>
+    </w:p>
+    <w:p>
+      <w:pPr>
+        <w:rPr>
+          <w:lang w:val="en-IN"/>
+        </w:rPr>
+      </w:pPr>
+      <w:r>
+        <w:rPr>
+          <w:lang w:val="en-IN"/>
+        </w:rPr>
+        <w:t>11. You are the first person to arrive at the scene of an accident with injured persons. What should you do first as rule</w:t>
+      </w:r>
+      <w:r>
+        <w:rPr>
+          <w:lang w:val="en-IN"/>
+        </w:rPr>
+        <w:t>?</w:t>
+      </w:r>
+    </w:p>
+    <w:p>
+      <w:pPr>
+        <w:pStyle w:val="Listenabsatz"/>
+        <w:numPr>
+          <w:ilvl w:val="0"/>
+          <w:numId w:val="41"/>
+        </w:numPr>
+        <w:rPr>
+          <w:lang w:val="en-IN"/>
+        </w:rPr>
+      </w:pPr>
+      <w:r>
+        <w:rPr>
+          <w:lang w:val="en-IN"/>
+        </w:rPr>
+        <w:t>Make the scene of the accident safe</w:t>
+      </w:r>
+    </w:p>
+    <w:p>
+      <w:pPr>
+        <w:pStyle w:val="Listenabsatz"/>
+        <w:numPr>
+          <w:ilvl w:val="0"/>
+          <w:numId w:val="41"/>
+        </w:numPr>
+        <w:rPr>
+          <w:strike/>
+          <w:lang w:val="en-IN"/>
+        </w:rPr>
+      </w:pPr>
+      <w:r>
+        <w:rPr>
+          <w:strike/>
+          <w:lang w:val="en-IN"/>
+        </w:rPr>
+        <w:t>Check the seriousness of the injuries</w:t>
+      </w:r>
+    </w:p>
+    <w:p>
+      <w:pPr>
+        <w:pStyle w:val="Listenabsatz"/>
+        <w:numPr>
+          <w:ilvl w:val="0"/>
+          <w:numId w:val="41"/>
+        </w:numPr>
+        <w:rPr>
+          <w:strike/>
+          <w:lang w:val="en-IN"/>
+        </w:rPr>
+      </w:pPr>
+      <w:r>
+        <w:rPr>
+          <w:strike/>
+          <w:lang w:val="en-IN"/>
+        </w:rPr>
+        <w:t>Drive to the next telephone box and call the rescue service</w:t>
+      </w:r>
+    </w:p>
+    <w:p>
+      <w:pPr>
+        <w:rPr>
+          <w:lang w:val="en-IN"/>
+        </w:rPr>
+      </w:pPr>
+      <w:r>
+        <w:rPr>
+          <w:lang w:val="en-IN"/>
+        </w:rPr>
+        <w:t xml:space="preserve">12. How can you get help on an </w:t>
+      </w:r>
+      <w:r>
+        <w:rPr>
+          <w:lang w:val="en-IN"/>
+        </w:rPr>
+        <w:t>autobahn?</w:t>
+      </w:r>
+    </w:p>
+    <w:p>
+      <w:pPr>
+        <w:pStyle w:val="Listenabsatz"/>
+        <w:numPr>
+          <w:ilvl w:val="0"/>
+          <w:numId w:val="30"/>
+        </w:numPr>
+      </w:pPr>
+      <w:r>
+        <w:t>Dial 112 or 110</w:t>
+      </w:r>
+    </w:p>
+    <w:p>
+      <w:pPr>
+        <w:pStyle w:val="Listenabsatz"/>
+        <w:numPr>
+          <w:ilvl w:val="0"/>
+          <w:numId w:val="30"/>
+        </w:numPr>
+      </w:pPr>
+      <w:r>
+        <w:t>Use an emergency call box</w:t>
+      </w:r>
+    </w:p>
+    <w:p>
+      <w:pPr>
+        <w:pStyle w:val="Listenabsatz"/>
+        <w:numPr>
+          <w:ilvl w:val="0"/>
+          <w:numId w:val="30"/>
+        </w:numPr>
+      </w:pPr>
+      <w:r>
+        <w:t>From the autobahn service areas</w:t>
+      </w:r>
+    </w:p>
+    <w:p>
+      <w:pPr>
+        <w:rPr>
+          <w:lang w:val="en-IN"/>
+        </w:rPr>
+      </w:pPr>
+      <w:r>
+        <w:rPr>
+          <w:lang w:val="en-IN"/>
+        </w:rPr>
+        <w:t>13. What must you do if game animals suddenly appear in the full beam of your headlights?</w:t>
+      </w:r>
+    </w:p>
+    <w:p>
+      <w:pPr>
+        <w:pStyle w:val="Listenabsatz"/>
+        <w:numPr>
+          <w:ilvl w:val="0"/>
+          <w:numId w:val="27"/>
+        </w:numPr>
+      </w:pPr>
+      <w:r>
+        <w:t>Immediately dip your headlights</w:t>
+      </w:r>
+    </w:p>
+    <w:p>
+      <w:pPr>
+        <w:pStyle w:val="Listenabsatz"/>
+        <w:numPr>
+          <w:ilvl w:val="0"/>
+          <w:numId w:val="27"/>
+        </w:numPr>
+      </w:pPr>
+      <w:r>
+        <w:t>Sound the horn and brake</w:t>
+      </w:r>
+    </w:p>
+    <w:p>
+      <w:pPr>
+        <w:pStyle w:val="Listenabsatz"/>
+        <w:numPr>
+          <w:ilvl w:val="0"/>
+          <w:numId w:val="27"/>
+        </w:numPr>
+        <w:rPr>
+          <w:strike/>
+        </w:rPr>
+      </w:pPr>
+      <w:r>
+        <w:rPr>
+          <w:strike/>
+        </w:rPr>
+        <w:t>Proceed on full beam</w:t>
+      </w:r>
+    </w:p>
+    <w:p>
+      <w:pPr>
+        <w:rPr>
+          <w:lang w:val="en-IN"/>
+        </w:rPr>
+      </w:pPr>
+      <w:r>
+        <w:rPr>
+          <w:lang w:val="en-IN"/>
+        </w:rPr>
+        <w:t>14. What must you do after an accident with a game animal (for example a deer)?</w:t>
+      </w:r>
+    </w:p>
+    <w:p>
+      <w:pPr>
+        <w:pStyle w:val="Listenabsatz"/>
+        <w:numPr>
+          <w:ilvl w:val="0"/>
+          <w:numId w:val="35"/>
+        </w:numPr>
+        <w:rPr>
+          <w:lang w:val="en-IN"/>
+        </w:rPr>
+      </w:pPr>
+      <w:r>
+        <w:rPr>
+          <w:lang w:val="en-IN"/>
+        </w:rPr>
+        <w:t>Stop, switch on hazard warning lights and make the scene of the accident safe</w:t>
+      </w:r>
+    </w:p>
+    <w:p>
+      <w:pPr>
+        <w:pStyle w:val="Listenabsatz"/>
+        <w:numPr>
+          <w:ilvl w:val="0"/>
+          <w:numId w:val="35"/>
+        </w:numPr>
+        <w:rPr>
+          <w:lang w:val="en-IN"/>
+        </w:rPr>
+      </w:pPr>
+      <w:r>
+        <w:rPr>
+          <w:lang w:val="en-IN"/>
+        </w:rPr>
+        <w:t>Inform the police or the nearest forestry office</w:t>
+      </w:r>
+    </w:p>
+    <w:p>
+      <w:pPr>
+        <w:pStyle w:val="Listenabsatz"/>
+        <w:numPr>
+          <w:ilvl w:val="0"/>
+          <w:numId w:val="35"/>
+        </w:numPr>
+        <w:rPr>
+          <w:strike/>
+        </w:rPr>
+      </w:pPr>
+      <w:r>
+        <w:rPr>
+          <w:strike/>
+        </w:rPr>
+        <w:t>Proceed without stopping</w:t>
+      </w:r>
+    </w:p>
+    <w:p>
+      <w:pPr>
+        <w:rPr>
+          <w:lang w:val="en-IN"/>
+        </w:rPr>
+      </w:pPr>
+      <w:r>
+        <w:rPr>
+          <w:lang w:val="en-IN"/>
+        </w:rPr>
+        <w:t>15. At what distance must the warning triangle be placed when a car has broken down on a road with fast-moving traffic?</w:t>
+      </w:r>
+    </w:p>
+    <w:p>
+      <w:pPr>
+        <w:pStyle w:val="Listenabsatz"/>
+        <w:numPr>
+          <w:ilvl w:val="0"/>
+          <w:numId w:val="26"/>
+        </w:numPr>
+        <w:rPr>
+          <w:lang w:val="en-IN"/>
+        </w:rPr>
+      </w:pPr>
+      <w:r>
+        <w:rPr>
+          <w:lang w:val="en-IN"/>
+        </w:rPr>
+        <w:t>At a distance of around 100 m</w:t>
+      </w:r>
+    </w:p>
+    <w:p>
+      <w:pPr>
+        <w:pStyle w:val="Listenabsatz"/>
+        <w:numPr>
+          <w:ilvl w:val="0"/>
+          <w:numId w:val="26"/>
+        </w:numPr>
+        <w:rPr>
+          <w:strike/>
+          <w:lang w:val="en-IN"/>
+        </w:rPr>
+      </w:pPr>
+      <w:r>
+        <w:rPr>
+          <w:strike/>
+          <w:lang w:val="en-IN"/>
+        </w:rPr>
+        <w:t>At a distance of around 50 m</w:t>
+      </w:r>
+    </w:p>
+    <w:p>
+      <w:pPr>
+        <w:pStyle w:val="Listenabsatz"/>
+        <w:numPr>
+          <w:ilvl w:val="0"/>
+          <w:numId w:val="26"/>
+        </w:numPr>
+        <w:rPr>
+          <w:strike/>
+          <w:lang w:val="en-IN"/>
+        </w:rPr>
+      </w:pPr>
+      <w:r>
+        <w:rPr>
+          <w:strike/>
+          <w:lang w:val="en-IN"/>
+        </w:rPr>
+        <w:t>At a distance of around 10 m</w:t>
+      </w:r>
+    </w:p>
+    <w:p>
+      <w:pPr>
+        <w:rPr>
+          <w:lang w:val="en-IN"/>
+        </w:rPr>
+      </w:pPr>
+      <w:r>
+        <w:rPr>
+          <w:lang w:val="en-IN"/>
+        </w:rPr>
+        <w:t>16. At night, how must you secure a vehicle which has broken down at a place where it constitutes a danger to other traffic?</w:t>
+      </w:r>
+    </w:p>
+    <w:p>
+      <w:pPr>
+        <w:pStyle w:val="Listenabsatz"/>
+        <w:numPr>
+          <w:ilvl w:val="0"/>
+          <w:numId w:val="29"/>
+        </w:numPr>
+        <w:rPr>
+          <w:lang w:val="en-IN"/>
+        </w:rPr>
+      </w:pPr>
+      <w:r>
+        <w:rPr>
+          <w:lang w:val="en-IN"/>
+        </w:rPr>
+        <w:t>Place a warning triangle at a sufficient distance</w:t>
+      </w:r>
+    </w:p>
+    <w:p>
+      <w:pPr>
+        <w:pStyle w:val="Listenabsatz"/>
+        <w:numPr>
+          <w:ilvl w:val="0"/>
+          <w:numId w:val="29"/>
+        </w:numPr>
+        <w:rPr>
+          <w:lang w:val="en-IN"/>
+        </w:rPr>
+      </w:pPr>
+      <w:r>
+        <w:rPr>
+          <w:lang w:val="en-IN"/>
+        </w:rPr>
+        <w:t>Immediately switch on the hazard warning lights</w:t>
+      </w:r>
+    </w:p>
+    <w:p>
+      <w:pPr>
+        <w:pStyle w:val="Listenabsatz"/>
+        <w:numPr>
+          <w:ilvl w:val="0"/>
+          <w:numId w:val="29"/>
+        </w:numPr>
+        <w:rPr>
+          <w:strike/>
+        </w:rPr>
+      </w:pPr>
+      <w:r>
+        <w:rPr>
+          <w:strike/>
+        </w:rPr>
+        <w:t>Switch on the reversing lights</w:t>
+      </w:r>
+    </w:p>
+    <w:p>
+      <w:pPr>
+        <w:rPr>
+          <w:lang w:val="en-IN"/>
+        </w:rPr>
+      </w:pPr>
+      <w:r>
+        <w:rPr>
+          <w:lang w:val="en-IN"/>
+        </w:rPr>
+        <w:t>17. When must you switch on the hazard warning lights?</w:t>
+      </w:r>
+    </w:p>
+    <w:p>
+      <w:pPr>
+        <w:pStyle w:val="Listenabsatz"/>
+        <w:numPr>
+          <w:ilvl w:val="0"/>
+          <w:numId w:val="42"/>
+        </w:numPr>
+        <w:rPr>
+          <w:lang w:val="en-IN"/>
+        </w:rPr>
+      </w:pPr>
+      <w:r>
+        <w:rPr>
+          <w:lang w:val="en-IN"/>
+        </w:rPr>
+        <w:t>When your vehicle has broken down at a place where it cannot readily be recognized as a stationary obstruction</w:t>
+      </w:r>
+    </w:p>
+    <w:p>
+      <w:pPr>
+        <w:pStyle w:val="Listenabsatz"/>
+        <w:numPr>
+          <w:ilvl w:val="0"/>
+          <w:numId w:val="42"/>
+        </w:numPr>
+        <w:rPr>
+          <w:strike/>
+          <w:lang w:val="en-IN"/>
+        </w:rPr>
+      </w:pPr>
+      <w:r>
+        <w:rPr>
+          <w:strike/>
+          <w:lang w:val="en-IN"/>
+        </w:rPr>
+        <w:t>For all loading or unloading</w:t>
+      </w:r>
+    </w:p>
+    <w:p>
+      <w:pPr>
+        <w:pStyle w:val="Listenabsatz"/>
+        <w:numPr>
+          <w:ilvl w:val="0"/>
+          <w:numId w:val="42"/>
+        </w:numPr>
+        <w:rPr>
+          <w:strike/>
+          <w:lang w:val="en-IN"/>
+        </w:rPr>
+      </w:pPr>
+      <w:r>
+        <w:rPr>
+          <w:strike/>
+          <w:lang w:val="en-IN"/>
+        </w:rPr>
+        <w:t>When double-parking</w:t>
+      </w:r>
+    </w:p>
+    <w:p>
+      <w:pPr>
+        <w:rPr>
+          <w:lang w:val="en-IN"/>
+        </w:rPr>
+      </w:pPr>
+      <w:r>
+        <w:rPr>
+          <w:lang w:val="en-IN"/>
+        </w:rPr>
+        <w:t>18. You are driving quickly along a main road and some distance ahead you see a deer close to the carriageway. What should you do?</w:t>
+      </w:r>
+      <w:r>
+        <w:rPr>
+          <w:lang w:val="en-IN"/>
+        </w:rPr>
+        <w:t xml:space="preserve"> I have to _________</w:t>
+      </w:r>
+    </w:p>
+    <w:p>
+      <w:pPr>
+        <w:pStyle w:val="Listenabsatz"/>
+        <w:numPr>
+          <w:ilvl w:val="0"/>
+          <w:numId w:val="43"/>
+        </w:numPr>
+        <w:rPr>
+          <w:lang w:val="en-IN"/>
+        </w:rPr>
+      </w:pPr>
+      <w:r>
+        <w:rPr>
+          <w:lang w:val="en-IN"/>
+        </w:rPr>
+        <w:t>Reduce speed</w:t>
+      </w:r>
+    </w:p>
+    <w:p>
+      <w:pPr>
+        <w:pStyle w:val="Listenabsatz"/>
+        <w:numPr>
+          <w:ilvl w:val="0"/>
+          <w:numId w:val="43"/>
+        </w:numPr>
+        <w:rPr>
+          <w:lang w:val="en-IN"/>
+        </w:rPr>
+      </w:pPr>
+      <w:r>
+        <w:rPr>
+          <w:lang w:val="en-IN"/>
+        </w:rPr>
+        <w:t>Be ready to brake</w:t>
+      </w:r>
+    </w:p>
+    <w:p>
+      <w:pPr>
+        <w:pStyle w:val="Listenabsatz"/>
+        <w:numPr>
+          <w:ilvl w:val="0"/>
+          <w:numId w:val="43"/>
+        </w:numPr>
+        <w:rPr>
+          <w:strike/>
+          <w:lang w:val="en-IN"/>
+        </w:rPr>
+      </w:pPr>
+      <w:r>
+        <w:rPr>
+          <w:strike/>
+          <w:lang w:val="en-IN"/>
+        </w:rPr>
         <w:lastRenderedPageBreak/>
-        <w:t>Call the rescue service – make the scene of the accident safe – Give first aid</w:t>
-      </w:r>
-    </w:p>
-    <w:p>
-      <w:pPr>
-        <w:pStyle w:val="Listenabsatz"/>
-        <w:numPr>
-          <w:ilvl w:val="0"/>
-          <w:numId w:val="40"/>
-        </w:numPr>
-        <w:rPr>
-          <w:strike/>
-          <w:lang w:val="en-IN"/>
-        </w:rPr>
-      </w:pPr>
-      <w:r>
-        <w:rPr>
-          <w:strike/>
-          <w:lang w:val="en-IN"/>
-        </w:rPr>
-        <w:t>Give first aid – call the rescue service – give first aid</w:t>
-      </w:r>
-    </w:p>
-    <w:p>
-      <w:pPr>
-        <w:rPr>
-          <w:lang w:val="en-IN"/>
-        </w:rPr>
-      </w:pPr>
-      <w:r>
-        <w:rPr>
-          <w:lang w:val="en-IN"/>
-        </w:rPr>
-        <w:t>11. You are the first person to arrive at the scene of an accident with injured persons. What should you do first as rule</w:t>
-      </w:r>
-      <w:r>
-        <w:rPr>
-          <w:lang w:val="en-IN"/>
-        </w:rPr>
-        <w:t>?</w:t>
-      </w:r>
-    </w:p>
-    <w:p>
-      <w:pPr>
-        <w:pStyle w:val="Listenabsatz"/>
-        <w:numPr>
-          <w:ilvl w:val="0"/>
-          <w:numId w:val="41"/>
-        </w:numPr>
-        <w:rPr>
-          <w:lang w:val="en-IN"/>
-        </w:rPr>
-      </w:pPr>
-      <w:r>
-        <w:rPr>
-          <w:lang w:val="en-IN"/>
-        </w:rPr>
-        <w:t>Make the scene of the accident safe</w:t>
-      </w:r>
-    </w:p>
-    <w:p>
-      <w:pPr>
-        <w:pStyle w:val="Listenabsatz"/>
-        <w:numPr>
-          <w:ilvl w:val="0"/>
-          <w:numId w:val="41"/>
-        </w:numPr>
-        <w:rPr>
-          <w:strike/>
-          <w:lang w:val="en-IN"/>
-        </w:rPr>
-      </w:pPr>
-      <w:r>
-        <w:rPr>
-          <w:strike/>
-          <w:lang w:val="en-IN"/>
-        </w:rPr>
-        <w:t>Check the seriousness of the injuries</w:t>
-      </w:r>
-    </w:p>
-    <w:p>
-      <w:pPr>
-        <w:pStyle w:val="Listenabsatz"/>
-        <w:numPr>
-          <w:ilvl w:val="0"/>
-          <w:numId w:val="41"/>
-        </w:numPr>
-        <w:rPr>
-          <w:strike/>
-          <w:lang w:val="en-IN"/>
-        </w:rPr>
-      </w:pPr>
-      <w:r>
-        <w:rPr>
-          <w:strike/>
-          <w:lang w:val="en-IN"/>
-        </w:rPr>
-        <w:t>Drive to the next telephone box and call the rescue service</w:t>
-      </w:r>
-    </w:p>
-    <w:p>
-      <w:pPr>
-        <w:rPr>
-          <w:lang w:val="en-IN"/>
-        </w:rPr>
-      </w:pPr>
-      <w:r>
-        <w:rPr>
-          <w:lang w:val="en-IN"/>
-        </w:rPr>
-        <w:t xml:space="preserve">12. How can you get help on an </w:t>
-      </w:r>
-      <w:r>
-        <w:rPr>
-          <w:lang w:val="en-IN"/>
-        </w:rPr>
-        <w:t>autobahn?</w:t>
-      </w:r>
-    </w:p>
-    <w:p>
-      <w:pPr>
-        <w:pStyle w:val="Listenabsatz"/>
-        <w:numPr>
-          <w:ilvl w:val="0"/>
-          <w:numId w:val="30"/>
-        </w:numPr>
-      </w:pPr>
-      <w:r>
-        <w:t>Dial 112 or 110</w:t>
-      </w:r>
-    </w:p>
-    <w:p>
-      <w:pPr>
-        <w:pStyle w:val="Listenabsatz"/>
-        <w:numPr>
-          <w:ilvl w:val="0"/>
-          <w:numId w:val="30"/>
-        </w:numPr>
-      </w:pPr>
-      <w:r>
-        <w:t>Use an emergency call box</w:t>
-      </w:r>
-    </w:p>
-    <w:p>
-      <w:pPr>
-        <w:pStyle w:val="Listenabsatz"/>
-        <w:numPr>
-          <w:ilvl w:val="0"/>
-          <w:numId w:val="30"/>
-        </w:numPr>
-      </w:pPr>
-      <w:r>
-        <w:t>From the autobahn service areas</w:t>
-      </w:r>
-    </w:p>
-    <w:p>
-      <w:pPr>
-        <w:rPr>
-          <w:lang w:val="en-IN"/>
-        </w:rPr>
-      </w:pPr>
-      <w:r>
-        <w:rPr>
-          <w:lang w:val="en-IN"/>
-        </w:rPr>
-        <w:t>13. What must you do if game animals suddenly appear in the full beam of your headlights?</w:t>
-      </w:r>
-    </w:p>
-    <w:p>
-      <w:pPr>
-        <w:pStyle w:val="Listenabsatz"/>
-        <w:numPr>
-          <w:ilvl w:val="0"/>
-          <w:numId w:val="27"/>
-        </w:numPr>
-      </w:pPr>
-      <w:r>
-        <w:t>Immediately dip your headlights</w:t>
-      </w:r>
-    </w:p>
-    <w:p>
-      <w:pPr>
-        <w:pStyle w:val="Listenabsatz"/>
-        <w:numPr>
-          <w:ilvl w:val="0"/>
-          <w:numId w:val="27"/>
-        </w:numPr>
-      </w:pPr>
-      <w:r>
-        <w:t>Sound the horn and brake</w:t>
-      </w:r>
-    </w:p>
-    <w:p>
-      <w:pPr>
-        <w:pStyle w:val="Listenabsatz"/>
-        <w:numPr>
-          <w:ilvl w:val="0"/>
-          <w:numId w:val="27"/>
-        </w:numPr>
-        <w:rPr>
-          <w:strike/>
-        </w:rPr>
-      </w:pPr>
-      <w:r>
-        <w:rPr>
-          <w:strike/>
-        </w:rPr>
-        <w:t>Proceed on full beam</w:t>
-      </w:r>
-    </w:p>
-    <w:p>
-      <w:pPr>
-        <w:rPr>
-          <w:lang w:val="en-IN"/>
-        </w:rPr>
-      </w:pPr>
-      <w:r>
-        <w:rPr>
-          <w:lang w:val="en-IN"/>
-        </w:rPr>
-        <w:t>14. What must you do after an accident with a game animal (for example a deer)?</w:t>
-      </w:r>
-    </w:p>
-    <w:p>
-      <w:pPr>
-        <w:pStyle w:val="Listenabsatz"/>
-        <w:numPr>
-          <w:ilvl w:val="0"/>
-          <w:numId w:val="35"/>
-        </w:numPr>
-        <w:rPr>
-          <w:lang w:val="en-IN"/>
-        </w:rPr>
-      </w:pPr>
-      <w:r>
-        <w:rPr>
-          <w:lang w:val="en-IN"/>
-        </w:rPr>
-        <w:t>Stop, switch on hazard warning lights and make the scene of the accident safe</w:t>
-      </w:r>
-    </w:p>
-    <w:p>
-      <w:pPr>
-        <w:pStyle w:val="Listenabsatz"/>
-        <w:numPr>
-          <w:ilvl w:val="0"/>
-          <w:numId w:val="35"/>
-        </w:numPr>
-        <w:rPr>
-          <w:lang w:val="en-IN"/>
-        </w:rPr>
-      </w:pPr>
-      <w:r>
-        <w:rPr>
-          <w:lang w:val="en-IN"/>
-        </w:rPr>
-        <w:t>Inform the police or the nearest forestry office</w:t>
-      </w:r>
-    </w:p>
-    <w:p>
-      <w:pPr>
-        <w:pStyle w:val="Listenabsatz"/>
-        <w:numPr>
-          <w:ilvl w:val="0"/>
-          <w:numId w:val="35"/>
-        </w:numPr>
-        <w:rPr>
-          <w:strike/>
-        </w:rPr>
-      </w:pPr>
-      <w:r>
-        <w:rPr>
-          <w:strike/>
-        </w:rPr>
-        <w:t>Proceed without stopping</w:t>
-      </w:r>
-    </w:p>
-    <w:p>
-      <w:pPr>
-        <w:rPr>
-          <w:lang w:val="en-IN"/>
-        </w:rPr>
-      </w:pPr>
-      <w:r>
-        <w:rPr>
-          <w:lang w:val="en-IN"/>
-        </w:rPr>
-        <w:t>15. At what distance must the warning triangle be placed when a car has broken down on a road with fast-moving traffic?</w:t>
-      </w:r>
-    </w:p>
-    <w:p>
-      <w:pPr>
-        <w:pStyle w:val="Listenabsatz"/>
-        <w:numPr>
-          <w:ilvl w:val="0"/>
-          <w:numId w:val="26"/>
-        </w:numPr>
-        <w:rPr>
-          <w:lang w:val="en-IN"/>
-        </w:rPr>
-      </w:pPr>
-      <w:r>
-        <w:rPr>
-          <w:lang w:val="en-IN"/>
-        </w:rPr>
-        <w:t>At a distance of around 100 m</w:t>
-      </w:r>
-    </w:p>
-    <w:p>
-      <w:pPr>
-        <w:pStyle w:val="Listenabsatz"/>
-        <w:numPr>
-          <w:ilvl w:val="0"/>
-          <w:numId w:val="26"/>
-        </w:numPr>
-        <w:rPr>
-          <w:strike/>
-          <w:lang w:val="en-IN"/>
-        </w:rPr>
-      </w:pPr>
-      <w:r>
-        <w:rPr>
-          <w:strike/>
-          <w:lang w:val="en-IN"/>
-        </w:rPr>
-        <w:t>At a distance of around 50 m</w:t>
-      </w:r>
-    </w:p>
-    <w:p>
-      <w:pPr>
-        <w:pStyle w:val="Listenabsatz"/>
-        <w:numPr>
-          <w:ilvl w:val="0"/>
-          <w:numId w:val="26"/>
-        </w:numPr>
-        <w:rPr>
-          <w:strike/>
-          <w:lang w:val="en-IN"/>
-        </w:rPr>
-      </w:pPr>
-      <w:r>
-        <w:rPr>
-          <w:strike/>
-          <w:lang w:val="en-IN"/>
-        </w:rPr>
-        <w:t>At a distance of around 10 m</w:t>
-      </w:r>
-    </w:p>
-    <w:p>
-      <w:pPr>
-        <w:rPr>
-          <w:lang w:val="en-IN"/>
-        </w:rPr>
-      </w:pPr>
-      <w:r>
-        <w:rPr>
-          <w:lang w:val="en-IN"/>
-        </w:rPr>
-        <w:t>16. At night, how must you secure a vehicle which has broken down at a place where it constitutes a danger to other traffic?</w:t>
-      </w:r>
-    </w:p>
-    <w:p>
-      <w:pPr>
-        <w:pStyle w:val="Listenabsatz"/>
-        <w:numPr>
-          <w:ilvl w:val="0"/>
-          <w:numId w:val="29"/>
-        </w:numPr>
-        <w:rPr>
-          <w:lang w:val="en-IN"/>
-        </w:rPr>
-      </w:pPr>
-      <w:r>
-        <w:rPr>
-          <w:lang w:val="en-IN"/>
-        </w:rPr>
-        <w:t>Place a warning triangle at a sufficient distance</w:t>
-      </w:r>
-    </w:p>
-    <w:p>
-      <w:pPr>
-        <w:pStyle w:val="Listenabsatz"/>
-        <w:numPr>
-          <w:ilvl w:val="0"/>
-          <w:numId w:val="29"/>
-        </w:numPr>
-        <w:rPr>
-          <w:lang w:val="en-IN"/>
-        </w:rPr>
-      </w:pPr>
-      <w:r>
-        <w:rPr>
-          <w:lang w:val="en-IN"/>
-        </w:rPr>
-        <w:t>Immediately switch on the hazard warning lights</w:t>
-      </w:r>
-    </w:p>
-    <w:p>
-      <w:pPr>
-        <w:pStyle w:val="Listenabsatz"/>
-        <w:numPr>
-          <w:ilvl w:val="0"/>
-          <w:numId w:val="29"/>
-        </w:numPr>
-        <w:rPr>
-          <w:strike/>
-        </w:rPr>
-      </w:pPr>
-      <w:r>
-        <w:rPr>
-          <w:strike/>
-        </w:rPr>
-        <w:t>Switch on the reversing lights</w:t>
-      </w:r>
-    </w:p>
-    <w:p>
-      <w:pPr>
-        <w:rPr>
-          <w:lang w:val="en-IN"/>
-        </w:rPr>
-      </w:pPr>
-      <w:r>
-        <w:rPr>
-          <w:lang w:val="en-IN"/>
-        </w:rPr>
-        <w:t>17. When must you switch on the hazard warning lights?</w:t>
-      </w:r>
-    </w:p>
-    <w:p>
-      <w:pPr>
-        <w:pStyle w:val="Listenabsatz"/>
-        <w:numPr>
-          <w:ilvl w:val="0"/>
-          <w:numId w:val="42"/>
-        </w:numPr>
-        <w:rPr>
-          <w:lang w:val="en-IN"/>
-        </w:rPr>
-      </w:pPr>
-      <w:r>
-        <w:rPr>
-          <w:lang w:val="en-IN"/>
-        </w:rPr>
-        <w:t>When your vehicle has broken down at a place where it cannot readily be recognized as a stationary obstruction</w:t>
-      </w:r>
-    </w:p>
-    <w:p>
-      <w:pPr>
-        <w:pStyle w:val="Listenabsatz"/>
-        <w:numPr>
-          <w:ilvl w:val="0"/>
-          <w:numId w:val="42"/>
-        </w:numPr>
-        <w:rPr>
-          <w:strike/>
-          <w:lang w:val="en-IN"/>
-        </w:rPr>
-      </w:pPr>
-      <w:r>
-        <w:rPr>
-          <w:strike/>
-          <w:lang w:val="en-IN"/>
-        </w:rPr>
-        <w:t>For all loading or unloading</w:t>
-      </w:r>
-    </w:p>
-    <w:p>
-      <w:pPr>
-        <w:pStyle w:val="Listenabsatz"/>
-        <w:numPr>
-          <w:ilvl w:val="0"/>
-          <w:numId w:val="42"/>
-        </w:numPr>
-        <w:rPr>
-          <w:strike/>
-          <w:lang w:val="en-IN"/>
-        </w:rPr>
-      </w:pPr>
-      <w:r>
-        <w:rPr>
-          <w:strike/>
-          <w:lang w:val="en-IN"/>
-        </w:rPr>
-        <w:t>When double-parking</w:t>
-      </w:r>
-    </w:p>
-    <w:p>
-      <w:pPr>
-        <w:rPr>
-          <w:lang w:val="en-IN"/>
-        </w:rPr>
-      </w:pPr>
-      <w:r>
-        <w:rPr>
-          <w:lang w:val="en-IN"/>
-        </w:rPr>
-        <w:t>18. You are driving quickly along a main road and some distance ahead you see a deer close to the carriageway. What should you do?</w:t>
-      </w:r>
-      <w:r>
-        <w:rPr>
-          <w:lang w:val="en-IN"/>
-        </w:rPr>
-        <w:t xml:space="preserve"> I have to _________</w:t>
-      </w:r>
-    </w:p>
-    <w:p>
-      <w:pPr>
-        <w:pStyle w:val="Listenabsatz"/>
-        <w:numPr>
-          <w:ilvl w:val="0"/>
-          <w:numId w:val="43"/>
-        </w:numPr>
-        <w:rPr>
-          <w:lang w:val="en-IN"/>
-        </w:rPr>
-      </w:pPr>
-      <w:r>
-        <w:rPr>
-          <w:lang w:val="en-IN"/>
-        </w:rPr>
+        <w:t>Perform an emergency braking manoeuvre</w:t>
+      </w:r>
+    </w:p>
+    <w:p>
+      <w:r>
+        <w:rPr>
+          <w:lang w:val="en-IN"/>
+        </w:rPr>
+        <w:t xml:space="preserve">19. You are involved in a traffic accident. What are you obliged to do? </w:t>
+      </w:r>
+      <w:r>
+        <w:t>I have to ____</w:t>
+      </w:r>
+    </w:p>
+    <w:p>
+      <w:pPr>
+        <w:pStyle w:val="Listenabsatz"/>
+        <w:numPr>
+          <w:ilvl w:val="0"/>
+          <w:numId w:val="39"/>
+        </w:numPr>
+      </w:pPr>
+      <w:r>
         <w:t>Reduce speed</w:t>
       </w:r>
     </w:p>
@@ -4813,16 +4988,10 @@
         <w:pStyle w:val="Listenabsatz"/>
         <w:numPr>
           <w:ilvl w:val="0"/>
-          <w:numId w:val="43"/>
-        </w:numPr>
-        <w:rPr>
-          <w:lang w:val="en-IN"/>
-        </w:rPr>
-      </w:pPr>
-      <w:r>
-        <w:rPr>
-          <w:lang w:val="en-IN"/>
-        </w:rPr>
+          <w:numId w:val="39"/>
+        </w:numPr>
+      </w:pPr>
+      <w:r>
         <w:t>Be ready to brake</w:t>
       </w:r>
     </w:p>
@@ -4831,85 +5000,29 @@
         <w:pStyle w:val="Listenabsatz"/>
         <w:numPr>
           <w:ilvl w:val="0"/>
-          <w:numId w:val="43"/>
-        </w:numPr>
-        <w:rPr>
-          <w:strike/>
-          <w:lang w:val="en-IN"/>
-        </w:rPr>
-      </w:pPr>
-      <w:r>
-        <w:rPr>
-          <w:strike/>
-          <w:lang w:val="en-IN"/>
+          <w:numId w:val="39"/>
+        </w:numPr>
+        <w:rPr>
+          <w:strike/>
+        </w:rPr>
+      </w:pPr>
+      <w:r>
+        <w:rPr>
+          <w:strike/>
         </w:rPr>
         <w:t>Perform an emergency braking manoeuvre</w:t>
       </w:r>
     </w:p>
     <w:p>
-      <w:r>
-        <w:rPr>
-          <w:lang w:val="en-IN"/>
-        </w:rPr>
-        <w:t xml:space="preserve">19. You are involved in a traffic accident. What are you obliged to do? </w:t>
-      </w:r>
-      <w:r>
-        <w:t>I have to ____</w:t>
-      </w:r>
-    </w:p>
-    <w:p>
-      <w:pPr>
-        <w:pStyle w:val="Listenabsatz"/>
-        <w:numPr>
-          <w:ilvl w:val="0"/>
-          <w:numId w:val="39"/>
-        </w:numPr>
-      </w:pPr>
-      <w:r>
-        <w:t>Reduce speed</w:t>
-      </w:r>
-    </w:p>
-    <w:p>
-      <w:pPr>
-        <w:pStyle w:val="Listenabsatz"/>
-        <w:numPr>
-          <w:ilvl w:val="0"/>
-          <w:numId w:val="39"/>
-        </w:numPr>
-      </w:pPr>
-      <w:r>
-        <w:t>Be ready to brake</w:t>
-      </w:r>
-    </w:p>
-    <w:p>
-      <w:pPr>
-        <w:pStyle w:val="Listenabsatz"/>
-        <w:numPr>
-          <w:ilvl w:val="0"/>
-          <w:numId w:val="39"/>
-        </w:numPr>
-        <w:rPr>
-          <w:strike/>
-        </w:rPr>
-      </w:pPr>
-      <w:r>
-        <w:rPr>
-          <w:strike/>
-        </w:rPr>
-        <w:t>Perform an emergency braking manoeuvre</w:t>
-      </w:r>
-    </w:p>
-    <w:p>
-      <w:pPr>
-        <w:rPr>
-          <w:lang w:val="en-IN"/>
-        </w:rPr>
-      </w:pPr>
-      <w:r>
-        <w:rPr>
-          <w:lang w:val="en-IN"/>
-        </w:rPr>
-        <w:lastRenderedPageBreak/>
+      <w:pPr>
+        <w:rPr>
+          <w:lang w:val="en-IN"/>
+        </w:rPr>
+      </w:pPr>
+      <w:r>
+        <w:rPr>
+          <w:lang w:val="en-IN"/>
+        </w:rPr>
         <w:t>20. You have an accident on a rural road. How do you secure the scene of the accident site?</w:t>
       </w:r>
     </w:p>
@@ -5635,6 +5748,7 @@
         <w:rPr>
           <w:lang w:val="en-IN"/>
         </w:rPr>
+        <w:lastRenderedPageBreak/>
         <w:t>Tow-rope/Tow-bat must be clearly marked</w:t>
       </w:r>
     </w:p>
@@ -5728,7 +5842,6 @@
         <w:rPr>
           <w:lang w:val="en-IN"/>
         </w:rPr>
-        <w:lastRenderedPageBreak/>
         <w:t>During towing, both vehicles must have their hazard warning lights switched on</w:t>
       </w:r>
     </w:p>
@@ -6377,6 +6490,7 @@
         <w:rPr>
           <w:lang w:val="en-IN"/>
         </w:rPr>
+        <w:lastRenderedPageBreak/>
         <w:t>7. If the horn does not work, what can be the reason?</w:t>
       </w:r>
     </w:p>
@@ -8217,6 +8331,92 @@
     </w:lvl>
   </w:abstractNum>
   <w:abstractNum w:abstractNumId="20" w15:restartNumberingAfterBreak="0">
+    <w:nsid w:val="1FB16F24"/>
+    <w:multiLevelType w:val="hybridMultilevel"/>
+    <w:tmpl w:val="F634DAE8"/>
+    <w:lvl w:ilvl="0" w:tplc="04070017">
+      <w:start w:val="1"/>
+      <w:numFmt w:val="lowerLetter"/>
+      <w:lvlText w:val="%1)"/>
+      <w:lvlJc w:val="left"/>
+      <w:pPr>
+        <w:ind w:left="720" w:hanging="360"/>
+      </w:pPr>
+    </w:lvl>
+    <w:lvl w:ilvl="1" w:tplc="04070019" w:tentative="1">
+      <w:start w:val="1"/>
+      <w:numFmt w:val="lowerLetter"/>
+      <w:lvlText w:val="%2."/>
+      <w:lvlJc w:val="left"/>
+      <w:pPr>
+        <w:ind w:left="1440" w:hanging="360"/>
+      </w:pPr>
+    </w:lvl>
+    <w:lvl w:ilvl="2" w:tplc="0407001B" w:tentative="1">
+      <w:start w:val="1"/>
+      <w:numFmt w:val="lowerRoman"/>
+      <w:lvlText w:val="%3."/>
+      <w:lvlJc w:val="right"/>
+      <w:pPr>
+        <w:ind w:left="2160" w:hanging="180"/>
+      </w:pPr>
+    </w:lvl>
+    <w:lvl w:ilvl="3" w:tplc="0407000F" w:tentative="1">
+      <w:start w:val="1"/>
+      <w:numFmt w:val="decimal"/>
+      <w:lvlText w:val="%4."/>
+      <w:lvlJc w:val="left"/>
+      <w:pPr>
+        <w:ind w:left="2880" w:hanging="360"/>
+      </w:pPr>
+    </w:lvl>
+    <w:lvl w:ilvl="4" w:tplc="04070019" w:tentative="1">
+      <w:start w:val="1"/>
+      <w:numFmt w:val="lowerLetter"/>
+      <w:lvlText w:val="%5."/>
+      <w:lvlJc w:val="left"/>
+      <w:pPr>
+        <w:ind w:left="3600" w:hanging="360"/>
+      </w:pPr>
+    </w:lvl>
+    <w:lvl w:ilvl="5" w:tplc="0407001B" w:tentative="1">
+      <w:start w:val="1"/>
+      <w:numFmt w:val="lowerRoman"/>
+      <w:lvlText w:val="%6."/>
+      <w:lvlJc w:val="right"/>
+      <w:pPr>
+        <w:ind w:left="4320" w:hanging="180"/>
+      </w:pPr>
+    </w:lvl>
+    <w:lvl w:ilvl="6" w:tplc="0407000F" w:tentative="1">
+      <w:start w:val="1"/>
+      <w:numFmt w:val="decimal"/>
+      <w:lvlText w:val="%7."/>
+      <w:lvlJc w:val="left"/>
+      <w:pPr>
+        <w:ind w:left="5040" w:hanging="360"/>
+      </w:pPr>
+    </w:lvl>
+    <w:lvl w:ilvl="7" w:tplc="04070019" w:tentative="1">
+      <w:start w:val="1"/>
+      <w:numFmt w:val="lowerLetter"/>
+      <w:lvlText w:val="%8."/>
+      <w:lvlJc w:val="left"/>
+      <w:pPr>
+        <w:ind w:left="5760" w:hanging="360"/>
+      </w:pPr>
+    </w:lvl>
+    <w:lvl w:ilvl="8" w:tplc="0407001B" w:tentative="1">
+      <w:start w:val="1"/>
+      <w:numFmt w:val="lowerRoman"/>
+      <w:lvlText w:val="%9."/>
+      <w:lvlJc w:val="right"/>
+      <w:pPr>
+        <w:ind w:left="6480" w:hanging="180"/>
+      </w:pPr>
+    </w:lvl>
+  </w:abstractNum>
+  <w:abstractNum w:abstractNumId="21" w15:restartNumberingAfterBreak="0">
     <w:nsid w:val="21E63B40"/>
     <w:multiLevelType w:val="hybridMultilevel"/>
     <w:tmpl w:val="AEA20A2C"/>
@@ -8305,7 +8505,7 @@
       </w:pPr>
     </w:lvl>
   </w:abstractNum>
-  <w:abstractNum w:abstractNumId="21" w15:restartNumberingAfterBreak="0">
+  <w:abstractNum w:abstractNumId="22" w15:restartNumberingAfterBreak="0">
     <w:nsid w:val="29E856FC"/>
     <w:multiLevelType w:val="hybridMultilevel"/>
     <w:tmpl w:val="77BAC02C"/>
@@ -8394,7 +8594,7 @@
       </w:pPr>
     </w:lvl>
   </w:abstractNum>
-  <w:abstractNum w:abstractNumId="22" w15:restartNumberingAfterBreak="0">
+  <w:abstractNum w:abstractNumId="23" w15:restartNumberingAfterBreak="0">
     <w:nsid w:val="2C654A0C"/>
     <w:multiLevelType w:val="hybridMultilevel"/>
     <w:tmpl w:val="D206BD78"/>
@@ -8483,7 +8683,7 @@
       </w:pPr>
     </w:lvl>
   </w:abstractNum>
-  <w:abstractNum w:abstractNumId="23" w15:restartNumberingAfterBreak="0">
+  <w:abstractNum w:abstractNumId="24" w15:restartNumberingAfterBreak="0">
     <w:nsid w:val="2C737823"/>
     <w:multiLevelType w:val="hybridMultilevel"/>
     <w:tmpl w:val="5080CF24"/>
@@ -8572,7 +8772,7 @@
       </w:pPr>
     </w:lvl>
   </w:abstractNum>
-  <w:abstractNum w:abstractNumId="24" w15:restartNumberingAfterBreak="0">
+  <w:abstractNum w:abstractNumId="25" w15:restartNumberingAfterBreak="0">
     <w:nsid w:val="2CC82890"/>
     <w:multiLevelType w:val="hybridMultilevel"/>
     <w:tmpl w:val="A0BE2B84"/>
@@ -8658,7 +8858,7 @@
       </w:pPr>
     </w:lvl>
   </w:abstractNum>
-  <w:abstractNum w:abstractNumId="25" w15:restartNumberingAfterBreak="0">
+  <w:abstractNum w:abstractNumId="26" w15:restartNumberingAfterBreak="0">
     <w:nsid w:val="302C3C08"/>
     <w:multiLevelType w:val="hybridMultilevel"/>
     <w:tmpl w:val="8FAA050A"/>
@@ -8747,7 +8947,7 @@
       </w:pPr>
     </w:lvl>
   </w:abstractNum>
-  <w:abstractNum w:abstractNumId="26" w15:restartNumberingAfterBreak="0">
+  <w:abstractNum w:abstractNumId="27" w15:restartNumberingAfterBreak="0">
     <w:nsid w:val="30835F9C"/>
     <w:multiLevelType w:val="hybridMultilevel"/>
     <w:tmpl w:val="7158D090"/>
@@ -8833,7 +9033,7 @@
       </w:pPr>
     </w:lvl>
   </w:abstractNum>
-  <w:abstractNum w:abstractNumId="27" w15:restartNumberingAfterBreak="0">
+  <w:abstractNum w:abstractNumId="28" w15:restartNumberingAfterBreak="0">
     <w:nsid w:val="308E7D31"/>
     <w:multiLevelType w:val="hybridMultilevel"/>
     <w:tmpl w:val="068EE300"/>
@@ -8922,7 +9122,7 @@
       </w:pPr>
     </w:lvl>
   </w:abstractNum>
-  <w:abstractNum w:abstractNumId="28" w15:restartNumberingAfterBreak="0">
+  <w:abstractNum w:abstractNumId="29" w15:restartNumberingAfterBreak="0">
     <w:nsid w:val="30EA4825"/>
     <w:multiLevelType w:val="hybridMultilevel"/>
     <w:tmpl w:val="FB86C8A4"/>
@@ -9011,7 +9211,7 @@
       </w:pPr>
     </w:lvl>
   </w:abstractNum>
-  <w:abstractNum w:abstractNumId="29" w15:restartNumberingAfterBreak="0">
+  <w:abstractNum w:abstractNumId="30" w15:restartNumberingAfterBreak="0">
     <w:nsid w:val="31A40FE2"/>
     <w:multiLevelType w:val="hybridMultilevel"/>
     <w:tmpl w:val="F4063960"/>
@@ -9100,7 +9300,7 @@
       </w:pPr>
     </w:lvl>
   </w:abstractNum>
-  <w:abstractNum w:abstractNumId="30" w15:restartNumberingAfterBreak="0">
+  <w:abstractNum w:abstractNumId="31" w15:restartNumberingAfterBreak="0">
     <w:nsid w:val="33256099"/>
     <w:multiLevelType w:val="hybridMultilevel"/>
     <w:tmpl w:val="6644BF06"/>
@@ -9189,7 +9389,7 @@
       </w:pPr>
     </w:lvl>
   </w:abstractNum>
-  <w:abstractNum w:abstractNumId="31" w15:restartNumberingAfterBreak="0">
+  <w:abstractNum w:abstractNumId="32" w15:restartNumberingAfterBreak="0">
     <w:nsid w:val="33382118"/>
     <w:multiLevelType w:val="hybridMultilevel"/>
     <w:tmpl w:val="C1961C2A"/>
@@ -9278,7 +9478,7 @@
       </w:pPr>
     </w:lvl>
   </w:abstractNum>
-  <w:abstractNum w:abstractNumId="32" w15:restartNumberingAfterBreak="0">
+  <w:abstractNum w:abstractNumId="33" w15:restartNumberingAfterBreak="0">
     <w:nsid w:val="36F9294A"/>
     <w:multiLevelType w:val="hybridMultilevel"/>
     <w:tmpl w:val="875079D4"/>
@@ -9367,7 +9567,7 @@
       </w:pPr>
     </w:lvl>
   </w:abstractNum>
-  <w:abstractNum w:abstractNumId="33" w15:restartNumberingAfterBreak="0">
+  <w:abstractNum w:abstractNumId="34" w15:restartNumberingAfterBreak="0">
     <w:nsid w:val="38D5785B"/>
     <w:multiLevelType w:val="hybridMultilevel"/>
     <w:tmpl w:val="0D749D8A"/>
@@ -9456,7 +9656,7 @@
       </w:pPr>
     </w:lvl>
   </w:abstractNum>
-  <w:abstractNum w:abstractNumId="34" w15:restartNumberingAfterBreak="0">
+  <w:abstractNum w:abstractNumId="35" w15:restartNumberingAfterBreak="0">
     <w:nsid w:val="39263894"/>
     <w:multiLevelType w:val="hybridMultilevel"/>
     <w:tmpl w:val="9E2EC8BC"/>
@@ -9545,7 +9745,7 @@
       </w:pPr>
     </w:lvl>
   </w:abstractNum>
-  <w:abstractNum w:abstractNumId="35" w15:restartNumberingAfterBreak="0">
+  <w:abstractNum w:abstractNumId="36" w15:restartNumberingAfterBreak="0">
     <w:nsid w:val="3A4C3CD2"/>
     <w:multiLevelType w:val="hybridMultilevel"/>
     <w:tmpl w:val="1F0204A6"/>
@@ -9634,7 +9834,7 @@
       </w:pPr>
     </w:lvl>
   </w:abstractNum>
-  <w:abstractNum w:abstractNumId="36" w15:restartNumberingAfterBreak="0">
+  <w:abstractNum w:abstractNumId="37" w15:restartNumberingAfterBreak="0">
     <w:nsid w:val="3BBF5582"/>
     <w:multiLevelType w:val="hybridMultilevel"/>
     <w:tmpl w:val="237E07DC"/>
@@ -9723,7 +9923,7 @@
       </w:pPr>
     </w:lvl>
   </w:abstractNum>
-  <w:abstractNum w:abstractNumId="37" w15:restartNumberingAfterBreak="0">
+  <w:abstractNum w:abstractNumId="38" w15:restartNumberingAfterBreak="0">
     <w:nsid w:val="3C000FF8"/>
     <w:multiLevelType w:val="hybridMultilevel"/>
     <w:tmpl w:val="98187D12"/>
@@ -9809,7 +10009,7 @@
       </w:pPr>
     </w:lvl>
   </w:abstractNum>
-  <w:abstractNum w:abstractNumId="38" w15:restartNumberingAfterBreak="0">
+  <w:abstractNum w:abstractNumId="39" w15:restartNumberingAfterBreak="0">
     <w:nsid w:val="3E520C8D"/>
     <w:multiLevelType w:val="hybridMultilevel"/>
     <w:tmpl w:val="4606D07A"/>
@@ -9895,7 +10095,7 @@
       </w:pPr>
     </w:lvl>
   </w:abstractNum>
-  <w:abstractNum w:abstractNumId="39" w15:restartNumberingAfterBreak="0">
+  <w:abstractNum w:abstractNumId="40" w15:restartNumberingAfterBreak="0">
     <w:nsid w:val="3E697BDF"/>
     <w:multiLevelType w:val="hybridMultilevel"/>
     <w:tmpl w:val="58D8D0FE"/>
@@ -9981,7 +10181,7 @@
       </w:pPr>
     </w:lvl>
   </w:abstractNum>
-  <w:abstractNum w:abstractNumId="40" w15:restartNumberingAfterBreak="0">
+  <w:abstractNum w:abstractNumId="41" w15:restartNumberingAfterBreak="0">
     <w:nsid w:val="40B10F8A"/>
     <w:multiLevelType w:val="hybridMultilevel"/>
     <w:tmpl w:val="B5E4999E"/>
@@ -10070,7 +10270,7 @@
       </w:pPr>
     </w:lvl>
   </w:abstractNum>
-  <w:abstractNum w:abstractNumId="41" w15:restartNumberingAfterBreak="0">
+  <w:abstractNum w:abstractNumId="42" w15:restartNumberingAfterBreak="0">
     <w:nsid w:val="428245C1"/>
     <w:multiLevelType w:val="hybridMultilevel"/>
     <w:tmpl w:val="954891B6"/>
@@ -10156,7 +10356,7 @@
       </w:pPr>
     </w:lvl>
   </w:abstractNum>
-  <w:abstractNum w:abstractNumId="42" w15:restartNumberingAfterBreak="0">
+  <w:abstractNum w:abstractNumId="43" w15:restartNumberingAfterBreak="0">
     <w:nsid w:val="43794871"/>
     <w:multiLevelType w:val="hybridMultilevel"/>
     <w:tmpl w:val="B630EDBE"/>
@@ -10245,7 +10445,7 @@
       </w:pPr>
     </w:lvl>
   </w:abstractNum>
-  <w:abstractNum w:abstractNumId="43" w15:restartNumberingAfterBreak="0">
+  <w:abstractNum w:abstractNumId="44" w15:restartNumberingAfterBreak="0">
     <w:nsid w:val="463472BF"/>
     <w:multiLevelType w:val="hybridMultilevel"/>
     <w:tmpl w:val="93D6F9D2"/>
@@ -10334,7 +10534,7 @@
       </w:pPr>
     </w:lvl>
   </w:abstractNum>
-  <w:abstractNum w:abstractNumId="44" w15:restartNumberingAfterBreak="0">
+  <w:abstractNum w:abstractNumId="45" w15:restartNumberingAfterBreak="0">
     <w:nsid w:val="49D70E74"/>
     <w:multiLevelType w:val="hybridMultilevel"/>
     <w:tmpl w:val="354E794E"/>
@@ -10423,7 +10623,7 @@
       </w:pPr>
     </w:lvl>
   </w:abstractNum>
-  <w:abstractNum w:abstractNumId="45" w15:restartNumberingAfterBreak="0">
+  <w:abstractNum w:abstractNumId="46" w15:restartNumberingAfterBreak="0">
     <w:nsid w:val="4B75155F"/>
     <w:multiLevelType w:val="hybridMultilevel"/>
     <w:tmpl w:val="74102C4A"/>
@@ -10512,7 +10712,7 @@
       </w:pPr>
     </w:lvl>
   </w:abstractNum>
-  <w:abstractNum w:abstractNumId="46" w15:restartNumberingAfterBreak="0">
+  <w:abstractNum w:abstractNumId="47" w15:restartNumberingAfterBreak="0">
     <w:nsid w:val="4E055B44"/>
     <w:multiLevelType w:val="hybridMultilevel"/>
     <w:tmpl w:val="15ACEA04"/>
@@ -10601,7 +10801,7 @@
       </w:pPr>
     </w:lvl>
   </w:abstractNum>
-  <w:abstractNum w:abstractNumId="47" w15:restartNumberingAfterBreak="0">
+  <w:abstractNum w:abstractNumId="48" w15:restartNumberingAfterBreak="0">
     <w:nsid w:val="4ECD60C5"/>
     <w:multiLevelType w:val="hybridMultilevel"/>
     <w:tmpl w:val="6ADE21F2"/>
@@ -10690,7 +10890,7 @@
       </w:pPr>
     </w:lvl>
   </w:abstractNum>
-  <w:abstractNum w:abstractNumId="48" w15:restartNumberingAfterBreak="0">
+  <w:abstractNum w:abstractNumId="49" w15:restartNumberingAfterBreak="0">
     <w:nsid w:val="4F5401FD"/>
     <w:multiLevelType w:val="hybridMultilevel"/>
     <w:tmpl w:val="E7A8D366"/>
@@ -10779,7 +10979,7 @@
       </w:pPr>
     </w:lvl>
   </w:abstractNum>
-  <w:abstractNum w:abstractNumId="49" w15:restartNumberingAfterBreak="0">
+  <w:abstractNum w:abstractNumId="50" w15:restartNumberingAfterBreak="0">
     <w:nsid w:val="4FA243BB"/>
     <w:multiLevelType w:val="hybridMultilevel"/>
     <w:tmpl w:val="1B642070"/>
@@ -10865,7 +11065,93 @@
       </w:pPr>
     </w:lvl>
   </w:abstractNum>
-  <w:abstractNum w:abstractNumId="50" w15:restartNumberingAfterBreak="0">
+  <w:abstractNum w:abstractNumId="51" w15:restartNumberingAfterBreak="0">
+    <w:nsid w:val="520B44B7"/>
+    <w:multiLevelType w:val="hybridMultilevel"/>
+    <w:tmpl w:val="EBF4B4C4"/>
+    <w:lvl w:ilvl="0" w:tplc="04070017">
+      <w:start w:val="1"/>
+      <w:numFmt w:val="lowerLetter"/>
+      <w:lvlText w:val="%1)"/>
+      <w:lvlJc w:val="left"/>
+      <w:pPr>
+        <w:ind w:left="720" w:hanging="360"/>
+      </w:pPr>
+    </w:lvl>
+    <w:lvl w:ilvl="1" w:tplc="04070019" w:tentative="1">
+      <w:start w:val="1"/>
+      <w:numFmt w:val="lowerLetter"/>
+      <w:lvlText w:val="%2."/>
+      <w:lvlJc w:val="left"/>
+      <w:pPr>
+        <w:ind w:left="1440" w:hanging="360"/>
+      </w:pPr>
+    </w:lvl>
+    <w:lvl w:ilvl="2" w:tplc="0407001B" w:tentative="1">
+      <w:start w:val="1"/>
+      <w:numFmt w:val="lowerRoman"/>
+      <w:lvlText w:val="%3."/>
+      <w:lvlJc w:val="right"/>
+      <w:pPr>
+        <w:ind w:left="2160" w:hanging="180"/>
+      </w:pPr>
+    </w:lvl>
+    <w:lvl w:ilvl="3" w:tplc="0407000F" w:tentative="1">
+      <w:start w:val="1"/>
+      <w:numFmt w:val="decimal"/>
+      <w:lvlText w:val="%4."/>
+      <w:lvlJc w:val="left"/>
+      <w:pPr>
+        <w:ind w:left="2880" w:hanging="360"/>
+      </w:pPr>
+    </w:lvl>
+    <w:lvl w:ilvl="4" w:tplc="04070019" w:tentative="1">
+      <w:start w:val="1"/>
+      <w:numFmt w:val="lowerLetter"/>
+      <w:lvlText w:val="%5."/>
+      <w:lvlJc w:val="left"/>
+      <w:pPr>
+        <w:ind w:left="3600" w:hanging="360"/>
+      </w:pPr>
+    </w:lvl>
+    <w:lvl w:ilvl="5" w:tplc="0407001B" w:tentative="1">
+      <w:start w:val="1"/>
+      <w:numFmt w:val="lowerRoman"/>
+      <w:lvlText w:val="%6."/>
+      <w:lvlJc w:val="right"/>
+      <w:pPr>
+        <w:ind w:left="4320" w:hanging="180"/>
+      </w:pPr>
+    </w:lvl>
+    <w:lvl w:ilvl="6" w:tplc="0407000F" w:tentative="1">
+      <w:start w:val="1"/>
+      <w:numFmt w:val="decimal"/>
+      <w:lvlText w:val="%7."/>
+      <w:lvlJc w:val="left"/>
+      <w:pPr>
+        <w:ind w:left="5040" w:hanging="360"/>
+      </w:pPr>
+    </w:lvl>
+    <w:lvl w:ilvl="7" w:tplc="04070019" w:tentative="1">
+      <w:start w:val="1"/>
+      <w:numFmt w:val="lowerLetter"/>
+      <w:lvlText w:val="%8."/>
+      <w:lvlJc w:val="left"/>
+      <w:pPr>
+        <w:ind w:left="5760" w:hanging="360"/>
+      </w:pPr>
+    </w:lvl>
+    <w:lvl w:ilvl="8" w:tplc="0407001B" w:tentative="1">
+      <w:start w:val="1"/>
+      <w:numFmt w:val="lowerRoman"/>
+      <w:lvlText w:val="%9."/>
+      <w:lvlJc w:val="right"/>
+      <w:pPr>
+        <w:ind w:left="6480" w:hanging="180"/>
+      </w:pPr>
+    </w:lvl>
+  </w:abstractNum>
+  <w:abstractNum w:abstractNumId="52" w15:restartNumberingAfterBreak="0">
     <w:nsid w:val="56471F33"/>
     <w:multiLevelType w:val="hybridMultilevel"/>
     <w:tmpl w:val="2E8877F2"/>
@@ -10954,7 +11240,7 @@
       </w:pPr>
     </w:lvl>
   </w:abstractNum>
-  <w:abstractNum w:abstractNumId="51" w15:restartNumberingAfterBreak="0">
+  <w:abstractNum w:abstractNumId="53" w15:restartNumberingAfterBreak="0">
     <w:nsid w:val="569B2FCD"/>
     <w:multiLevelType w:val="hybridMultilevel"/>
     <w:tmpl w:val="EAE4E6D6"/>
@@ -11043,7 +11329,7 @@
       </w:pPr>
     </w:lvl>
   </w:abstractNum>
-  <w:abstractNum w:abstractNumId="52" w15:restartNumberingAfterBreak="0">
+  <w:abstractNum w:abstractNumId="54" w15:restartNumberingAfterBreak="0">
     <w:nsid w:val="573B4741"/>
     <w:multiLevelType w:val="hybridMultilevel"/>
     <w:tmpl w:val="A6FECB4E"/>
@@ -11132,7 +11418,7 @@
       </w:pPr>
     </w:lvl>
   </w:abstractNum>
-  <w:abstractNum w:abstractNumId="53" w15:restartNumberingAfterBreak="0">
+  <w:abstractNum w:abstractNumId="55" w15:restartNumberingAfterBreak="0">
     <w:nsid w:val="5834066E"/>
     <w:multiLevelType w:val="hybridMultilevel"/>
     <w:tmpl w:val="B36238BA"/>
@@ -11221,7 +11507,7 @@
       </w:pPr>
     </w:lvl>
   </w:abstractNum>
-  <w:abstractNum w:abstractNumId="54" w15:restartNumberingAfterBreak="0">
+  <w:abstractNum w:abstractNumId="56" w15:restartNumberingAfterBreak="0">
     <w:nsid w:val="5E163269"/>
     <w:multiLevelType w:val="hybridMultilevel"/>
     <w:tmpl w:val="5D4E01A2"/>
@@ -11310,7 +11596,7 @@
       </w:pPr>
     </w:lvl>
   </w:abstractNum>
-  <w:abstractNum w:abstractNumId="55" w15:restartNumberingAfterBreak="0">
+  <w:abstractNum w:abstractNumId="57" w15:restartNumberingAfterBreak="0">
     <w:nsid w:val="61135D28"/>
     <w:multiLevelType w:val="hybridMultilevel"/>
     <w:tmpl w:val="73C8461C"/>
@@ -11399,7 +11685,7 @@
       </w:pPr>
     </w:lvl>
   </w:abstractNum>
-  <w:abstractNum w:abstractNumId="56" w15:restartNumberingAfterBreak="0">
+  <w:abstractNum w:abstractNumId="58" w15:restartNumberingAfterBreak="0">
     <w:nsid w:val="61C75EF0"/>
     <w:multiLevelType w:val="hybridMultilevel"/>
     <w:tmpl w:val="3E688058"/>
@@ -11485,7 +11771,7 @@
       </w:pPr>
     </w:lvl>
   </w:abstractNum>
-  <w:abstractNum w:abstractNumId="57" w15:restartNumberingAfterBreak="0">
+  <w:abstractNum w:abstractNumId="59" w15:restartNumberingAfterBreak="0">
     <w:nsid w:val="68BA6817"/>
     <w:multiLevelType w:val="hybridMultilevel"/>
     <w:tmpl w:val="F6C0EC2E"/>
@@ -11574,7 +11860,7 @@
       </w:pPr>
     </w:lvl>
   </w:abstractNum>
-  <w:abstractNum w:abstractNumId="58" w15:restartNumberingAfterBreak="0">
+  <w:abstractNum w:abstractNumId="60" w15:restartNumberingAfterBreak="0">
     <w:nsid w:val="693E2D49"/>
     <w:multiLevelType w:val="hybridMultilevel"/>
     <w:tmpl w:val="2A822B30"/>
@@ -11663,7 +11949,7 @@
       </w:pPr>
     </w:lvl>
   </w:abstractNum>
-  <w:abstractNum w:abstractNumId="59" w15:restartNumberingAfterBreak="0">
+  <w:abstractNum w:abstractNumId="61" w15:restartNumberingAfterBreak="0">
     <w:nsid w:val="6D906952"/>
     <w:multiLevelType w:val="hybridMultilevel"/>
     <w:tmpl w:val="598CD7F6"/>
@@ -11749,7 +12035,7 @@
       </w:pPr>
     </w:lvl>
   </w:abstractNum>
-  <w:abstractNum w:abstractNumId="60" w15:restartNumberingAfterBreak="0">
+  <w:abstractNum w:abstractNumId="62" w15:restartNumberingAfterBreak="0">
     <w:nsid w:val="6DD96D47"/>
     <w:multiLevelType w:val="hybridMultilevel"/>
     <w:tmpl w:val="98187D12"/>
@@ -11835,7 +12121,7 @@
       </w:pPr>
     </w:lvl>
   </w:abstractNum>
-  <w:abstractNum w:abstractNumId="61" w15:restartNumberingAfterBreak="0">
+  <w:abstractNum w:abstractNumId="63" w15:restartNumberingAfterBreak="0">
     <w:nsid w:val="6EC07E31"/>
     <w:multiLevelType w:val="hybridMultilevel"/>
     <w:tmpl w:val="C7CA1BFC"/>
@@ -11924,7 +12210,7 @@
       </w:pPr>
     </w:lvl>
   </w:abstractNum>
-  <w:abstractNum w:abstractNumId="62" w15:restartNumberingAfterBreak="0">
+  <w:abstractNum w:abstractNumId="64" w15:restartNumberingAfterBreak="0">
     <w:nsid w:val="72A31B3A"/>
     <w:multiLevelType w:val="hybridMultilevel"/>
     <w:tmpl w:val="6820EC8E"/>
@@ -12013,7 +12299,7 @@
       </w:pPr>
     </w:lvl>
   </w:abstractNum>
-  <w:abstractNum w:abstractNumId="63" w15:restartNumberingAfterBreak="0">
+  <w:abstractNum w:abstractNumId="65" w15:restartNumberingAfterBreak="0">
     <w:nsid w:val="73A7310C"/>
     <w:multiLevelType w:val="hybridMultilevel"/>
     <w:tmpl w:val="A71427F8"/>
@@ -12099,7 +12385,7 @@
       </w:pPr>
     </w:lvl>
   </w:abstractNum>
-  <w:abstractNum w:abstractNumId="64" w15:restartNumberingAfterBreak="0">
+  <w:abstractNum w:abstractNumId="66" w15:restartNumberingAfterBreak="0">
     <w:nsid w:val="79395861"/>
     <w:multiLevelType w:val="hybridMultilevel"/>
     <w:tmpl w:val="AD54F516"/>
@@ -12188,7 +12474,7 @@
       </w:pPr>
     </w:lvl>
   </w:abstractNum>
-  <w:abstractNum w:abstractNumId="65" w15:restartNumberingAfterBreak="0">
+  <w:abstractNum w:abstractNumId="67" w15:restartNumberingAfterBreak="0">
     <w:nsid w:val="7B0C5C5F"/>
     <w:multiLevelType w:val="hybridMultilevel"/>
     <w:tmpl w:val="7AEE7118"/>
@@ -12277,7 +12563,7 @@
       </w:pPr>
     </w:lvl>
   </w:abstractNum>
-  <w:abstractNum w:abstractNumId="66" w15:restartNumberingAfterBreak="0">
+  <w:abstractNum w:abstractNumId="68" w15:restartNumberingAfterBreak="0">
     <w:nsid w:val="7B88594A"/>
     <w:multiLevelType w:val="hybridMultilevel"/>
     <w:tmpl w:val="5ABA0398"/>
@@ -12366,7 +12652,7 @@
       </w:pPr>
     </w:lvl>
   </w:abstractNum>
-  <w:abstractNum w:abstractNumId="67" w15:restartNumberingAfterBreak="0">
+  <w:abstractNum w:abstractNumId="69" w15:restartNumberingAfterBreak="0">
     <w:nsid w:val="7D754FB4"/>
     <w:multiLevelType w:val="hybridMultilevel"/>
     <w:tmpl w:val="E256B01A"/>
@@ -12455,7 +12741,7 @@
       </w:pPr>
     </w:lvl>
   </w:abstractNum>
-  <w:abstractNum w:abstractNumId="68" w15:restartNumberingAfterBreak="0">
+  <w:abstractNum w:abstractNumId="70" w15:restartNumberingAfterBreak="0">
     <w:nsid w:val="7D9230AB"/>
     <w:multiLevelType w:val="hybridMultilevel"/>
     <w:tmpl w:val="B01E2476"/>
@@ -12544,7 +12830,7 @@
       </w:pPr>
     </w:lvl>
   </w:abstractNum>
-  <w:abstractNum w:abstractNumId="69" w15:restartNumberingAfterBreak="0">
+  <w:abstractNum w:abstractNumId="71" w15:restartNumberingAfterBreak="0">
     <w:nsid w:val="7EC35D3F"/>
     <w:multiLevelType w:val="hybridMultilevel"/>
     <w:tmpl w:val="FBEC13CE"/>
@@ -12633,7 +12919,7 @@
       </w:pPr>
     </w:lvl>
   </w:abstractNum>
-  <w:abstractNum w:abstractNumId="70" w15:restartNumberingAfterBreak="0">
+  <w:abstractNum w:abstractNumId="72" w15:restartNumberingAfterBreak="0">
     <w:nsid w:val="7F7E6BF4"/>
     <w:multiLevelType w:val="hybridMultilevel"/>
     <w:tmpl w:val="6EFE7020"/>
@@ -12723,16 +13009,16 @@
     </w:lvl>
   </w:abstractNum>
   <w:num w:numId="1">
-    <w:abstractNumId w:val="24"/>
+    <w:abstractNumId w:val="25"/>
   </w:num>
   <w:num w:numId="2">
-    <w:abstractNumId w:val="26"/>
+    <w:abstractNumId w:val="27"/>
   </w:num>
   <w:num w:numId="3">
-    <w:abstractNumId w:val="37"/>
+    <w:abstractNumId w:val="38"/>
   </w:num>
   <w:num w:numId="4">
-    <w:abstractNumId w:val="60"/>
+    <w:abstractNumId w:val="62"/>
   </w:num>
   <w:num w:numId="5">
     <w:abstractNumId w:val="9"/>
@@ -12741,94 +13027,94 @@
     <w:abstractNumId w:val="6"/>
   </w:num>
   <w:num w:numId="7">
-    <w:abstractNumId w:val="41"/>
+    <w:abstractNumId w:val="42"/>
   </w:num>
   <w:num w:numId="8">
-    <w:abstractNumId w:val="49"/>
+    <w:abstractNumId w:val="50"/>
   </w:num>
   <w:num w:numId="9">
-    <w:abstractNumId w:val="38"/>
+    <w:abstractNumId w:val="39"/>
   </w:num>
   <w:num w:numId="10">
-    <w:abstractNumId w:val="59"/>
+    <w:abstractNumId w:val="61"/>
   </w:num>
   <w:num w:numId="11">
-    <w:abstractNumId w:val="55"/>
+    <w:abstractNumId w:val="57"/>
   </w:num>
   <w:num w:numId="12">
-    <w:abstractNumId w:val="45"/>
+    <w:abstractNumId w:val="46"/>
   </w:num>
   <w:num w:numId="13">
-    <w:abstractNumId w:val="46"/>
+    <w:abstractNumId w:val="47"/>
   </w:num>
   <w:num w:numId="14">
-    <w:abstractNumId w:val="36"/>
+    <w:abstractNumId w:val="37"/>
   </w:num>
   <w:num w:numId="15">
-    <w:abstractNumId w:val="21"/>
+    <w:abstractNumId w:val="22"/>
   </w:num>
   <w:num w:numId="16">
-    <w:abstractNumId w:val="43"/>
+    <w:abstractNumId w:val="44"/>
   </w:num>
   <w:num w:numId="17">
+    <w:abstractNumId w:val="58"/>
+  </w:num>
+  <w:num w:numId="18">
+    <w:abstractNumId w:val="67"/>
+  </w:num>
+  <w:num w:numId="19">
     <w:abstractNumId w:val="56"/>
   </w:num>
-  <w:num w:numId="18">
-    <w:abstractNumId w:val="65"/>
-  </w:num>
-  <w:num w:numId="19">
-    <w:abstractNumId w:val="54"/>
-  </w:num>
   <w:num w:numId="20">
-    <w:abstractNumId w:val="30"/>
+    <w:abstractNumId w:val="31"/>
   </w:num>
   <w:num w:numId="21">
-    <w:abstractNumId w:val="61"/>
+    <w:abstractNumId w:val="63"/>
   </w:num>
   <w:num w:numId="22">
-    <w:abstractNumId w:val="22"/>
+    <w:abstractNumId w:val="23"/>
   </w:num>
   <w:num w:numId="23">
-    <w:abstractNumId w:val="29"/>
+    <w:abstractNumId w:val="30"/>
   </w:num>
   <w:num w:numId="24">
     <w:abstractNumId w:val="3"/>
   </w:num>
   <w:num w:numId="25">
-    <w:abstractNumId w:val="39"/>
+    <w:abstractNumId w:val="40"/>
   </w:num>
   <w:num w:numId="26">
     <w:abstractNumId w:val="12"/>
   </w:num>
   <w:num w:numId="27">
-    <w:abstractNumId w:val="63"/>
+    <w:abstractNumId w:val="65"/>
   </w:num>
   <w:num w:numId="28">
-    <w:abstractNumId w:val="53"/>
+    <w:abstractNumId w:val="55"/>
   </w:num>
   <w:num w:numId="29">
     <w:abstractNumId w:val="18"/>
   </w:num>
   <w:num w:numId="30">
-    <w:abstractNumId w:val="47"/>
+    <w:abstractNumId w:val="48"/>
   </w:num>
   <w:num w:numId="31">
     <w:abstractNumId w:val="5"/>
   </w:num>
   <w:num w:numId="32">
-    <w:abstractNumId w:val="50"/>
+    <w:abstractNumId w:val="52"/>
   </w:num>
   <w:num w:numId="33">
     <w:abstractNumId w:val="10"/>
   </w:num>
   <w:num w:numId="34">
-    <w:abstractNumId w:val="67"/>
+    <w:abstractNumId w:val="69"/>
   </w:num>
   <w:num w:numId="35">
-    <w:abstractNumId w:val="32"/>
+    <w:abstractNumId w:val="33"/>
   </w:num>
   <w:num w:numId="36">
-    <w:abstractNumId w:val="25"/>
+    <w:abstractNumId w:val="26"/>
   </w:num>
   <w:num w:numId="37">
     <w:abstractNumId w:val="17"/>
@@ -12840,58 +13126,58 @@
     <w:abstractNumId w:val="7"/>
   </w:num>
   <w:num w:numId="40">
-    <w:abstractNumId w:val="62"/>
+    <w:abstractNumId w:val="64"/>
   </w:num>
   <w:num w:numId="41">
-    <w:abstractNumId w:val="58"/>
+    <w:abstractNumId w:val="60"/>
   </w:num>
   <w:num w:numId="42">
-    <w:abstractNumId w:val="52"/>
+    <w:abstractNumId w:val="54"/>
   </w:num>
   <w:num w:numId="43">
-    <w:abstractNumId w:val="42"/>
+    <w:abstractNumId w:val="43"/>
   </w:num>
   <w:num w:numId="44">
-    <w:abstractNumId w:val="48"/>
+    <w:abstractNumId w:val="49"/>
   </w:num>
   <w:num w:numId="45">
     <w:abstractNumId w:val="2"/>
   </w:num>
   <w:num w:numId="46">
-    <w:abstractNumId w:val="69"/>
+    <w:abstractNumId w:val="71"/>
   </w:num>
   <w:num w:numId="47">
     <w:abstractNumId w:val="19"/>
   </w:num>
   <w:num w:numId="48">
-    <w:abstractNumId w:val="20"/>
+    <w:abstractNumId w:val="21"/>
   </w:num>
   <w:num w:numId="49">
     <w:abstractNumId w:val="16"/>
   </w:num>
   <w:num w:numId="50">
-    <w:abstractNumId w:val="31"/>
+    <w:abstractNumId w:val="32"/>
   </w:num>
   <w:num w:numId="51">
     <w:abstractNumId w:val="8"/>
   </w:num>
   <w:num w:numId="52">
-    <w:abstractNumId w:val="23"/>
+    <w:abstractNumId w:val="24"/>
   </w:num>
   <w:num w:numId="53">
     <w:abstractNumId w:val="13"/>
   </w:num>
   <w:num w:numId="54">
-    <w:abstractNumId w:val="34"/>
+    <w:abstractNumId w:val="35"/>
   </w:num>
   <w:num w:numId="55">
-    <w:abstractNumId w:val="51"/>
+    <w:abstractNumId w:val="53"/>
   </w:num>
   <w:num w:numId="56">
-    <w:abstractNumId w:val="64"/>
+    <w:abstractNumId w:val="66"/>
   </w:num>
   <w:num w:numId="57">
-    <w:abstractNumId w:val="27"/>
+    <w:abstractNumId w:val="28"/>
   </w:num>
   <w:num w:numId="58">
     <w:abstractNumId w:val="4"/>
@@ -12900,40 +13186,46 @@
     <w:abstractNumId w:val="11"/>
   </w:num>
   <w:num w:numId="60">
-    <w:abstractNumId w:val="40"/>
+    <w:abstractNumId w:val="41"/>
   </w:num>
   <w:num w:numId="61">
-    <w:abstractNumId w:val="28"/>
+    <w:abstractNumId w:val="29"/>
   </w:num>
   <w:num w:numId="62">
-    <w:abstractNumId w:val="33"/>
+    <w:abstractNumId w:val="34"/>
   </w:num>
   <w:num w:numId="63">
     <w:abstractNumId w:val="0"/>
   </w:num>
   <w:num w:numId="64">
-    <w:abstractNumId w:val="66"/>
+    <w:abstractNumId w:val="68"/>
   </w:num>
   <w:num w:numId="65">
     <w:abstractNumId w:val="1"/>
   </w:num>
   <w:num w:numId="66">
-    <w:abstractNumId w:val="68"/>
+    <w:abstractNumId w:val="70"/>
   </w:num>
   <w:num w:numId="67">
     <w:abstractNumId w:val="15"/>
   </w:num>
   <w:num w:numId="68">
-    <w:abstractNumId w:val="57"/>
+    <w:abstractNumId w:val="59"/>
   </w:num>
   <w:num w:numId="69">
-    <w:abstractNumId w:val="70"/>
+    <w:abstractNumId w:val="72"/>
   </w:num>
   <w:num w:numId="70">
-    <w:abstractNumId w:val="35"/>
+    <w:abstractNumId w:val="36"/>
   </w:num>
   <w:num w:numId="71">
-    <w:abstractNumId w:val="44"/>
+    <w:abstractNumId w:val="45"/>
+  </w:num>
+  <w:num w:numId="72">
+    <w:abstractNumId w:val="51"/>
+  </w:num>
+  <w:num w:numId="73">
+    <w:abstractNumId w:val="20"/>
   </w:num>
   <w:numIdMacAtCleanup w:val="71"/>
 </w:numbering>
